--- a/cucumberjs .docx
+++ b/cucumberjs .docx
@@ -1,6 +1,6 @@
 
 <file path=word/document.xml><?xml version="1.0" encoding="utf-8"?>
-<w:document xmlns:wpc="http://schemas.microsoft.com/office/word/2010/wordprocessingCanvas" xmlns:cx="http://schemas.microsoft.com/office/drawing/2014/chartex" xmlns:mc="http://schemas.openxmlformats.org/markup-compatibility/2006" xmlns:o="urn:schemas-microsoft-com:office:office" xmlns:r="http://schemas.openxmlformats.org/officeDocument/2006/relationships" xmlns:m="http://schemas.openxmlformats.org/officeDocument/2006/math" xmlns:v="urn:schemas-microsoft-com:vml" xmlns:wp14="http://schemas.microsoft.com/office/word/2010/wordprocessingDrawing" xmlns:wp="http://schemas.openxmlformats.org/drawingml/2006/wordprocessingDrawing" xmlns:w10="urn:schemas-microsoft-com:office:word" xmlns:w="http://schemas.openxmlformats.org/wordprocessingml/2006/main" xmlns:w14="http://schemas.microsoft.com/office/word/2010/wordml" xmlns:w15="http://schemas.microsoft.com/office/word/2012/wordml" xmlns:w16se="http://schemas.microsoft.com/office/word/2015/wordml/symex" xmlns:wpg="http://schemas.microsoft.com/office/word/2010/wordprocessingGroup" xmlns:wpi="http://schemas.microsoft.com/office/word/2010/wordprocessingInk" xmlns:wne="http://schemas.microsoft.com/office/word/2006/wordml" xmlns:wps="http://schemas.microsoft.com/office/word/2010/wordprocessingShape" mc:Ignorable="w14 w15 w16se wp14">
+<w:document xmlns:ve="http://schemas.openxmlformats.org/markup-compatibility/2006" xmlns:o="urn:schemas-microsoft-com:office:office" xmlns:r="http://schemas.openxmlformats.org/officeDocument/2006/relationships" xmlns:m="http://schemas.openxmlformats.org/officeDocument/2006/math" xmlns:v="urn:schemas-microsoft-com:vml" xmlns:wp="http://schemas.openxmlformats.org/drawingml/2006/wordprocessingDrawing" xmlns:w10="urn:schemas-microsoft-com:office:word" xmlns:w="http://schemas.openxmlformats.org/wordprocessingml/2006/main" xmlns:wne="http://schemas.microsoft.com/office/word/2006/wordml">
   <w:body>
     <w:p>
       <w:pPr>
@@ -770,7 +770,6 @@
           <w:sz w:val="32"/>
           <w:szCs w:val="32"/>
           <w:u w:val="single"/>
-          <w:lang w:val="en-US" w:eastAsia="zh-CN"/>
         </w:rPr>
         <w:lastRenderedPageBreak/>
         <w:drawing>
@@ -954,7 +953,6 @@
           <w:noProof/>
           <w:sz w:val="32"/>
           <w:szCs w:val="32"/>
-          <w:lang w:val="en-US" w:eastAsia="zh-CN"/>
         </w:rPr>
         <w:lastRenderedPageBreak/>
         <w:drawing>
@@ -1349,7 +1347,6 @@
           <w:noProof/>
           <w:sz w:val="32"/>
           <w:szCs w:val="32"/>
-          <w:lang w:val="en-US" w:eastAsia="zh-CN"/>
         </w:rPr>
         <w:lastRenderedPageBreak/>
         <w:drawing>
@@ -1714,11 +1711,10 @@
           <w:noProof/>
           <w:sz w:val="32"/>
           <w:szCs w:val="32"/>
-          <w:lang w:val="en-US" w:eastAsia="zh-CN"/>
         </w:rPr>
         <w:lastRenderedPageBreak/>
         <w:drawing>
-          <wp:inline distT="0" distB="0" distL="0" distR="0" wp14:anchorId="1BC3371B" wp14:editId="2B25B783">
+          <wp:inline distT="0" distB="0" distL="0" distR="0">
             <wp:extent cx="3305637" cy="3600953"/>
             <wp:effectExtent l="19050" t="0" r="9063" b="0"/>
             <wp:docPr id="4" name="Picture 3" descr="Untitled.png"/>
@@ -1828,11 +1824,68 @@
           <w:rFonts w:ascii="Times New Roman" w:hAnsi="Times New Roman" w:cs="Times New Roman"/>
           <w:sz w:val="32"/>
           <w:szCs w:val="32"/>
+        </w:rPr>
+        <w:t>Scenario Outline : dùng để gom nhóm các kịch bản có chung steps nhưng nhiều input và output. Các steps trong Scenario Outline cung cấp template mẫu và không bao giờ</w:t>
+      </w:r>
+      <w:r>
+        <w:rPr>
+          <w:rFonts w:ascii="Times New Roman" w:hAnsi="Times New Roman" w:cs="Times New Roman"/>
+          <w:sz w:val="32"/>
+          <w:szCs w:val="32"/>
+        </w:rPr>
+        <w:t xml:space="preserve"> được </w:t>
+      </w:r>
+      <w:r>
+        <w:rPr>
+          <w:rFonts w:ascii="Times New Roman" w:hAnsi="Times New Roman" w:cs="Times New Roman"/>
+          <w:sz w:val="32"/>
+          <w:szCs w:val="32"/>
+        </w:rPr>
+        <w:t xml:space="preserve"> chạy trực tiếp</w:t>
+      </w:r>
+      <w:r>
+        <w:rPr>
+          <w:rFonts w:ascii="Times New Roman" w:hAnsi="Times New Roman" w:cs="Times New Roman"/>
+          <w:sz w:val="32"/>
+          <w:szCs w:val="32"/>
+        </w:rPr>
+        <w:t xml:space="preserve"> mà các</w:t>
+      </w:r>
+      <w:r>
+        <w:rPr>
+          <w:rFonts w:ascii="Times New Roman" w:hAnsi="Times New Roman" w:cs="Times New Roman"/>
+          <w:sz w:val="32"/>
+          <w:szCs w:val="32"/>
+        </w:rPr>
+        <w:t xml:space="preserve"> Ex</w:t>
+      </w:r>
+      <w:r>
+        <w:rPr>
+          <w:rFonts w:ascii="Times New Roman" w:hAnsi="Times New Roman" w:cs="Times New Roman"/>
+          <w:sz w:val="32"/>
+          <w:szCs w:val="32"/>
+        </w:rPr>
+        <w:t>ample sẽ nhận các biến input và chạy trên template này. Các biến được khai báo theo cú pháp “&lt;tên biến&gt;”.</w:t>
+      </w:r>
+      <w:r>
+        <w:rPr>
+          <w:rFonts w:ascii="Times New Roman" w:hAnsi="Times New Roman" w:cs="Times New Roman"/>
+          <w:sz w:val="32"/>
+          <w:szCs w:val="32"/>
+        </w:rPr>
+        <w:br/>
+      </w:r>
+      <w:proofErr w:type="gramStart"/>
+      <w:r>
+        <w:rPr>
+          <w:rFonts w:ascii="Times New Roman" w:hAnsi="Times New Roman" w:cs="Times New Roman"/>
+          <w:sz w:val="32"/>
+          <w:szCs w:val="32"/>
           <w:lang w:val="en-US"/>
         </w:rPr>
-        <w:t xml:space="preserve">Scenario Outline : </w:t>
-      </w:r>
-      <w:proofErr w:type="spellStart"/>
+        <w:t>Example :</w:t>
+      </w:r>
+      <w:proofErr w:type="gramEnd"/>
       <w:r>
         <w:rPr>
           <w:rFonts w:ascii="Times New Roman" w:hAnsi="Times New Roman" w:cs="Times New Roman"/>
@@ -1840,927 +1893,7 @@
           <w:szCs w:val="32"/>
           <w:lang w:val="en-US"/>
         </w:rPr>
-        <w:t>dùng</w:t>
-      </w:r>
-      <w:proofErr w:type="spellEnd"/>
-      <w:r>
-        <w:rPr>
-          <w:rFonts w:ascii="Times New Roman" w:hAnsi="Times New Roman" w:cs="Times New Roman"/>
-          <w:sz w:val="32"/>
-          <w:szCs w:val="32"/>
-          <w:lang w:val="en-US"/>
-        </w:rPr>
         <w:t xml:space="preserve"> </w:t>
-      </w:r>
-      <w:proofErr w:type="spellStart"/>
-      <w:r>
-        <w:rPr>
-          <w:rFonts w:ascii="Times New Roman" w:hAnsi="Times New Roman" w:cs="Times New Roman"/>
-          <w:sz w:val="32"/>
-          <w:szCs w:val="32"/>
-          <w:lang w:val="en-US"/>
-        </w:rPr>
-        <w:t>để</w:t>
-      </w:r>
-      <w:proofErr w:type="spellEnd"/>
-      <w:r>
-        <w:rPr>
-          <w:rFonts w:ascii="Times New Roman" w:hAnsi="Times New Roman" w:cs="Times New Roman"/>
-          <w:sz w:val="32"/>
-          <w:szCs w:val="32"/>
-          <w:lang w:val="en-US"/>
-        </w:rPr>
-        <w:t xml:space="preserve"> </w:t>
-      </w:r>
-      <w:proofErr w:type="spellStart"/>
-      <w:r>
-        <w:rPr>
-          <w:rFonts w:ascii="Times New Roman" w:hAnsi="Times New Roman" w:cs="Times New Roman"/>
-          <w:sz w:val="32"/>
-          <w:szCs w:val="32"/>
-          <w:lang w:val="en-US"/>
-        </w:rPr>
-        <w:t>gom</w:t>
-      </w:r>
-      <w:proofErr w:type="spellEnd"/>
-      <w:r>
-        <w:rPr>
-          <w:rFonts w:ascii="Times New Roman" w:hAnsi="Times New Roman" w:cs="Times New Roman"/>
-          <w:sz w:val="32"/>
-          <w:szCs w:val="32"/>
-          <w:lang w:val="en-US"/>
-        </w:rPr>
-        <w:t xml:space="preserve"> </w:t>
-      </w:r>
-      <w:proofErr w:type="spellStart"/>
-      <w:r>
-        <w:rPr>
-          <w:rFonts w:ascii="Times New Roman" w:hAnsi="Times New Roman" w:cs="Times New Roman"/>
-          <w:sz w:val="32"/>
-          <w:szCs w:val="32"/>
-          <w:lang w:val="en-US"/>
-        </w:rPr>
-        <w:t>nhóm</w:t>
-      </w:r>
-      <w:proofErr w:type="spellEnd"/>
-      <w:r>
-        <w:rPr>
-          <w:rFonts w:ascii="Times New Roman" w:hAnsi="Times New Roman" w:cs="Times New Roman"/>
-          <w:sz w:val="32"/>
-          <w:szCs w:val="32"/>
-          <w:lang w:val="en-US"/>
-        </w:rPr>
-        <w:t xml:space="preserve"> </w:t>
-      </w:r>
-      <w:proofErr w:type="spellStart"/>
-      <w:r>
-        <w:rPr>
-          <w:rFonts w:ascii="Times New Roman" w:hAnsi="Times New Roman" w:cs="Times New Roman"/>
-          <w:sz w:val="32"/>
-          <w:szCs w:val="32"/>
-          <w:lang w:val="en-US"/>
-        </w:rPr>
-        <w:t>các</w:t>
-      </w:r>
-      <w:proofErr w:type="spellEnd"/>
-      <w:r>
-        <w:rPr>
-          <w:rFonts w:ascii="Times New Roman" w:hAnsi="Times New Roman" w:cs="Times New Roman"/>
-          <w:sz w:val="32"/>
-          <w:szCs w:val="32"/>
-          <w:lang w:val="en-US"/>
-        </w:rPr>
-        <w:t xml:space="preserve"> </w:t>
-      </w:r>
-      <w:proofErr w:type="spellStart"/>
-      <w:r>
-        <w:rPr>
-          <w:rFonts w:ascii="Times New Roman" w:hAnsi="Times New Roman" w:cs="Times New Roman"/>
-          <w:sz w:val="32"/>
-          <w:szCs w:val="32"/>
-          <w:lang w:val="en-US"/>
-        </w:rPr>
-        <w:t>kịch</w:t>
-      </w:r>
-      <w:proofErr w:type="spellEnd"/>
-      <w:r>
-        <w:rPr>
-          <w:rFonts w:ascii="Times New Roman" w:hAnsi="Times New Roman" w:cs="Times New Roman"/>
-          <w:sz w:val="32"/>
-          <w:szCs w:val="32"/>
-          <w:lang w:val="en-US"/>
-        </w:rPr>
-        <w:t xml:space="preserve"> </w:t>
-      </w:r>
-      <w:proofErr w:type="spellStart"/>
-      <w:r>
-        <w:rPr>
-          <w:rFonts w:ascii="Times New Roman" w:hAnsi="Times New Roman" w:cs="Times New Roman"/>
-          <w:sz w:val="32"/>
-          <w:szCs w:val="32"/>
-          <w:lang w:val="en-US"/>
-        </w:rPr>
-        <w:t>bản</w:t>
-      </w:r>
-      <w:proofErr w:type="spellEnd"/>
-      <w:r>
-        <w:rPr>
-          <w:rFonts w:ascii="Times New Roman" w:hAnsi="Times New Roman" w:cs="Times New Roman"/>
-          <w:sz w:val="32"/>
-          <w:szCs w:val="32"/>
-          <w:lang w:val="en-US"/>
-        </w:rPr>
-        <w:t xml:space="preserve"> </w:t>
-      </w:r>
-      <w:proofErr w:type="spellStart"/>
-      <w:r>
-        <w:rPr>
-          <w:rFonts w:ascii="Times New Roman" w:hAnsi="Times New Roman" w:cs="Times New Roman"/>
-          <w:sz w:val="32"/>
-          <w:szCs w:val="32"/>
-          <w:lang w:val="en-US"/>
-        </w:rPr>
-        <w:t>có</w:t>
-      </w:r>
-      <w:proofErr w:type="spellEnd"/>
-      <w:r>
-        <w:rPr>
-          <w:rFonts w:ascii="Times New Roman" w:hAnsi="Times New Roman" w:cs="Times New Roman"/>
-          <w:sz w:val="32"/>
-          <w:szCs w:val="32"/>
-          <w:lang w:val="en-US"/>
-        </w:rPr>
-        <w:t xml:space="preserve"> </w:t>
-      </w:r>
-      <w:proofErr w:type="spellStart"/>
-      <w:r>
-        <w:rPr>
-          <w:rFonts w:ascii="Times New Roman" w:hAnsi="Times New Roman" w:cs="Times New Roman"/>
-          <w:sz w:val="32"/>
-          <w:szCs w:val="32"/>
-          <w:lang w:val="en-US"/>
-        </w:rPr>
-        <w:t>chung</w:t>
-      </w:r>
-      <w:proofErr w:type="spellEnd"/>
-      <w:r>
-        <w:rPr>
-          <w:rFonts w:ascii="Times New Roman" w:hAnsi="Times New Roman" w:cs="Times New Roman"/>
-          <w:sz w:val="32"/>
-          <w:szCs w:val="32"/>
-          <w:lang w:val="en-US"/>
-        </w:rPr>
-        <w:t xml:space="preserve"> steps </w:t>
-      </w:r>
-      <w:proofErr w:type="spellStart"/>
-      <w:r>
-        <w:rPr>
-          <w:rFonts w:ascii="Times New Roman" w:hAnsi="Times New Roman" w:cs="Times New Roman"/>
-          <w:sz w:val="32"/>
-          <w:szCs w:val="32"/>
-          <w:lang w:val="en-US"/>
-        </w:rPr>
-        <w:t>nhưng</w:t>
-      </w:r>
-      <w:proofErr w:type="spellEnd"/>
-      <w:r>
-        <w:rPr>
-          <w:rFonts w:ascii="Times New Roman" w:hAnsi="Times New Roman" w:cs="Times New Roman"/>
-          <w:sz w:val="32"/>
-          <w:szCs w:val="32"/>
-          <w:lang w:val="en-US"/>
-        </w:rPr>
-        <w:t xml:space="preserve"> </w:t>
-      </w:r>
-      <w:proofErr w:type="spellStart"/>
-      <w:r>
-        <w:rPr>
-          <w:rFonts w:ascii="Times New Roman" w:hAnsi="Times New Roman" w:cs="Times New Roman"/>
-          <w:sz w:val="32"/>
-          <w:szCs w:val="32"/>
-          <w:lang w:val="en-US"/>
-        </w:rPr>
-        <w:t>nhiều</w:t>
-      </w:r>
-      <w:proofErr w:type="spellEnd"/>
-      <w:r>
-        <w:rPr>
-          <w:rFonts w:ascii="Times New Roman" w:hAnsi="Times New Roman" w:cs="Times New Roman"/>
-          <w:sz w:val="32"/>
-          <w:szCs w:val="32"/>
-          <w:lang w:val="en-US"/>
-        </w:rPr>
-        <w:t xml:space="preserve"> input </w:t>
-      </w:r>
-      <w:proofErr w:type="spellStart"/>
-      <w:r>
-        <w:rPr>
-          <w:rFonts w:ascii="Times New Roman" w:hAnsi="Times New Roman" w:cs="Times New Roman"/>
-          <w:sz w:val="32"/>
-          <w:szCs w:val="32"/>
-          <w:lang w:val="en-US"/>
-        </w:rPr>
-        <w:t>và</w:t>
-      </w:r>
-      <w:proofErr w:type="spellEnd"/>
-      <w:r>
-        <w:rPr>
-          <w:rFonts w:ascii="Times New Roman" w:hAnsi="Times New Roman" w:cs="Times New Roman"/>
-          <w:sz w:val="32"/>
-          <w:szCs w:val="32"/>
-          <w:lang w:val="en-US"/>
-        </w:rPr>
-        <w:t xml:space="preserve"> output. </w:t>
-      </w:r>
-      <w:proofErr w:type="spellStart"/>
-      <w:r>
-        <w:rPr>
-          <w:rFonts w:ascii="Times New Roman" w:hAnsi="Times New Roman" w:cs="Times New Roman"/>
-          <w:sz w:val="32"/>
-          <w:szCs w:val="32"/>
-          <w:lang w:val="en-US"/>
-        </w:rPr>
-        <w:t>Các</w:t>
-      </w:r>
-      <w:proofErr w:type="spellEnd"/>
-      <w:r>
-        <w:rPr>
-          <w:rFonts w:ascii="Times New Roman" w:hAnsi="Times New Roman" w:cs="Times New Roman"/>
-          <w:sz w:val="32"/>
-          <w:szCs w:val="32"/>
-          <w:lang w:val="en-US"/>
-        </w:rPr>
-        <w:t xml:space="preserve"> steps </w:t>
-      </w:r>
-      <w:proofErr w:type="spellStart"/>
-      <w:r>
-        <w:rPr>
-          <w:rFonts w:ascii="Times New Roman" w:hAnsi="Times New Roman" w:cs="Times New Roman"/>
-          <w:sz w:val="32"/>
-          <w:szCs w:val="32"/>
-          <w:lang w:val="en-US"/>
-        </w:rPr>
-        <w:t>trong</w:t>
-      </w:r>
-      <w:proofErr w:type="spellEnd"/>
-      <w:r>
-        <w:rPr>
-          <w:rFonts w:ascii="Times New Roman" w:hAnsi="Times New Roman" w:cs="Times New Roman"/>
-          <w:sz w:val="32"/>
-          <w:szCs w:val="32"/>
-          <w:lang w:val="en-US"/>
-        </w:rPr>
-        <w:t xml:space="preserve"> Scenario Outline </w:t>
-      </w:r>
-      <w:proofErr w:type="spellStart"/>
-      <w:r>
-        <w:rPr>
-          <w:rFonts w:ascii="Times New Roman" w:hAnsi="Times New Roman" w:cs="Times New Roman"/>
-          <w:sz w:val="32"/>
-          <w:szCs w:val="32"/>
-          <w:lang w:val="en-US"/>
-        </w:rPr>
-        <w:t>cung</w:t>
-      </w:r>
-      <w:proofErr w:type="spellEnd"/>
-      <w:r>
-        <w:rPr>
-          <w:rFonts w:ascii="Times New Roman" w:hAnsi="Times New Roman" w:cs="Times New Roman"/>
-          <w:sz w:val="32"/>
-          <w:szCs w:val="32"/>
-          <w:lang w:val="en-US"/>
-        </w:rPr>
-        <w:t xml:space="preserve"> </w:t>
-      </w:r>
-      <w:proofErr w:type="spellStart"/>
-      <w:r>
-        <w:rPr>
-          <w:rFonts w:ascii="Times New Roman" w:hAnsi="Times New Roman" w:cs="Times New Roman"/>
-          <w:sz w:val="32"/>
-          <w:szCs w:val="32"/>
-          <w:lang w:val="en-US"/>
-        </w:rPr>
-        <w:t>cấp</w:t>
-      </w:r>
-      <w:proofErr w:type="spellEnd"/>
-      <w:r>
-        <w:rPr>
-          <w:rFonts w:ascii="Times New Roman" w:hAnsi="Times New Roman" w:cs="Times New Roman"/>
-          <w:sz w:val="32"/>
-          <w:szCs w:val="32"/>
-          <w:lang w:val="en-US"/>
-        </w:rPr>
-        <w:t xml:space="preserve"> template </w:t>
-      </w:r>
-      <w:proofErr w:type="spellStart"/>
-      <w:r>
-        <w:rPr>
-          <w:rFonts w:ascii="Times New Roman" w:hAnsi="Times New Roman" w:cs="Times New Roman"/>
-          <w:sz w:val="32"/>
-          <w:szCs w:val="32"/>
-          <w:lang w:val="en-US"/>
-        </w:rPr>
-        <w:t>mẫu</w:t>
-      </w:r>
-      <w:proofErr w:type="spellEnd"/>
-      <w:r>
-        <w:rPr>
-          <w:rFonts w:ascii="Times New Roman" w:hAnsi="Times New Roman" w:cs="Times New Roman"/>
-          <w:sz w:val="32"/>
-          <w:szCs w:val="32"/>
-          <w:lang w:val="en-US"/>
-        </w:rPr>
-        <w:t xml:space="preserve"> </w:t>
-      </w:r>
-      <w:proofErr w:type="spellStart"/>
-      <w:r>
-        <w:rPr>
-          <w:rFonts w:ascii="Times New Roman" w:hAnsi="Times New Roman" w:cs="Times New Roman"/>
-          <w:sz w:val="32"/>
-          <w:szCs w:val="32"/>
-          <w:lang w:val="en-US"/>
-        </w:rPr>
-        <w:t>và</w:t>
-      </w:r>
-      <w:proofErr w:type="spellEnd"/>
-      <w:r>
-        <w:rPr>
-          <w:rFonts w:ascii="Times New Roman" w:hAnsi="Times New Roman" w:cs="Times New Roman"/>
-          <w:sz w:val="32"/>
-          <w:szCs w:val="32"/>
-          <w:lang w:val="en-US"/>
-        </w:rPr>
-        <w:t xml:space="preserve"> </w:t>
-      </w:r>
-      <w:proofErr w:type="spellStart"/>
-      <w:r>
-        <w:rPr>
-          <w:rFonts w:ascii="Times New Roman" w:hAnsi="Times New Roman" w:cs="Times New Roman"/>
-          <w:sz w:val="32"/>
-          <w:szCs w:val="32"/>
-          <w:lang w:val="en-US"/>
-        </w:rPr>
-        <w:t>không</w:t>
-      </w:r>
-      <w:proofErr w:type="spellEnd"/>
-      <w:r>
-        <w:rPr>
-          <w:rFonts w:ascii="Times New Roman" w:hAnsi="Times New Roman" w:cs="Times New Roman"/>
-          <w:sz w:val="32"/>
-          <w:szCs w:val="32"/>
-          <w:lang w:val="en-US"/>
-        </w:rPr>
-        <w:t xml:space="preserve"> </w:t>
-      </w:r>
-      <w:proofErr w:type="spellStart"/>
-      <w:r>
-        <w:rPr>
-          <w:rFonts w:ascii="Times New Roman" w:hAnsi="Times New Roman" w:cs="Times New Roman"/>
-          <w:sz w:val="32"/>
-          <w:szCs w:val="32"/>
-          <w:lang w:val="en-US"/>
-        </w:rPr>
-        <w:t>bao</w:t>
-      </w:r>
-      <w:proofErr w:type="spellEnd"/>
-      <w:r>
-        <w:rPr>
-          <w:rFonts w:ascii="Times New Roman" w:hAnsi="Times New Roman" w:cs="Times New Roman"/>
-          <w:sz w:val="32"/>
-          <w:szCs w:val="32"/>
-          <w:lang w:val="en-US"/>
-        </w:rPr>
-        <w:t xml:space="preserve"> </w:t>
-      </w:r>
-      <w:proofErr w:type="spellStart"/>
-      <w:r>
-        <w:rPr>
-          <w:rFonts w:ascii="Times New Roman" w:hAnsi="Times New Roman" w:cs="Times New Roman"/>
-          <w:sz w:val="32"/>
-          <w:szCs w:val="32"/>
-          <w:lang w:val="en-US"/>
-        </w:rPr>
-        <w:t>giờ</w:t>
-      </w:r>
-      <w:proofErr w:type="spellEnd"/>
-      <w:r>
-        <w:rPr>
-          <w:rFonts w:ascii="Times New Roman" w:hAnsi="Times New Roman" w:cs="Times New Roman"/>
-          <w:sz w:val="32"/>
-          <w:szCs w:val="32"/>
-          <w:lang w:val="en-US"/>
-        </w:rPr>
-        <w:t xml:space="preserve"> </w:t>
-      </w:r>
-      <w:proofErr w:type="spellStart"/>
-      <w:proofErr w:type="gramStart"/>
-      <w:r>
-        <w:rPr>
-          <w:rFonts w:ascii="Times New Roman" w:hAnsi="Times New Roman" w:cs="Times New Roman"/>
-          <w:sz w:val="32"/>
-          <w:szCs w:val="32"/>
-          <w:lang w:val="en-US"/>
-        </w:rPr>
-        <w:t>được</w:t>
-      </w:r>
-      <w:proofErr w:type="spellEnd"/>
-      <w:r>
-        <w:rPr>
-          <w:rFonts w:ascii="Times New Roman" w:hAnsi="Times New Roman" w:cs="Times New Roman"/>
-          <w:sz w:val="32"/>
-          <w:szCs w:val="32"/>
-          <w:lang w:val="en-US"/>
-        </w:rPr>
-        <w:t xml:space="preserve"> </w:t>
-      </w:r>
-      <w:r>
-        <w:rPr>
-          <w:rFonts w:ascii="Times New Roman" w:hAnsi="Times New Roman" w:cs="Times New Roman"/>
-          <w:sz w:val="32"/>
-          <w:szCs w:val="32"/>
-          <w:lang w:val="en-US"/>
-        </w:rPr>
-        <w:t xml:space="preserve"> </w:t>
-      </w:r>
-      <w:proofErr w:type="spellStart"/>
-      <w:r>
-        <w:rPr>
-          <w:rFonts w:ascii="Times New Roman" w:hAnsi="Times New Roman" w:cs="Times New Roman"/>
-          <w:sz w:val="32"/>
-          <w:szCs w:val="32"/>
-          <w:lang w:val="en-US"/>
-        </w:rPr>
-        <w:t>chạy</w:t>
-      </w:r>
-      <w:proofErr w:type="spellEnd"/>
-      <w:proofErr w:type="gramEnd"/>
-      <w:r>
-        <w:rPr>
-          <w:rFonts w:ascii="Times New Roman" w:hAnsi="Times New Roman" w:cs="Times New Roman"/>
-          <w:sz w:val="32"/>
-          <w:szCs w:val="32"/>
-          <w:lang w:val="en-US"/>
-        </w:rPr>
-        <w:t xml:space="preserve"> </w:t>
-      </w:r>
-      <w:proofErr w:type="spellStart"/>
-      <w:r>
-        <w:rPr>
-          <w:rFonts w:ascii="Times New Roman" w:hAnsi="Times New Roman" w:cs="Times New Roman"/>
-          <w:sz w:val="32"/>
-          <w:szCs w:val="32"/>
-          <w:lang w:val="en-US"/>
-        </w:rPr>
-        <w:t>trực</w:t>
-      </w:r>
-      <w:proofErr w:type="spellEnd"/>
-      <w:r>
-        <w:rPr>
-          <w:rFonts w:ascii="Times New Roman" w:hAnsi="Times New Roman" w:cs="Times New Roman"/>
-          <w:sz w:val="32"/>
-          <w:szCs w:val="32"/>
-          <w:lang w:val="en-US"/>
-        </w:rPr>
-        <w:t xml:space="preserve"> </w:t>
-      </w:r>
-      <w:proofErr w:type="spellStart"/>
-      <w:r>
-        <w:rPr>
-          <w:rFonts w:ascii="Times New Roman" w:hAnsi="Times New Roman" w:cs="Times New Roman"/>
-          <w:sz w:val="32"/>
-          <w:szCs w:val="32"/>
-          <w:lang w:val="en-US"/>
-        </w:rPr>
-        <w:t>tiếp</w:t>
-      </w:r>
-      <w:proofErr w:type="spellEnd"/>
-      <w:r>
-        <w:rPr>
-          <w:rFonts w:ascii="Times New Roman" w:hAnsi="Times New Roman" w:cs="Times New Roman"/>
-          <w:sz w:val="32"/>
-          <w:szCs w:val="32"/>
-          <w:lang w:val="en-US"/>
-        </w:rPr>
-        <w:t xml:space="preserve"> </w:t>
-      </w:r>
-      <w:proofErr w:type="spellStart"/>
-      <w:r>
-        <w:rPr>
-          <w:rFonts w:ascii="Times New Roman" w:hAnsi="Times New Roman" w:cs="Times New Roman"/>
-          <w:sz w:val="32"/>
-          <w:szCs w:val="32"/>
-          <w:lang w:val="en-US"/>
-        </w:rPr>
-        <w:t>mà</w:t>
-      </w:r>
-      <w:proofErr w:type="spellEnd"/>
-      <w:r>
-        <w:rPr>
-          <w:rFonts w:ascii="Times New Roman" w:hAnsi="Times New Roman" w:cs="Times New Roman"/>
-          <w:sz w:val="32"/>
-          <w:szCs w:val="32"/>
-          <w:lang w:val="en-US"/>
-        </w:rPr>
-        <w:t xml:space="preserve"> </w:t>
-      </w:r>
-      <w:proofErr w:type="spellStart"/>
-      <w:r>
-        <w:rPr>
-          <w:rFonts w:ascii="Times New Roman" w:hAnsi="Times New Roman" w:cs="Times New Roman"/>
-          <w:sz w:val="32"/>
-          <w:szCs w:val="32"/>
-          <w:lang w:val="en-US"/>
-        </w:rPr>
-        <w:t>các</w:t>
-      </w:r>
-      <w:proofErr w:type="spellEnd"/>
-      <w:r>
-        <w:rPr>
-          <w:rFonts w:ascii="Times New Roman" w:hAnsi="Times New Roman" w:cs="Times New Roman"/>
-          <w:sz w:val="32"/>
-          <w:szCs w:val="32"/>
-          <w:lang w:val="en-US"/>
-        </w:rPr>
-        <w:t xml:space="preserve"> Ex</w:t>
-      </w:r>
-      <w:r>
-        <w:rPr>
-          <w:rFonts w:ascii="Times New Roman" w:hAnsi="Times New Roman" w:cs="Times New Roman"/>
-          <w:sz w:val="32"/>
-          <w:szCs w:val="32"/>
-          <w:lang w:val="en-US"/>
-        </w:rPr>
-        <w:t xml:space="preserve">ample </w:t>
-      </w:r>
-      <w:proofErr w:type="spellStart"/>
-      <w:r>
-        <w:rPr>
-          <w:rFonts w:ascii="Times New Roman" w:hAnsi="Times New Roman" w:cs="Times New Roman"/>
-          <w:sz w:val="32"/>
-          <w:szCs w:val="32"/>
-          <w:lang w:val="en-US"/>
-        </w:rPr>
-        <w:t>sẽ</w:t>
-      </w:r>
-      <w:proofErr w:type="spellEnd"/>
-      <w:r>
-        <w:rPr>
-          <w:rFonts w:ascii="Times New Roman" w:hAnsi="Times New Roman" w:cs="Times New Roman"/>
-          <w:sz w:val="32"/>
-          <w:szCs w:val="32"/>
-          <w:lang w:val="en-US"/>
-        </w:rPr>
-        <w:t xml:space="preserve"> </w:t>
-      </w:r>
-      <w:proofErr w:type="spellStart"/>
-      <w:r>
-        <w:rPr>
-          <w:rFonts w:ascii="Times New Roman" w:hAnsi="Times New Roman" w:cs="Times New Roman"/>
-          <w:sz w:val="32"/>
-          <w:szCs w:val="32"/>
-          <w:lang w:val="en-US"/>
-        </w:rPr>
-        <w:t>nhận</w:t>
-      </w:r>
-      <w:proofErr w:type="spellEnd"/>
-      <w:r>
-        <w:rPr>
-          <w:rFonts w:ascii="Times New Roman" w:hAnsi="Times New Roman" w:cs="Times New Roman"/>
-          <w:sz w:val="32"/>
-          <w:szCs w:val="32"/>
-          <w:lang w:val="en-US"/>
-        </w:rPr>
-        <w:t xml:space="preserve"> </w:t>
-      </w:r>
-      <w:proofErr w:type="spellStart"/>
-      <w:r>
-        <w:rPr>
-          <w:rFonts w:ascii="Times New Roman" w:hAnsi="Times New Roman" w:cs="Times New Roman"/>
-          <w:sz w:val="32"/>
-          <w:szCs w:val="32"/>
-          <w:lang w:val="en-US"/>
-        </w:rPr>
-        <w:t>các</w:t>
-      </w:r>
-      <w:proofErr w:type="spellEnd"/>
-      <w:r>
-        <w:rPr>
-          <w:rFonts w:ascii="Times New Roman" w:hAnsi="Times New Roman" w:cs="Times New Roman"/>
-          <w:sz w:val="32"/>
-          <w:szCs w:val="32"/>
-          <w:lang w:val="en-US"/>
-        </w:rPr>
-        <w:t xml:space="preserve"> </w:t>
-      </w:r>
-      <w:proofErr w:type="spellStart"/>
-      <w:r>
-        <w:rPr>
-          <w:rFonts w:ascii="Times New Roman" w:hAnsi="Times New Roman" w:cs="Times New Roman"/>
-          <w:sz w:val="32"/>
-          <w:szCs w:val="32"/>
-          <w:lang w:val="en-US"/>
-        </w:rPr>
-        <w:t>biến</w:t>
-      </w:r>
-      <w:proofErr w:type="spellEnd"/>
-      <w:r>
-        <w:rPr>
-          <w:rFonts w:ascii="Times New Roman" w:hAnsi="Times New Roman" w:cs="Times New Roman"/>
-          <w:sz w:val="32"/>
-          <w:szCs w:val="32"/>
-          <w:lang w:val="en-US"/>
-        </w:rPr>
-        <w:t xml:space="preserve"> input </w:t>
-      </w:r>
-      <w:proofErr w:type="spellStart"/>
-      <w:r>
-        <w:rPr>
-          <w:rFonts w:ascii="Times New Roman" w:hAnsi="Times New Roman" w:cs="Times New Roman"/>
-          <w:sz w:val="32"/>
-          <w:szCs w:val="32"/>
-          <w:lang w:val="en-US"/>
-        </w:rPr>
-        <w:t>và</w:t>
-      </w:r>
-      <w:proofErr w:type="spellEnd"/>
-      <w:r>
-        <w:rPr>
-          <w:rFonts w:ascii="Times New Roman" w:hAnsi="Times New Roman" w:cs="Times New Roman"/>
-          <w:sz w:val="32"/>
-          <w:szCs w:val="32"/>
-          <w:lang w:val="en-US"/>
-        </w:rPr>
-        <w:t xml:space="preserve"> </w:t>
-      </w:r>
-      <w:proofErr w:type="spellStart"/>
-      <w:r>
-        <w:rPr>
-          <w:rFonts w:ascii="Times New Roman" w:hAnsi="Times New Roman" w:cs="Times New Roman"/>
-          <w:sz w:val="32"/>
-          <w:szCs w:val="32"/>
-          <w:lang w:val="en-US"/>
-        </w:rPr>
-        <w:t>chạy</w:t>
-      </w:r>
-      <w:proofErr w:type="spellEnd"/>
-      <w:r>
-        <w:rPr>
-          <w:rFonts w:ascii="Times New Roman" w:hAnsi="Times New Roman" w:cs="Times New Roman"/>
-          <w:sz w:val="32"/>
-          <w:szCs w:val="32"/>
-          <w:lang w:val="en-US"/>
-        </w:rPr>
-        <w:t xml:space="preserve"> </w:t>
-      </w:r>
-      <w:proofErr w:type="spellStart"/>
-      <w:r>
-        <w:rPr>
-          <w:rFonts w:ascii="Times New Roman" w:hAnsi="Times New Roman" w:cs="Times New Roman"/>
-          <w:sz w:val="32"/>
-          <w:szCs w:val="32"/>
-          <w:lang w:val="en-US"/>
-        </w:rPr>
-        <w:t>trên</w:t>
-      </w:r>
-      <w:proofErr w:type="spellEnd"/>
-      <w:r>
-        <w:rPr>
-          <w:rFonts w:ascii="Times New Roman" w:hAnsi="Times New Roman" w:cs="Times New Roman"/>
-          <w:sz w:val="32"/>
-          <w:szCs w:val="32"/>
-          <w:lang w:val="en-US"/>
-        </w:rPr>
-        <w:t xml:space="preserve"> template </w:t>
-      </w:r>
-      <w:proofErr w:type="spellStart"/>
-      <w:r>
-        <w:rPr>
-          <w:rFonts w:ascii="Times New Roman" w:hAnsi="Times New Roman" w:cs="Times New Roman"/>
-          <w:sz w:val="32"/>
-          <w:szCs w:val="32"/>
-          <w:lang w:val="en-US"/>
-        </w:rPr>
-        <w:t>này</w:t>
-      </w:r>
-      <w:proofErr w:type="spellEnd"/>
-      <w:r>
-        <w:rPr>
-          <w:rFonts w:ascii="Times New Roman" w:hAnsi="Times New Roman" w:cs="Times New Roman"/>
-          <w:sz w:val="32"/>
-          <w:szCs w:val="32"/>
-          <w:lang w:val="en-US"/>
-        </w:rPr>
-        <w:t xml:space="preserve">. </w:t>
-      </w:r>
-      <w:proofErr w:type="spellStart"/>
-      <w:r>
-        <w:rPr>
-          <w:rFonts w:ascii="Times New Roman" w:hAnsi="Times New Roman" w:cs="Times New Roman"/>
-          <w:sz w:val="32"/>
-          <w:szCs w:val="32"/>
-          <w:lang w:val="en-US"/>
-        </w:rPr>
-        <w:t>Các</w:t>
-      </w:r>
-      <w:proofErr w:type="spellEnd"/>
-      <w:r>
-        <w:rPr>
-          <w:rFonts w:ascii="Times New Roman" w:hAnsi="Times New Roman" w:cs="Times New Roman"/>
-          <w:sz w:val="32"/>
-          <w:szCs w:val="32"/>
-          <w:lang w:val="en-US"/>
-        </w:rPr>
-        <w:t xml:space="preserve"> </w:t>
-      </w:r>
-      <w:proofErr w:type="spellStart"/>
-      <w:r>
-        <w:rPr>
-          <w:rFonts w:ascii="Times New Roman" w:hAnsi="Times New Roman" w:cs="Times New Roman"/>
-          <w:sz w:val="32"/>
-          <w:szCs w:val="32"/>
-          <w:lang w:val="en-US"/>
-        </w:rPr>
-        <w:t>biến</w:t>
-      </w:r>
-      <w:proofErr w:type="spellEnd"/>
-      <w:r>
-        <w:rPr>
-          <w:rFonts w:ascii="Times New Roman" w:hAnsi="Times New Roman" w:cs="Times New Roman"/>
-          <w:sz w:val="32"/>
-          <w:szCs w:val="32"/>
-          <w:lang w:val="en-US"/>
-        </w:rPr>
-        <w:t xml:space="preserve"> </w:t>
-      </w:r>
-      <w:proofErr w:type="spellStart"/>
-      <w:r>
-        <w:rPr>
-          <w:rFonts w:ascii="Times New Roman" w:hAnsi="Times New Roman" w:cs="Times New Roman"/>
-          <w:sz w:val="32"/>
-          <w:szCs w:val="32"/>
-          <w:lang w:val="en-US"/>
-        </w:rPr>
-        <w:t>được</w:t>
-      </w:r>
-      <w:proofErr w:type="spellEnd"/>
-      <w:r>
-        <w:rPr>
-          <w:rFonts w:ascii="Times New Roman" w:hAnsi="Times New Roman" w:cs="Times New Roman"/>
-          <w:sz w:val="32"/>
-          <w:szCs w:val="32"/>
-          <w:lang w:val="en-US"/>
-        </w:rPr>
-        <w:t xml:space="preserve"> </w:t>
-      </w:r>
-      <w:proofErr w:type="spellStart"/>
-      <w:r>
-        <w:rPr>
-          <w:rFonts w:ascii="Times New Roman" w:hAnsi="Times New Roman" w:cs="Times New Roman"/>
-          <w:sz w:val="32"/>
-          <w:szCs w:val="32"/>
-          <w:lang w:val="en-US"/>
-        </w:rPr>
-        <w:t>khai</w:t>
-      </w:r>
-      <w:proofErr w:type="spellEnd"/>
-      <w:r>
-        <w:rPr>
-          <w:rFonts w:ascii="Times New Roman" w:hAnsi="Times New Roman" w:cs="Times New Roman"/>
-          <w:sz w:val="32"/>
-          <w:szCs w:val="32"/>
-          <w:lang w:val="en-US"/>
-        </w:rPr>
-        <w:t xml:space="preserve"> </w:t>
-      </w:r>
-      <w:proofErr w:type="spellStart"/>
-      <w:r>
-        <w:rPr>
-          <w:rFonts w:ascii="Times New Roman" w:hAnsi="Times New Roman" w:cs="Times New Roman"/>
-          <w:sz w:val="32"/>
-          <w:szCs w:val="32"/>
-          <w:lang w:val="en-US"/>
-        </w:rPr>
-        <w:t>báo</w:t>
-      </w:r>
-      <w:proofErr w:type="spellEnd"/>
-      <w:r>
-        <w:rPr>
-          <w:rFonts w:ascii="Times New Roman" w:hAnsi="Times New Roman" w:cs="Times New Roman"/>
-          <w:sz w:val="32"/>
-          <w:szCs w:val="32"/>
-          <w:lang w:val="en-US"/>
-        </w:rPr>
-        <w:t xml:space="preserve"> </w:t>
-      </w:r>
-      <w:proofErr w:type="spellStart"/>
-      <w:r>
-        <w:rPr>
-          <w:rFonts w:ascii="Times New Roman" w:hAnsi="Times New Roman" w:cs="Times New Roman"/>
-          <w:sz w:val="32"/>
-          <w:szCs w:val="32"/>
-          <w:lang w:val="en-US"/>
-        </w:rPr>
-        <w:t>theo</w:t>
-      </w:r>
-      <w:proofErr w:type="spellEnd"/>
-      <w:r>
-        <w:rPr>
-          <w:rFonts w:ascii="Times New Roman" w:hAnsi="Times New Roman" w:cs="Times New Roman"/>
-          <w:sz w:val="32"/>
-          <w:szCs w:val="32"/>
-          <w:lang w:val="en-US"/>
-        </w:rPr>
-        <w:t xml:space="preserve"> </w:t>
-      </w:r>
-      <w:proofErr w:type="spellStart"/>
-      <w:r>
-        <w:rPr>
-          <w:rFonts w:ascii="Times New Roman" w:hAnsi="Times New Roman" w:cs="Times New Roman"/>
-          <w:sz w:val="32"/>
-          <w:szCs w:val="32"/>
-          <w:lang w:val="en-US"/>
-        </w:rPr>
-        <w:t>cú</w:t>
-      </w:r>
-      <w:proofErr w:type="spellEnd"/>
-      <w:r>
-        <w:rPr>
-          <w:rFonts w:ascii="Times New Roman" w:hAnsi="Times New Roman" w:cs="Times New Roman"/>
-          <w:sz w:val="32"/>
-          <w:szCs w:val="32"/>
-          <w:lang w:val="en-US"/>
-        </w:rPr>
-        <w:t xml:space="preserve"> </w:t>
-      </w:r>
-      <w:proofErr w:type="spellStart"/>
-      <w:r>
-        <w:rPr>
-          <w:rFonts w:ascii="Times New Roman" w:hAnsi="Times New Roman" w:cs="Times New Roman"/>
-          <w:sz w:val="32"/>
-          <w:szCs w:val="32"/>
-          <w:lang w:val="en-US"/>
-        </w:rPr>
-        <w:t>pháp</w:t>
-      </w:r>
-      <w:proofErr w:type="spellEnd"/>
-      <w:r>
-        <w:rPr>
-          <w:rFonts w:ascii="Times New Roman" w:hAnsi="Times New Roman" w:cs="Times New Roman"/>
-          <w:sz w:val="32"/>
-          <w:szCs w:val="32"/>
-          <w:lang w:val="en-US"/>
-        </w:rPr>
-        <w:t xml:space="preserve"> “&lt;</w:t>
-      </w:r>
-      <w:proofErr w:type="spellStart"/>
-      <w:r>
-        <w:rPr>
-          <w:rFonts w:ascii="Times New Roman" w:hAnsi="Times New Roman" w:cs="Times New Roman"/>
-          <w:sz w:val="32"/>
-          <w:szCs w:val="32"/>
-          <w:lang w:val="en-US"/>
-        </w:rPr>
-        <w:t>tên</w:t>
-      </w:r>
-      <w:proofErr w:type="spellEnd"/>
-      <w:r>
-        <w:rPr>
-          <w:rFonts w:ascii="Times New Roman" w:hAnsi="Times New Roman" w:cs="Times New Roman"/>
-          <w:sz w:val="32"/>
-          <w:szCs w:val="32"/>
-          <w:lang w:val="en-US"/>
-        </w:rPr>
-        <w:t xml:space="preserve"> </w:t>
-      </w:r>
-      <w:proofErr w:type="spellStart"/>
-      <w:r>
-        <w:rPr>
-          <w:rFonts w:ascii="Times New Roman" w:hAnsi="Times New Roman" w:cs="Times New Roman"/>
-          <w:sz w:val="32"/>
-          <w:szCs w:val="32"/>
-          <w:lang w:val="en-US"/>
-        </w:rPr>
-        <w:t>biến</w:t>
-      </w:r>
-      <w:proofErr w:type="spellEnd"/>
-      <w:r>
-        <w:rPr>
-          <w:rFonts w:ascii="Times New Roman" w:hAnsi="Times New Roman" w:cs="Times New Roman"/>
-          <w:sz w:val="32"/>
-          <w:szCs w:val="32"/>
-          <w:lang w:val="en-US"/>
-        </w:rPr>
-        <w:t>&gt;”.</w:t>
-      </w:r>
-      <w:r>
-        <w:rPr>
-          <w:rFonts w:ascii="Times New Roman" w:hAnsi="Times New Roman" w:cs="Times New Roman"/>
-          <w:sz w:val="32"/>
-          <w:szCs w:val="32"/>
-          <w:lang w:val="en-US"/>
-        </w:rPr>
-        <w:br/>
-        <w:t xml:space="preserve">Example : </w:t>
       </w:r>
       <w:proofErr w:type="spellStart"/>
       <w:r>
@@ -3139,10 +2272,44 @@
           <w:rFonts w:ascii="Times New Roman" w:hAnsi="Times New Roman" w:cs="Times New Roman"/>
           <w:sz w:val="32"/>
           <w:szCs w:val="32"/>
+        </w:rPr>
+        <w:t>cucumber - - tags</w:t>
+      </w:r>
+      <w:r>
+        <w:rPr>
+          <w:rFonts w:ascii="Times New Roman" w:hAnsi="Times New Roman" w:cs="Times New Roman"/>
+          <w:sz w:val="32"/>
+          <w:szCs w:val="32"/>
+        </w:rPr>
+        <w:t xml:space="preserve"> </w:t>
+      </w:r>
+      <w:r>
+        <w:rPr>
+          <w:rFonts w:ascii="Times New Roman" w:hAnsi="Times New Roman" w:cs="Times New Roman"/>
+          <w:sz w:val="32"/>
+          <w:szCs w:val="32"/>
+        </w:rPr>
+        <w:t xml:space="preserve">@A,@B. </w:t>
+      </w:r>
+      <w:r>
+        <w:rPr>
+          <w:rFonts w:ascii="Times New Roman" w:hAnsi="Times New Roman" w:cs="Times New Roman"/>
+          <w:sz w:val="32"/>
+          <w:szCs w:val="32"/>
+        </w:rPr>
+        <w:br/>
+      </w:r>
+      <w:proofErr w:type="spellStart"/>
+      <w:r>
+        <w:rPr>
+          <w:rFonts w:ascii="Times New Roman" w:hAnsi="Times New Roman" w:cs="Times New Roman"/>
+          <w:sz w:val="32"/>
+          <w:szCs w:val="32"/>
           <w:lang w:val="en-US"/>
         </w:rPr>
-        <w:t>cucumber - - tags</w:t>
-      </w:r>
+        <w:t>Đối</w:t>
+      </w:r>
+      <w:proofErr w:type="spellEnd"/>
       <w:r>
         <w:rPr>
           <w:rFonts w:ascii="Times New Roman" w:hAnsi="Times New Roman" w:cs="Times New Roman"/>
@@ -3152,6 +2319,7 @@
         </w:rPr>
         <w:t xml:space="preserve"> </w:t>
       </w:r>
+      <w:proofErr w:type="spellStart"/>
       <w:r>
         <w:rPr>
           <w:rFonts w:ascii="Times New Roman" w:hAnsi="Times New Roman" w:cs="Times New Roman"/>
@@ -3159,8 +2327,9 @@
           <w:szCs w:val="32"/>
           <w:lang w:val="en-US"/>
         </w:rPr>
-        <w:t xml:space="preserve">@A,@B. </w:t>
-      </w:r>
+        <w:t>với</w:t>
+      </w:r>
+      <w:proofErr w:type="spellEnd"/>
       <w:r>
         <w:rPr>
           <w:rFonts w:ascii="Times New Roman" w:hAnsi="Times New Roman" w:cs="Times New Roman"/>
@@ -3168,7 +2337,7 @@
           <w:szCs w:val="32"/>
           <w:lang w:val="en-US"/>
         </w:rPr>
-        <w:br/>
+        <w:t xml:space="preserve"> </w:t>
       </w:r>
       <w:proofErr w:type="spellStart"/>
       <w:r>
@@ -3178,7 +2347,7 @@
           <w:szCs w:val="32"/>
           <w:lang w:val="en-US"/>
         </w:rPr>
-        <w:t>Đối</w:t>
+        <w:t>phép</w:t>
       </w:r>
       <w:proofErr w:type="spellEnd"/>
       <w:r>
@@ -3188,241 +2357,196 @@
           <w:szCs w:val="32"/>
           <w:lang w:val="en-US"/>
         </w:rPr>
+        <w:t xml:space="preserve"> And : cucumber - - tags @A - - tags @B</w:t>
+      </w:r>
+    </w:p>
+    <w:p>
+      <w:pPr>
+        <w:pStyle w:val="ListParagraph"/>
+        <w:numPr>
+          <w:ilvl w:val="0"/>
+          <w:numId w:val="7"/>
+        </w:numPr>
+        <w:spacing w:line="360" w:lineRule="auto"/>
+        <w:rPr>
+          <w:rFonts w:ascii="Times New Roman" w:hAnsi="Times New Roman" w:cs="Times New Roman"/>
+          <w:b/>
+          <w:sz w:val="32"/>
+          <w:szCs w:val="32"/>
+          <w:u w:val="single"/>
+        </w:rPr>
+      </w:pPr>
+      <w:r>
+        <w:rPr>
+          <w:rFonts w:ascii="Times New Roman" w:hAnsi="Times New Roman" w:cs="Times New Roman"/>
+          <w:b/>
+          <w:sz w:val="32"/>
+          <w:szCs w:val="32"/>
+          <w:u w:val="single"/>
+        </w:rPr>
+        <w:t>Cucumber:</w:t>
+      </w:r>
+    </w:p>
+    <w:p>
+      <w:pPr>
+        <w:pStyle w:val="ListParagraph"/>
+        <w:numPr>
+          <w:ilvl w:val="0"/>
+          <w:numId w:val="2"/>
+        </w:numPr>
+        <w:spacing w:line="360" w:lineRule="auto"/>
+        <w:rPr>
+          <w:rFonts w:ascii="Times New Roman" w:hAnsi="Times New Roman" w:cs="Times New Roman"/>
+          <w:b/>
+          <w:sz w:val="32"/>
+          <w:szCs w:val="32"/>
+          <w:u w:val="single"/>
+        </w:rPr>
+      </w:pPr>
+      <w:r>
+        <w:rPr>
+          <w:rFonts w:ascii="Times New Roman" w:hAnsi="Times New Roman" w:cs="Times New Roman"/>
+          <w:sz w:val="32"/>
+          <w:szCs w:val="32"/>
+        </w:rPr>
+        <w:t xml:space="preserve">Cucumber là </w:t>
+      </w:r>
+      <w:r>
+        <w:rPr>
+          <w:rFonts w:ascii="Times New Roman" w:hAnsi="Times New Roman" w:cs="Times New Roman"/>
+          <w:sz w:val="32"/>
+          <w:szCs w:val="32"/>
+        </w:rPr>
+        <w:t>một công cụ được dùng để kiểm tra tự động</w:t>
+      </w:r>
+      <w:r>
+        <w:rPr>
+          <w:rFonts w:ascii="Times New Roman" w:hAnsi="Times New Roman" w:cs="Times New Roman"/>
+          <w:sz w:val="32"/>
+          <w:szCs w:val="32"/>
+        </w:rPr>
+        <w:t xml:space="preserve"> dựa trên việc thực hiện các chức năng</w:t>
+      </w:r>
+      <w:r>
+        <w:rPr>
+          <w:rFonts w:ascii="Times New Roman" w:hAnsi="Times New Roman" w:cs="Times New Roman"/>
+          <w:sz w:val="32"/>
+          <w:szCs w:val="32"/>
+        </w:rPr>
+        <w:t>, kiểm tra xem các chức năng này thành công hay thất bại so với các kịch bản, các bước trong kịch bản mà ta định sẵn</w:t>
+      </w:r>
+      <w:r>
+        <w:rPr>
+          <w:rFonts w:ascii="Times New Roman" w:hAnsi="Times New Roman" w:cs="Times New Roman"/>
+          <w:sz w:val="32"/>
+          <w:szCs w:val="32"/>
+        </w:rPr>
+        <w:t xml:space="preserve"> và </w:t>
+      </w:r>
+      <w:r>
+        <w:rPr>
+          <w:rFonts w:ascii="Times New Roman" w:hAnsi="Times New Roman" w:cs="Times New Roman"/>
+          <w:sz w:val="32"/>
+          <w:szCs w:val="32"/>
+        </w:rPr>
+        <w:t xml:space="preserve">công cụ này </w:t>
+      </w:r>
+      <w:r>
+        <w:rPr>
+          <w:rFonts w:ascii="Times New Roman" w:hAnsi="Times New Roman" w:cs="Times New Roman"/>
+          <w:sz w:val="32"/>
+          <w:szCs w:val="32"/>
+        </w:rPr>
+        <w:t>hỗ trợ cho BDD.</w:t>
+      </w:r>
+    </w:p>
+    <w:p>
+      <w:pPr>
+        <w:pStyle w:val="ListParagraph"/>
+        <w:numPr>
+          <w:ilvl w:val="0"/>
+          <w:numId w:val="2"/>
+        </w:numPr>
+        <w:spacing w:line="360" w:lineRule="auto"/>
+        <w:rPr>
+          <w:rFonts w:ascii="Times New Roman" w:hAnsi="Times New Roman" w:cs="Times New Roman"/>
+          <w:b/>
+          <w:sz w:val="32"/>
+          <w:szCs w:val="32"/>
+          <w:u w:val="single"/>
+        </w:rPr>
+      </w:pPr>
+      <w:r>
+        <w:rPr>
+          <w:rFonts w:ascii="Times New Roman" w:hAnsi="Times New Roman" w:cs="Times New Roman"/>
+          <w:sz w:val="32"/>
+          <w:szCs w:val="32"/>
+        </w:rPr>
+        <w:t xml:space="preserve">Ngôn ngữ được Cucumber sử dụng là ngôn ngữ Gherkin. </w:t>
+      </w:r>
+    </w:p>
+    <w:p>
+      <w:pPr>
+        <w:pStyle w:val="ListParagraph"/>
+        <w:numPr>
+          <w:ilvl w:val="0"/>
+          <w:numId w:val="7"/>
+        </w:numPr>
+        <w:spacing w:line="360" w:lineRule="auto"/>
+        <w:rPr>
+          <w:rFonts w:ascii="Times New Roman" w:hAnsi="Times New Roman" w:cs="Times New Roman"/>
+          <w:b/>
+          <w:sz w:val="32"/>
+          <w:szCs w:val="32"/>
+          <w:u w:val="single"/>
+        </w:rPr>
+      </w:pPr>
+      <w:r>
+        <w:rPr>
+          <w:rFonts w:ascii="Times New Roman" w:hAnsi="Times New Roman" w:cs="Times New Roman"/>
+          <w:b/>
+          <w:sz w:val="32"/>
+          <w:szCs w:val="32"/>
+          <w:u w:val="single"/>
+        </w:rPr>
+        <w:t>CucumberJS:</w:t>
+      </w:r>
+      <w:r>
+        <w:rPr>
+          <w:rFonts w:ascii="Times New Roman" w:hAnsi="Times New Roman" w:cs="Times New Roman"/>
+          <w:b/>
+          <w:sz w:val="32"/>
+          <w:szCs w:val="32"/>
+          <w:u w:val="single"/>
+        </w:rPr>
         <w:t xml:space="preserve"> </w:t>
       </w:r>
-      <w:proofErr w:type="spellStart"/>
-      <w:r>
-        <w:rPr>
-          <w:rFonts w:ascii="Times New Roman" w:hAnsi="Times New Roman" w:cs="Times New Roman"/>
-          <w:sz w:val="32"/>
-          <w:szCs w:val="32"/>
-          <w:lang w:val="en-US"/>
-        </w:rPr>
-        <w:t>với</w:t>
-      </w:r>
-      <w:proofErr w:type="spellEnd"/>
-      <w:r>
-        <w:rPr>
-          <w:rFonts w:ascii="Times New Roman" w:hAnsi="Times New Roman" w:cs="Times New Roman"/>
-          <w:sz w:val="32"/>
-          <w:szCs w:val="32"/>
-          <w:lang w:val="en-US"/>
-        </w:rPr>
-        <w:t xml:space="preserve"> </w:t>
-      </w:r>
-      <w:proofErr w:type="spellStart"/>
-      <w:r>
-        <w:rPr>
-          <w:rFonts w:ascii="Times New Roman" w:hAnsi="Times New Roman" w:cs="Times New Roman"/>
-          <w:sz w:val="32"/>
-          <w:szCs w:val="32"/>
-          <w:lang w:val="en-US"/>
-        </w:rPr>
-        <w:t>phép</w:t>
-      </w:r>
-      <w:proofErr w:type="spellEnd"/>
-      <w:r>
-        <w:rPr>
-          <w:rFonts w:ascii="Times New Roman" w:hAnsi="Times New Roman" w:cs="Times New Roman"/>
-          <w:sz w:val="32"/>
-          <w:szCs w:val="32"/>
-          <w:lang w:val="en-US"/>
-        </w:rPr>
-        <w:t xml:space="preserve"> </w:t>
-      </w:r>
-      <w:proofErr w:type="gramStart"/>
-      <w:r>
-        <w:rPr>
-          <w:rFonts w:ascii="Times New Roman" w:hAnsi="Times New Roman" w:cs="Times New Roman"/>
-          <w:sz w:val="32"/>
-          <w:szCs w:val="32"/>
-          <w:lang w:val="en-US"/>
-        </w:rPr>
-        <w:t>And :</w:t>
-      </w:r>
-      <w:proofErr w:type="gramEnd"/>
-      <w:r>
-        <w:rPr>
-          <w:rFonts w:ascii="Times New Roman" w:hAnsi="Times New Roman" w:cs="Times New Roman"/>
-          <w:sz w:val="32"/>
-          <w:szCs w:val="32"/>
-          <w:lang w:val="en-US"/>
-        </w:rPr>
-        <w:t xml:space="preserve"> cucumber - - tags @A - - tags @B</w:t>
-      </w:r>
-    </w:p>
-    <w:p>
-      <w:pPr>
-        <w:pStyle w:val="ListParagraph"/>
-        <w:spacing w:line="360" w:lineRule="auto"/>
-        <w:ind w:left="1080"/>
-        <w:rPr>
-          <w:rFonts w:ascii="Times New Roman" w:hAnsi="Times New Roman" w:cs="Times New Roman"/>
-          <w:sz w:val="32"/>
-          <w:szCs w:val="32"/>
-        </w:rPr>
-      </w:pPr>
-    </w:p>
-    <w:p>
-      <w:pPr>
-        <w:pStyle w:val="ListParagraph"/>
-        <w:numPr>
-          <w:ilvl w:val="0"/>
-          <w:numId w:val="7"/>
-        </w:numPr>
-        <w:spacing w:line="360" w:lineRule="auto"/>
-        <w:rPr>
-          <w:rFonts w:ascii="Times New Roman" w:hAnsi="Times New Roman" w:cs="Times New Roman"/>
-          <w:b/>
-          <w:sz w:val="32"/>
-          <w:szCs w:val="32"/>
-          <w:u w:val="single"/>
-        </w:rPr>
-      </w:pPr>
-      <w:r>
-        <w:rPr>
-          <w:rFonts w:ascii="Times New Roman" w:hAnsi="Times New Roman" w:cs="Times New Roman"/>
-          <w:b/>
-          <w:sz w:val="32"/>
-          <w:szCs w:val="32"/>
-          <w:u w:val="single"/>
-        </w:rPr>
-        <w:t>Cucumber:</w:t>
-      </w:r>
-    </w:p>
-    <w:p>
-      <w:pPr>
-        <w:pStyle w:val="ListParagraph"/>
-        <w:numPr>
-          <w:ilvl w:val="0"/>
-          <w:numId w:val="2"/>
-        </w:numPr>
-        <w:spacing w:line="360" w:lineRule="auto"/>
-        <w:rPr>
-          <w:rFonts w:ascii="Times New Roman" w:hAnsi="Times New Roman" w:cs="Times New Roman"/>
-          <w:b/>
-          <w:sz w:val="32"/>
-          <w:szCs w:val="32"/>
-          <w:u w:val="single"/>
-        </w:rPr>
-      </w:pPr>
-      <w:r>
-        <w:rPr>
-          <w:rFonts w:ascii="Times New Roman" w:hAnsi="Times New Roman" w:cs="Times New Roman"/>
-          <w:sz w:val="32"/>
-          <w:szCs w:val="32"/>
-        </w:rPr>
-        <w:t xml:space="preserve">Cucumber là </w:t>
-      </w:r>
-      <w:r>
-        <w:rPr>
-          <w:rFonts w:ascii="Times New Roman" w:hAnsi="Times New Roman" w:cs="Times New Roman"/>
-          <w:sz w:val="32"/>
-          <w:szCs w:val="32"/>
-        </w:rPr>
-        <w:t>một công cụ được dùng để kiểm tra tự động</w:t>
-      </w:r>
-      <w:r>
-        <w:rPr>
-          <w:rFonts w:ascii="Times New Roman" w:hAnsi="Times New Roman" w:cs="Times New Roman"/>
-          <w:sz w:val="32"/>
-          <w:szCs w:val="32"/>
-        </w:rPr>
-        <w:t xml:space="preserve"> dựa trên việc thực hiện các chức năng</w:t>
-      </w:r>
-      <w:r>
-        <w:rPr>
-          <w:rFonts w:ascii="Times New Roman" w:hAnsi="Times New Roman" w:cs="Times New Roman"/>
-          <w:sz w:val="32"/>
-          <w:szCs w:val="32"/>
-        </w:rPr>
-        <w:t>, kiểm tra xem các chức năng này thành công hay thất bại so với các kịch bản, các bước trong kịch bản mà ta định sẵn</w:t>
-      </w:r>
-      <w:r>
-        <w:rPr>
-          <w:rFonts w:ascii="Times New Roman" w:hAnsi="Times New Roman" w:cs="Times New Roman"/>
-          <w:sz w:val="32"/>
-          <w:szCs w:val="32"/>
-        </w:rPr>
-        <w:t xml:space="preserve"> và </w:t>
-      </w:r>
-      <w:r>
-        <w:rPr>
-          <w:rFonts w:ascii="Times New Roman" w:hAnsi="Times New Roman" w:cs="Times New Roman"/>
-          <w:sz w:val="32"/>
-          <w:szCs w:val="32"/>
-        </w:rPr>
-        <w:t xml:space="preserve">công cụ này </w:t>
-      </w:r>
-      <w:r>
-        <w:rPr>
-          <w:rFonts w:ascii="Times New Roman" w:hAnsi="Times New Roman" w:cs="Times New Roman"/>
-          <w:sz w:val="32"/>
-          <w:szCs w:val="32"/>
-        </w:rPr>
-        <w:t>hỗ trợ cho BDD.</w:t>
-      </w:r>
-    </w:p>
-    <w:p>
-      <w:pPr>
-        <w:pStyle w:val="ListParagraph"/>
-        <w:numPr>
-          <w:ilvl w:val="0"/>
-          <w:numId w:val="2"/>
-        </w:numPr>
-        <w:spacing w:line="360" w:lineRule="auto"/>
-        <w:rPr>
-          <w:rFonts w:ascii="Times New Roman" w:hAnsi="Times New Roman" w:cs="Times New Roman"/>
-          <w:b/>
-          <w:sz w:val="32"/>
-          <w:szCs w:val="32"/>
-          <w:u w:val="single"/>
-        </w:rPr>
-      </w:pPr>
-      <w:r>
-        <w:rPr>
-          <w:rFonts w:ascii="Times New Roman" w:hAnsi="Times New Roman" w:cs="Times New Roman"/>
-          <w:sz w:val="32"/>
-          <w:szCs w:val="32"/>
-        </w:rPr>
-        <w:t xml:space="preserve">Ngôn ngữ được Cucumber sử dụng là ngôn ngữ Gherkin. </w:t>
-      </w:r>
-    </w:p>
-    <w:p>
-      <w:pPr>
-        <w:pStyle w:val="ListParagraph"/>
-        <w:numPr>
-          <w:ilvl w:val="0"/>
-          <w:numId w:val="7"/>
-        </w:numPr>
-        <w:spacing w:line="360" w:lineRule="auto"/>
-        <w:rPr>
-          <w:rFonts w:ascii="Times New Roman" w:hAnsi="Times New Roman" w:cs="Times New Roman"/>
-          <w:b/>
-          <w:sz w:val="32"/>
-          <w:szCs w:val="32"/>
-          <w:u w:val="single"/>
-        </w:rPr>
-      </w:pPr>
-      <w:r>
-        <w:rPr>
-          <w:rFonts w:ascii="Times New Roman" w:hAnsi="Times New Roman" w:cs="Times New Roman"/>
-          <w:b/>
-          <w:sz w:val="32"/>
-          <w:szCs w:val="32"/>
-          <w:u w:val="single"/>
-        </w:rPr>
-        <w:t>CucumberJS:</w:t>
-      </w:r>
-      <w:r>
-        <w:rPr>
-          <w:rFonts w:ascii="Times New Roman" w:hAnsi="Times New Roman" w:cs="Times New Roman"/>
-          <w:b/>
-          <w:sz w:val="32"/>
-          <w:szCs w:val="32"/>
-          <w:u w:val="single"/>
-        </w:rPr>
-        <w:t xml:space="preserve"> </w:t>
+    </w:p>
+    <w:p>
+      <w:pPr>
+        <w:pStyle w:val="ListParagraph"/>
+        <w:numPr>
+          <w:ilvl w:val="0"/>
+          <w:numId w:val="15"/>
+        </w:numPr>
+        <w:spacing w:line="360" w:lineRule="auto"/>
+        <w:rPr>
+          <w:rFonts w:ascii="Times New Roman" w:hAnsi="Times New Roman" w:cs="Times New Roman"/>
+          <w:b/>
+          <w:sz w:val="32"/>
+          <w:szCs w:val="32"/>
+          <w:u w:val="single"/>
+        </w:rPr>
+      </w:pPr>
+      <w:r>
+        <w:rPr>
+          <w:rFonts w:ascii="Times New Roman" w:hAnsi="Times New Roman" w:cs="Times New Roman"/>
+          <w:b/>
+          <w:sz w:val="32"/>
+          <w:szCs w:val="32"/>
+          <w:u w:val="single"/>
+        </w:rPr>
+        <w:t>Tổng quan:</w:t>
       </w:r>
     </w:p>
     <w:p>
@@ -3547,26 +2671,26 @@
         <w:pStyle w:val="ListParagraph"/>
         <w:numPr>
           <w:ilvl w:val="0"/>
-          <w:numId w:val="7"/>
-        </w:numPr>
-        <w:spacing w:line="360" w:lineRule="auto"/>
-        <w:rPr>
-          <w:rFonts w:ascii="Times New Roman" w:hAnsi="Times New Roman" w:cs="Times New Roman"/>
-          <w:b/>
-          <w:sz w:val="32"/>
-          <w:szCs w:val="32"/>
-          <w:u w:val="single"/>
-        </w:rPr>
-      </w:pPr>
-      <w:r>
-        <w:rPr>
-          <w:rFonts w:ascii="Times New Roman" w:hAnsi="Times New Roman" w:cs="Times New Roman"/>
-          <w:b/>
-          <w:sz w:val="32"/>
-          <w:szCs w:val="32"/>
-          <w:u w:val="single"/>
-        </w:rPr>
-        <w:t>Continuous Intergration:</w:t>
+          <w:numId w:val="15"/>
+        </w:numPr>
+        <w:spacing w:line="360" w:lineRule="auto"/>
+        <w:rPr>
+          <w:rFonts w:ascii="Times New Roman" w:hAnsi="Times New Roman" w:cs="Times New Roman"/>
+          <w:b/>
+          <w:sz w:val="32"/>
+          <w:szCs w:val="32"/>
+          <w:u w:val="single"/>
+        </w:rPr>
+      </w:pPr>
+      <w:r>
+        <w:rPr>
+          <w:rFonts w:ascii="Times New Roman" w:hAnsi="Times New Roman" w:cs="Times New Roman"/>
+          <w:b/>
+          <w:sz w:val="32"/>
+          <w:szCs w:val="32"/>
+          <w:u w:val="single"/>
+        </w:rPr>
+        <w:t>Cài đặt:</w:t>
       </w:r>
     </w:p>
     <w:p>
@@ -3591,284 +2715,56 @@
           <w:sz w:val="32"/>
           <w:szCs w:val="32"/>
         </w:rPr>
-        <w:t>Continuous Intergration (CI) là một phương pháp phục vụ cho Align, nơi mà các lập trình viên trong một nhóm gửi code của mình lên</w:t>
-      </w:r>
-      <w:r>
-        <w:rPr>
-          <w:rFonts w:ascii="Times New Roman" w:hAnsi="Times New Roman" w:cs="Times New Roman"/>
-          <w:sz w:val="32"/>
-          <w:szCs w:val="32"/>
-        </w:rPr>
-        <w:t xml:space="preserve"> và sau đó CI sẽ tự động được build để xác định các lỗi và ngay lập tức gửi lỗi để cho lập trình viên sửa lỗi như vậy sẽ giúp team giảm thiểu tối đa các lỗi khi tích hợp code với nhau và giúp xây dựng phần mềm nhanh hơn nhiều.</w:t>
-      </w:r>
-    </w:p>
-    <w:p>
-      <w:pPr>
-        <w:pStyle w:val="ListParagraph"/>
-        <w:numPr>
-          <w:ilvl w:val="0"/>
-          <w:numId w:val="2"/>
-        </w:numPr>
-        <w:spacing w:line="360" w:lineRule="auto"/>
-        <w:rPr>
-          <w:rFonts w:ascii="Times New Roman" w:hAnsi="Times New Roman" w:cs="Times New Roman"/>
-          <w:b/>
-          <w:sz w:val="32"/>
-          <w:szCs w:val="32"/>
-          <w:u w:val="single"/>
-        </w:rPr>
-      </w:pPr>
-      <w:r>
-        <w:rPr>
-          <w:rFonts w:ascii="Times New Roman" w:hAnsi="Times New Roman" w:cs="Times New Roman"/>
-          <w:sz w:val="32"/>
-          <w:szCs w:val="32"/>
-        </w:rPr>
-        <w:t xml:space="preserve">Có thể áp dụng CI thông qua các framework </w:t>
-      </w:r>
-      <w:r>
-        <w:rPr>
-          <w:rFonts w:ascii="Times New Roman" w:hAnsi="Times New Roman" w:cs="Times New Roman"/>
-          <w:sz w:val="32"/>
-          <w:szCs w:val="32"/>
-        </w:rPr>
-        <w:t xml:space="preserve">TFS, </w:t>
-      </w:r>
-      <w:r>
-        <w:rPr>
-          <w:rFonts w:ascii="Times New Roman" w:hAnsi="Times New Roman" w:cs="Times New Roman"/>
-          <w:sz w:val="32"/>
-          <w:szCs w:val="32"/>
-        </w:rPr>
-        <w:t xml:space="preserve">Codeship, </w:t>
-      </w:r>
-      <w:r>
-        <w:rPr>
-          <w:rFonts w:ascii="Times New Roman" w:hAnsi="Times New Roman" w:cs="Times New Roman"/>
-          <w:sz w:val="32"/>
-          <w:szCs w:val="32"/>
-        </w:rPr>
-        <w:t>TeamCity, Hudson,</w:t>
-      </w:r>
-      <w:r>
-        <w:rPr>
-          <w:rFonts w:ascii="Times New Roman" w:hAnsi="Times New Roman" w:cs="Times New Roman"/>
-          <w:sz w:val="32"/>
-          <w:szCs w:val="32"/>
-        </w:rPr>
-        <w:t xml:space="preserve"> Circle,</w:t>
-      </w:r>
-      <w:r>
-        <w:rPr>
-          <w:rFonts w:ascii="Times New Roman" w:hAnsi="Times New Roman" w:cs="Times New Roman"/>
-          <w:sz w:val="32"/>
-          <w:szCs w:val="32"/>
-        </w:rPr>
-        <w:t xml:space="preserve"> Jenkin, Travis, …</w:t>
-      </w:r>
-    </w:p>
-    <w:p>
-      <w:pPr>
-        <w:pStyle w:val="ListParagraph"/>
-        <w:numPr>
-          <w:ilvl w:val="0"/>
-          <w:numId w:val="7"/>
-        </w:numPr>
-        <w:spacing w:line="360" w:lineRule="auto"/>
-        <w:rPr>
-          <w:rFonts w:ascii="Times New Roman" w:hAnsi="Times New Roman" w:cs="Times New Roman"/>
-          <w:b/>
-          <w:sz w:val="32"/>
-          <w:szCs w:val="32"/>
-          <w:u w:val="single"/>
-        </w:rPr>
-      </w:pPr>
-      <w:r>
-        <w:rPr>
-          <w:rFonts w:ascii="Times New Roman" w:hAnsi="Times New Roman" w:cs="Times New Roman"/>
-          <w:b/>
-          <w:sz w:val="32"/>
-          <w:szCs w:val="32"/>
-          <w:u w:val="single"/>
-        </w:rPr>
-        <w:t>Acceptance Test,</w:t>
-      </w:r>
-      <w:r>
-        <w:rPr>
-          <w:rFonts w:ascii="Times New Roman" w:hAnsi="Times New Roman" w:cs="Times New Roman"/>
-          <w:b/>
-          <w:sz w:val="32"/>
-          <w:szCs w:val="32"/>
-          <w:u w:val="single"/>
-        </w:rPr>
-        <w:t xml:space="preserve"> Unit Test</w:t>
-      </w:r>
-      <w:r>
-        <w:rPr>
-          <w:rFonts w:ascii="Times New Roman" w:hAnsi="Times New Roman" w:cs="Times New Roman"/>
-          <w:b/>
-          <w:sz w:val="32"/>
-          <w:szCs w:val="32"/>
-          <w:u w:val="single"/>
-        </w:rPr>
-        <w:t>, Integration Test</w:t>
-      </w:r>
-      <w:r>
-        <w:rPr>
-          <w:rFonts w:ascii="Times New Roman" w:hAnsi="Times New Roman" w:cs="Times New Roman"/>
-          <w:b/>
-          <w:sz w:val="32"/>
-          <w:szCs w:val="32"/>
-          <w:u w:val="single"/>
-        </w:rPr>
-        <w:t>:</w:t>
-      </w:r>
-    </w:p>
-    <w:p>
-      <w:pPr>
-        <w:pStyle w:val="ListParagraph"/>
-        <w:numPr>
-          <w:ilvl w:val="0"/>
-          <w:numId w:val="2"/>
-        </w:numPr>
-        <w:spacing w:line="360" w:lineRule="auto"/>
-        <w:rPr>
-          <w:rFonts w:ascii="Times New Roman" w:hAnsi="Times New Roman" w:cs="Times New Roman"/>
-          <w:b/>
-          <w:sz w:val="32"/>
-          <w:szCs w:val="32"/>
-          <w:u w:val="single"/>
-        </w:rPr>
-      </w:pPr>
-      <w:r>
-        <w:rPr>
-          <w:rFonts w:ascii="Times New Roman" w:hAnsi="Times New Roman" w:cs="Times New Roman"/>
-          <w:sz w:val="32"/>
-          <w:szCs w:val="32"/>
-        </w:rPr>
-        <w:t>Unit test được viết bởi các lập trình viên để kiểm tra xem một đơn vị code hay một thành phần có hoạt động chính xác hay không.</w:t>
-      </w:r>
-    </w:p>
-    <w:p>
-      <w:pPr>
-        <w:pStyle w:val="ListParagraph"/>
-        <w:numPr>
-          <w:ilvl w:val="0"/>
-          <w:numId w:val="2"/>
-        </w:numPr>
-        <w:spacing w:line="360" w:lineRule="auto"/>
-        <w:rPr>
-          <w:rFonts w:ascii="Times New Roman" w:hAnsi="Times New Roman" w:cs="Times New Roman"/>
-          <w:b/>
-          <w:sz w:val="32"/>
-          <w:szCs w:val="32"/>
-          <w:u w:val="single"/>
-        </w:rPr>
-      </w:pPr>
-      <w:r>
-        <w:rPr>
-          <w:rFonts w:ascii="Times New Roman" w:hAnsi="Times New Roman" w:cs="Times New Roman"/>
-          <w:sz w:val="32"/>
-          <w:szCs w:val="32"/>
-        </w:rPr>
-        <w:t>Integration Test được viết để kiểm tra các unit khi tích hợp lại với nhau thì có hoạt động đúng như mong muốn hay không.</w:t>
-      </w:r>
-    </w:p>
-    <w:p>
-      <w:pPr>
-        <w:pStyle w:val="ListParagraph"/>
-        <w:numPr>
-          <w:ilvl w:val="0"/>
-          <w:numId w:val="2"/>
-        </w:numPr>
-        <w:spacing w:line="360" w:lineRule="auto"/>
-        <w:rPr>
-          <w:rFonts w:ascii="Times New Roman" w:hAnsi="Times New Roman" w:cs="Times New Roman"/>
-          <w:b/>
-          <w:sz w:val="32"/>
-          <w:szCs w:val="32"/>
-          <w:u w:val="single"/>
-        </w:rPr>
-      </w:pPr>
-      <w:r>
-        <w:rPr>
-          <w:rFonts w:ascii="Times New Roman" w:hAnsi="Times New Roman" w:cs="Times New Roman"/>
-          <w:sz w:val="32"/>
-          <w:szCs w:val="32"/>
-        </w:rPr>
-        <w:lastRenderedPageBreak/>
-        <w:t>Acceptance Test được viết bởi bộ phận kinh doanh và QA và bài test này sẽ kiểm tra xem chương trình có thực hiện đúng hay không.</w:t>
-      </w:r>
-    </w:p>
-    <w:p>
-      <w:pPr>
-        <w:pStyle w:val="ListParagraph"/>
-        <w:spacing w:line="360" w:lineRule="auto"/>
-        <w:ind w:left="1080"/>
-        <w:rPr>
-          <w:rFonts w:ascii="Times New Roman" w:hAnsi="Times New Roman" w:cs="Times New Roman"/>
-          <w:b/>
-          <w:sz w:val="32"/>
-          <w:szCs w:val="32"/>
-          <w:u w:val="single"/>
-        </w:rPr>
-      </w:pPr>
-    </w:p>
-    <w:p>
-      <w:pPr>
-        <w:pStyle w:val="ListParagraph"/>
-        <w:spacing w:line="360" w:lineRule="auto"/>
-        <w:ind w:left="1080"/>
-        <w:rPr>
-          <w:rFonts w:ascii="Times New Roman" w:hAnsi="Times New Roman" w:cs="Times New Roman"/>
-          <w:b/>
-          <w:sz w:val="32"/>
-          <w:szCs w:val="32"/>
-          <w:u w:val="single"/>
-        </w:rPr>
-      </w:pPr>
-    </w:p>
-    <w:p>
-      <w:pPr>
-        <w:pStyle w:val="ListParagraph"/>
-        <w:numPr>
-          <w:ilvl w:val="0"/>
-          <w:numId w:val="7"/>
-        </w:numPr>
-        <w:spacing w:line="360" w:lineRule="auto"/>
-        <w:rPr>
-          <w:rFonts w:ascii="Times New Roman" w:hAnsi="Times New Roman" w:cs="Times New Roman"/>
-          <w:b/>
-          <w:sz w:val="32"/>
-          <w:szCs w:val="32"/>
-          <w:u w:val="single"/>
-        </w:rPr>
-      </w:pPr>
-      <w:r>
-        <w:rPr>
-          <w:rFonts w:ascii="Times New Roman" w:hAnsi="Times New Roman" w:cs="Times New Roman"/>
-          <w:b/>
-          <w:sz w:val="32"/>
-          <w:szCs w:val="32"/>
-          <w:u w:val="single"/>
-        </w:rPr>
-        <w:t>Tài liệu tham khảo:</w:t>
-      </w:r>
-    </w:p>
-    <w:p>
-      <w:pPr>
-        <w:pStyle w:val="ListParagraph"/>
-        <w:numPr>
-          <w:ilvl w:val="0"/>
-          <w:numId w:val="2"/>
-        </w:numPr>
-        <w:spacing w:line="360" w:lineRule="auto"/>
-        <w:rPr>
-          <w:rFonts w:ascii="Times New Roman" w:hAnsi="Times New Roman" w:cs="Times New Roman"/>
-          <w:sz w:val="32"/>
-          <w:szCs w:val="32"/>
-        </w:rPr>
-      </w:pPr>
+        <w:t xml:space="preserve">Để cài đặt ta chỉ cần sử dụng dòng lệnh: </w:t>
+      </w:r>
+    </w:p>
+    <w:p>
+      <w:pPr>
+        <w:pStyle w:val="ListParagraph"/>
+        <w:numPr>
+          <w:ilvl w:val="0"/>
+          <w:numId w:val="16"/>
+        </w:numPr>
+        <w:spacing w:line="360" w:lineRule="auto"/>
+        <w:rPr>
+          <w:rFonts w:ascii="Times New Roman" w:hAnsi="Times New Roman" w:cs="Times New Roman"/>
+          <w:b/>
+          <w:sz w:val="32"/>
+          <w:szCs w:val="32"/>
+          <w:u w:val="single"/>
+        </w:rPr>
+      </w:pPr>
+      <w:r>
+        <w:rPr>
+          <w:rFonts w:ascii="Times New Roman" w:hAnsi="Times New Roman" w:cs="Times New Roman"/>
+          <w:sz w:val="32"/>
+          <w:szCs w:val="32"/>
+        </w:rPr>
+        <w:t>npm install cucumber</w:t>
+      </w:r>
+    </w:p>
+    <w:p>
+      <w:pPr>
+        <w:pStyle w:val="ListParagraph"/>
+        <w:numPr>
+          <w:ilvl w:val="0"/>
+          <w:numId w:val="16"/>
+        </w:numPr>
+        <w:spacing w:line="360" w:lineRule="auto"/>
+        <w:rPr>
+          <w:rFonts w:ascii="Times New Roman" w:hAnsi="Times New Roman" w:cs="Times New Roman"/>
+          <w:sz w:val="32"/>
+          <w:szCs w:val="32"/>
+        </w:rPr>
+      </w:pPr>
+      <w:r>
+        <w:rPr>
+          <w:rFonts w:ascii="Times New Roman" w:hAnsi="Times New Roman" w:cs="Times New Roman"/>
+          <w:sz w:val="32"/>
+          <w:szCs w:val="32"/>
+        </w:rPr>
+        <w:t xml:space="preserve">npm install --save-dev cucumber@latest selenium-webdriver@3.0.1 </w:t>
+      </w:r>
       <w:hyperlink r:id="rId9" w:history="1">
         <w:r>
           <w:rPr>
@@ -3877,9 +2773,17 @@
             <w:sz w:val="32"/>
             <w:szCs w:val="32"/>
           </w:rPr>
-          <w:t>http://blog.co-mit.com/post/9/T%C3%ACm+hi%E1%BB%83u+m%C3%B4+h%C3%ACnh+TDD+(Test+-+Driven+Development)+v%C3%A0+c%C3%A1ch+%C3%A1p+d%E1%BB%A5ng</w:t>
+          <w:t>chromedriver@2.25.1</w:t>
         </w:r>
       </w:hyperlink>
+      <w:r>
+        <w:rPr>
+          <w:rFonts w:ascii="Times New Roman" w:hAnsi="Times New Roman" w:cs="Times New Roman"/>
+          <w:sz w:val="32"/>
+          <w:szCs w:val="32"/>
+        </w:rPr>
+        <w:t xml:space="preserve"> (để sử dụng trong nodejs)</w:t>
+      </w:r>
     </w:p>
     <w:p>
       <w:pPr>
@@ -3891,11 +2795,1655 @@
         <w:spacing w:line="360" w:lineRule="auto"/>
         <w:rPr>
           <w:rFonts w:ascii="Times New Roman" w:hAnsi="Times New Roman" w:cs="Times New Roman"/>
-          <w:sz w:val="32"/>
-          <w:szCs w:val="32"/>
-        </w:rPr>
-      </w:pPr>
-      <w:hyperlink r:id="rId10" w:history="1">
+          <w:b/>
+          <w:sz w:val="32"/>
+          <w:szCs w:val="32"/>
+          <w:u w:val="single"/>
+        </w:rPr>
+      </w:pPr>
+      <w:r>
+        <w:rPr>
+          <w:rFonts w:ascii="Times New Roman" w:hAnsi="Times New Roman" w:cs="Times New Roman"/>
+          <w:sz w:val="32"/>
+          <w:szCs w:val="32"/>
+        </w:rPr>
+        <w:t>Sau đó ta vào package.json thêm:</w:t>
+      </w:r>
+    </w:p>
+    <w:p>
+      <w:pPr>
+        <w:pStyle w:val="ListParagraph"/>
+        <w:spacing w:line="360" w:lineRule="auto"/>
+        <w:ind w:left="1080"/>
+        <w:rPr>
+          <w:rFonts w:ascii="Times New Roman" w:hAnsi="Times New Roman" w:cs="Times New Roman"/>
+          <w:b/>
+          <w:sz w:val="32"/>
+          <w:szCs w:val="32"/>
+          <w:u w:val="single"/>
+        </w:rPr>
+      </w:pPr>
+      <w:r>
+        <w:rPr>
+          <w:rFonts w:ascii="Times New Roman" w:hAnsi="Times New Roman" w:cs="Times New Roman"/>
+          <w:b/>
+          <w:noProof/>
+          <w:sz w:val="32"/>
+          <w:szCs w:val="32"/>
+          <w:u w:val="single"/>
+        </w:rPr>
+        <w:drawing>
+          <wp:inline distT="0" distB="0" distL="0" distR="0">
+            <wp:extent cx="5287113" cy="2753109"/>
+            <wp:effectExtent l="19050" t="0" r="8787" b="0"/>
+            <wp:docPr id="5" name="Picture 4" descr="Untitled.png"/>
+            <wp:cNvGraphicFramePr>
+              <a:graphicFrameLocks xmlns:a="http://schemas.openxmlformats.org/drawingml/2006/main" noChangeAspect="1"/>
+            </wp:cNvGraphicFramePr>
+            <a:graphic xmlns:a="http://schemas.openxmlformats.org/drawingml/2006/main">
+              <a:graphicData uri="http://schemas.openxmlformats.org/drawingml/2006/picture">
+                <pic:pic xmlns:pic="http://schemas.openxmlformats.org/drawingml/2006/picture">
+                  <pic:nvPicPr>
+                    <pic:cNvPr id="0" name="Untitled.png"/>
+                    <pic:cNvPicPr/>
+                  </pic:nvPicPr>
+                  <pic:blipFill>
+                    <a:blip r:embed="rId10" cstate="print"/>
+                    <a:stretch>
+                      <a:fillRect/>
+                    </a:stretch>
+                  </pic:blipFill>
+                  <pic:spPr>
+                    <a:xfrm>
+                      <a:off x="0" y="0"/>
+                      <a:ext cx="5287113" cy="2753109"/>
+                    </a:xfrm>
+                    <a:prstGeom prst="rect">
+                      <a:avLst/>
+                    </a:prstGeom>
+                  </pic:spPr>
+                </pic:pic>
+              </a:graphicData>
+            </a:graphic>
+          </wp:inline>
+        </w:drawing>
+      </w:r>
+    </w:p>
+    <w:p>
+      <w:pPr>
+        <w:pStyle w:val="ListParagraph"/>
+        <w:numPr>
+          <w:ilvl w:val="0"/>
+          <w:numId w:val="2"/>
+        </w:numPr>
+        <w:spacing w:line="360" w:lineRule="auto"/>
+        <w:rPr>
+          <w:rFonts w:ascii="Times New Roman" w:hAnsi="Times New Roman" w:cs="Times New Roman"/>
+          <w:b/>
+          <w:sz w:val="32"/>
+          <w:szCs w:val="32"/>
+          <w:u w:val="single"/>
+        </w:rPr>
+      </w:pPr>
+      <w:r>
+        <w:rPr>
+          <w:rFonts w:ascii="Times New Roman" w:hAnsi="Times New Roman" w:cs="Times New Roman"/>
+          <w:sz w:val="32"/>
+          <w:szCs w:val="32"/>
+        </w:rPr>
+        <w:t>Để test ta gõ lệnh: npm test</w:t>
+      </w:r>
+    </w:p>
+    <w:p>
+      <w:pPr>
+        <w:pStyle w:val="ListParagraph"/>
+        <w:numPr>
+          <w:ilvl w:val="0"/>
+          <w:numId w:val="15"/>
+        </w:numPr>
+        <w:spacing w:line="360" w:lineRule="auto"/>
+        <w:rPr>
+          <w:rFonts w:ascii="Times New Roman" w:hAnsi="Times New Roman" w:cs="Times New Roman"/>
+          <w:b/>
+          <w:sz w:val="32"/>
+          <w:szCs w:val="32"/>
+          <w:u w:val="single"/>
+        </w:rPr>
+      </w:pPr>
+      <w:r>
+        <w:rPr>
+          <w:rFonts w:ascii="Times New Roman" w:hAnsi="Times New Roman" w:cs="Times New Roman"/>
+          <w:b/>
+          <w:sz w:val="32"/>
+          <w:szCs w:val="32"/>
+          <w:u w:val="single"/>
+        </w:rPr>
+        <w:lastRenderedPageBreak/>
+        <w:t>Ví dụ 1:</w:t>
+      </w:r>
+    </w:p>
+    <w:p>
+      <w:pPr>
+        <w:pStyle w:val="ListParagraph"/>
+        <w:numPr>
+          <w:ilvl w:val="0"/>
+          <w:numId w:val="2"/>
+        </w:numPr>
+        <w:spacing w:line="360" w:lineRule="auto"/>
+        <w:rPr>
+          <w:rFonts w:ascii="Times New Roman" w:hAnsi="Times New Roman" w:cs="Times New Roman"/>
+          <w:b/>
+          <w:sz w:val="32"/>
+          <w:szCs w:val="32"/>
+          <w:u w:val="single"/>
+        </w:rPr>
+      </w:pPr>
+      <w:r>
+        <w:rPr>
+          <w:rFonts w:ascii="Times New Roman" w:hAnsi="Times New Roman" w:cs="Times New Roman"/>
+          <w:sz w:val="32"/>
+          <w:szCs w:val="32"/>
+        </w:rPr>
+        <w:t>Đầu tiên là ta tạo folder features.</w:t>
+      </w:r>
+    </w:p>
+    <w:p>
+      <w:pPr>
+        <w:pStyle w:val="ListParagraph"/>
+        <w:spacing w:line="360" w:lineRule="auto"/>
+        <w:ind w:left="1080"/>
+        <w:rPr>
+          <w:rFonts w:ascii="Times New Roman" w:hAnsi="Times New Roman" w:cs="Times New Roman"/>
+          <w:b/>
+          <w:sz w:val="32"/>
+          <w:szCs w:val="32"/>
+          <w:u w:val="single"/>
+        </w:rPr>
+      </w:pPr>
+      <w:r>
+        <w:rPr>
+          <w:rFonts w:ascii="Times New Roman" w:hAnsi="Times New Roman" w:cs="Times New Roman"/>
+          <w:b/>
+          <w:noProof/>
+          <w:sz w:val="32"/>
+          <w:szCs w:val="32"/>
+          <w:u w:val="single"/>
+        </w:rPr>
+        <w:drawing>
+          <wp:inline distT="0" distB="0" distL="0" distR="0">
+            <wp:extent cx="2181530" cy="1124107"/>
+            <wp:effectExtent l="19050" t="0" r="9220" b="0"/>
+            <wp:docPr id="7" name="Picture 6" descr="Untitled.png"/>
+            <wp:cNvGraphicFramePr>
+              <a:graphicFrameLocks xmlns:a="http://schemas.openxmlformats.org/drawingml/2006/main" noChangeAspect="1"/>
+            </wp:cNvGraphicFramePr>
+            <a:graphic xmlns:a="http://schemas.openxmlformats.org/drawingml/2006/main">
+              <a:graphicData uri="http://schemas.openxmlformats.org/drawingml/2006/picture">
+                <pic:pic xmlns:pic="http://schemas.openxmlformats.org/drawingml/2006/picture">
+                  <pic:nvPicPr>
+                    <pic:cNvPr id="0" name="Untitled.png"/>
+                    <pic:cNvPicPr/>
+                  </pic:nvPicPr>
+                  <pic:blipFill>
+                    <a:blip r:embed="rId11" cstate="print"/>
+                    <a:stretch>
+                      <a:fillRect/>
+                    </a:stretch>
+                  </pic:blipFill>
+                  <pic:spPr>
+                    <a:xfrm>
+                      <a:off x="0" y="0"/>
+                      <a:ext cx="2181530" cy="1124107"/>
+                    </a:xfrm>
+                    <a:prstGeom prst="rect">
+                      <a:avLst/>
+                    </a:prstGeom>
+                  </pic:spPr>
+                </pic:pic>
+              </a:graphicData>
+            </a:graphic>
+          </wp:inline>
+        </w:drawing>
+      </w:r>
+    </w:p>
+    <w:p>
+      <w:pPr>
+        <w:pStyle w:val="ListParagraph"/>
+        <w:numPr>
+          <w:ilvl w:val="0"/>
+          <w:numId w:val="2"/>
+        </w:numPr>
+        <w:spacing w:line="360" w:lineRule="auto"/>
+        <w:rPr>
+          <w:rFonts w:ascii="Times New Roman" w:hAnsi="Times New Roman" w:cs="Times New Roman"/>
+          <w:b/>
+          <w:sz w:val="32"/>
+          <w:szCs w:val="32"/>
+          <w:u w:val="single"/>
+        </w:rPr>
+      </w:pPr>
+      <w:r>
+        <w:rPr>
+          <w:rFonts w:ascii="Times New Roman" w:hAnsi="Times New Roman" w:cs="Times New Roman"/>
+          <w:sz w:val="32"/>
+          <w:szCs w:val="32"/>
+        </w:rPr>
+        <w:t>Sau đó ta thêm file ViDu1.feature</w:t>
+      </w:r>
+    </w:p>
+    <w:p>
+      <w:pPr>
+        <w:pStyle w:val="ListParagraph"/>
+        <w:spacing w:line="360" w:lineRule="auto"/>
+        <w:ind w:left="1080"/>
+        <w:rPr>
+          <w:rFonts w:ascii="Times New Roman" w:hAnsi="Times New Roman" w:cs="Times New Roman"/>
+          <w:b/>
+          <w:sz w:val="32"/>
+          <w:szCs w:val="32"/>
+          <w:u w:val="single"/>
+        </w:rPr>
+      </w:pPr>
+      <w:r>
+        <w:rPr>
+          <w:rFonts w:ascii="Times New Roman" w:hAnsi="Times New Roman" w:cs="Times New Roman"/>
+          <w:b/>
+          <w:noProof/>
+          <w:sz w:val="32"/>
+          <w:szCs w:val="32"/>
+          <w:u w:val="single"/>
+        </w:rPr>
+        <w:drawing>
+          <wp:inline distT="0" distB="0" distL="0" distR="0">
+            <wp:extent cx="3134163" cy="1562318"/>
+            <wp:effectExtent l="19050" t="0" r="9087" b="0"/>
+            <wp:docPr id="6" name="Picture 5" descr="Untitled.png"/>
+            <wp:cNvGraphicFramePr>
+              <a:graphicFrameLocks xmlns:a="http://schemas.openxmlformats.org/drawingml/2006/main" noChangeAspect="1"/>
+            </wp:cNvGraphicFramePr>
+            <a:graphic xmlns:a="http://schemas.openxmlformats.org/drawingml/2006/main">
+              <a:graphicData uri="http://schemas.openxmlformats.org/drawingml/2006/picture">
+                <pic:pic xmlns:pic="http://schemas.openxmlformats.org/drawingml/2006/picture">
+                  <pic:nvPicPr>
+                    <pic:cNvPr id="0" name="Untitled.png"/>
+                    <pic:cNvPicPr/>
+                  </pic:nvPicPr>
+                  <pic:blipFill>
+                    <a:blip r:embed="rId12" cstate="print"/>
+                    <a:stretch>
+                      <a:fillRect/>
+                    </a:stretch>
+                  </pic:blipFill>
+                  <pic:spPr>
+                    <a:xfrm>
+                      <a:off x="0" y="0"/>
+                      <a:ext cx="3134163" cy="1562318"/>
+                    </a:xfrm>
+                    <a:prstGeom prst="rect">
+                      <a:avLst/>
+                    </a:prstGeom>
+                  </pic:spPr>
+                </pic:pic>
+              </a:graphicData>
+            </a:graphic>
+          </wp:inline>
+        </w:drawing>
+      </w:r>
+    </w:p>
+    <w:p>
+      <w:pPr>
+        <w:pStyle w:val="ListParagraph"/>
+        <w:numPr>
+          <w:ilvl w:val="0"/>
+          <w:numId w:val="2"/>
+        </w:numPr>
+        <w:spacing w:line="360" w:lineRule="auto"/>
+        <w:rPr>
+          <w:rFonts w:ascii="Times New Roman" w:hAnsi="Times New Roman" w:cs="Times New Roman"/>
+          <w:b/>
+          <w:sz w:val="32"/>
+          <w:szCs w:val="32"/>
+          <w:u w:val="single"/>
+        </w:rPr>
+      </w:pPr>
+      <w:r>
+        <w:rPr>
+          <w:rFonts w:ascii="Times New Roman" w:hAnsi="Times New Roman" w:cs="Times New Roman"/>
+          <w:sz w:val="32"/>
+          <w:szCs w:val="32"/>
+        </w:rPr>
+        <w:t>tiếp</w:t>
+      </w:r>
+      <w:r>
+        <w:rPr>
+          <w:rFonts w:ascii="Times New Roman" w:hAnsi="Times New Roman" w:cs="Times New Roman"/>
+          <w:sz w:val="32"/>
+          <w:szCs w:val="32"/>
+        </w:rPr>
+        <w:t xml:space="preserve"> theo ta thêm file world</w:t>
+      </w:r>
+      <w:r>
+        <w:rPr>
+          <w:rFonts w:ascii="Times New Roman" w:hAnsi="Times New Roman" w:cs="Times New Roman"/>
+          <w:sz w:val="32"/>
+          <w:szCs w:val="32"/>
+        </w:rPr>
+        <w:t>.js, trước hết chúng ta phải tạo folder support trong fol</w:t>
+      </w:r>
+      <w:r>
+        <w:rPr>
+          <w:rFonts w:ascii="Times New Roman" w:hAnsi="Times New Roman" w:cs="Times New Roman"/>
+          <w:sz w:val="32"/>
+          <w:szCs w:val="32"/>
+        </w:rPr>
+        <w:t>der features rồi thêm file world</w:t>
+      </w:r>
+      <w:r>
+        <w:rPr>
+          <w:rFonts w:ascii="Times New Roman" w:hAnsi="Times New Roman" w:cs="Times New Roman"/>
+          <w:sz w:val="32"/>
+          <w:szCs w:val="32"/>
+        </w:rPr>
+        <w:t>.js vào folder support</w:t>
+      </w:r>
+    </w:p>
+    <w:p>
+      <w:pPr>
+        <w:pStyle w:val="ListParagraph"/>
+        <w:spacing w:line="360" w:lineRule="auto"/>
+        <w:ind w:left="1080"/>
+        <w:rPr>
+          <w:rFonts w:ascii="Times New Roman" w:hAnsi="Times New Roman" w:cs="Times New Roman"/>
+          <w:b/>
+          <w:sz w:val="32"/>
+          <w:szCs w:val="32"/>
+          <w:u w:val="single"/>
+        </w:rPr>
+      </w:pPr>
+      <w:r>
+        <w:rPr>
+          <w:rFonts w:ascii="Times New Roman" w:hAnsi="Times New Roman" w:cs="Times New Roman"/>
+          <w:b/>
+          <w:noProof/>
+          <w:sz w:val="32"/>
+          <w:szCs w:val="32"/>
+          <w:u w:val="single"/>
+        </w:rPr>
+        <w:drawing>
+          <wp:inline distT="0" distB="0" distL="0" distR="0">
+            <wp:extent cx="1810003" cy="2067214"/>
+            <wp:effectExtent l="19050" t="0" r="0" b="0"/>
+            <wp:docPr id="9" name="Picture 8" descr="Untitled.png"/>
+            <wp:cNvGraphicFramePr>
+              <a:graphicFrameLocks xmlns:a="http://schemas.openxmlformats.org/drawingml/2006/main" noChangeAspect="1"/>
+            </wp:cNvGraphicFramePr>
+            <a:graphic xmlns:a="http://schemas.openxmlformats.org/drawingml/2006/main">
+              <a:graphicData uri="http://schemas.openxmlformats.org/drawingml/2006/picture">
+                <pic:pic xmlns:pic="http://schemas.openxmlformats.org/drawingml/2006/picture">
+                  <pic:nvPicPr>
+                    <pic:cNvPr id="0" name="Untitled.png"/>
+                    <pic:cNvPicPr/>
+                  </pic:nvPicPr>
+                  <pic:blipFill>
+                    <a:blip r:embed="rId13" cstate="print"/>
+                    <a:stretch>
+                      <a:fillRect/>
+                    </a:stretch>
+                  </pic:blipFill>
+                  <pic:spPr>
+                    <a:xfrm>
+                      <a:off x="0" y="0"/>
+                      <a:ext cx="1810003" cy="2067214"/>
+                    </a:xfrm>
+                    <a:prstGeom prst="rect">
+                      <a:avLst/>
+                    </a:prstGeom>
+                  </pic:spPr>
+                </pic:pic>
+              </a:graphicData>
+            </a:graphic>
+          </wp:inline>
+        </w:drawing>
+      </w:r>
+    </w:p>
+    <w:p>
+      <w:pPr>
+        <w:pStyle w:val="ListParagraph"/>
+        <w:numPr>
+          <w:ilvl w:val="0"/>
+          <w:numId w:val="2"/>
+        </w:numPr>
+        <w:spacing w:line="360" w:lineRule="auto"/>
+        <w:rPr>
+          <w:rFonts w:ascii="Times New Roman" w:hAnsi="Times New Roman" w:cs="Times New Roman"/>
+          <w:b/>
+          <w:sz w:val="32"/>
+          <w:szCs w:val="32"/>
+          <w:u w:val="single"/>
+        </w:rPr>
+      </w:pPr>
+      <w:r>
+        <w:rPr>
+          <w:rFonts w:ascii="Times New Roman" w:hAnsi="Times New Roman" w:cs="Times New Roman"/>
+          <w:sz w:val="32"/>
+          <w:szCs w:val="32"/>
+        </w:rPr>
+        <w:t>nội dung của file world.js:</w:t>
+      </w:r>
+    </w:p>
+    <w:p>
+      <w:pPr>
+        <w:pStyle w:val="ListParagraph"/>
+        <w:spacing w:line="360" w:lineRule="auto"/>
+        <w:ind w:left="1080"/>
+        <w:rPr>
+          <w:rFonts w:ascii="Times New Roman" w:hAnsi="Times New Roman" w:cs="Times New Roman"/>
+          <w:b/>
+          <w:sz w:val="32"/>
+          <w:szCs w:val="32"/>
+          <w:u w:val="single"/>
+        </w:rPr>
+      </w:pPr>
+      <w:r>
+        <w:rPr>
+          <w:rFonts w:ascii="Times New Roman" w:hAnsi="Times New Roman" w:cs="Times New Roman"/>
+          <w:b/>
+          <w:noProof/>
+          <w:sz w:val="32"/>
+          <w:szCs w:val="32"/>
+          <w:u w:val="single"/>
+        </w:rPr>
+        <w:lastRenderedPageBreak/>
+        <w:drawing>
+          <wp:inline distT="0" distB="0" distL="0" distR="0">
+            <wp:extent cx="4582165" cy="2915057"/>
+            <wp:effectExtent l="19050" t="0" r="8885" b="0"/>
+            <wp:docPr id="8" name="Picture 7" descr="Untitled.png"/>
+            <wp:cNvGraphicFramePr>
+              <a:graphicFrameLocks xmlns:a="http://schemas.openxmlformats.org/drawingml/2006/main" noChangeAspect="1"/>
+            </wp:cNvGraphicFramePr>
+            <a:graphic xmlns:a="http://schemas.openxmlformats.org/drawingml/2006/main">
+              <a:graphicData uri="http://schemas.openxmlformats.org/drawingml/2006/picture">
+                <pic:pic xmlns:pic="http://schemas.openxmlformats.org/drawingml/2006/picture">
+                  <pic:nvPicPr>
+                    <pic:cNvPr id="0" name="Untitled.png"/>
+                    <pic:cNvPicPr/>
+                  </pic:nvPicPr>
+                  <pic:blipFill>
+                    <a:blip r:embed="rId14" cstate="print"/>
+                    <a:stretch>
+                      <a:fillRect/>
+                    </a:stretch>
+                  </pic:blipFill>
+                  <pic:spPr>
+                    <a:xfrm>
+                      <a:off x="0" y="0"/>
+                      <a:ext cx="4582165" cy="2915057"/>
+                    </a:xfrm>
+                    <a:prstGeom prst="rect">
+                      <a:avLst/>
+                    </a:prstGeom>
+                  </pic:spPr>
+                </pic:pic>
+              </a:graphicData>
+            </a:graphic>
+          </wp:inline>
+        </w:drawing>
+      </w:r>
+    </w:p>
+    <w:p>
+      <w:pPr>
+        <w:pStyle w:val="ListParagraph"/>
+        <w:numPr>
+          <w:ilvl w:val="0"/>
+          <w:numId w:val="2"/>
+        </w:numPr>
+        <w:spacing w:line="360" w:lineRule="auto"/>
+        <w:rPr>
+          <w:rFonts w:ascii="Times New Roman" w:hAnsi="Times New Roman" w:cs="Times New Roman"/>
+          <w:b/>
+          <w:sz w:val="32"/>
+          <w:szCs w:val="32"/>
+          <w:u w:val="single"/>
+        </w:rPr>
+      </w:pPr>
+      <w:r>
+        <w:rPr>
+          <w:rFonts w:ascii="Times New Roman" w:hAnsi="Times New Roman" w:cs="Times New Roman"/>
+          <w:sz w:val="32"/>
+          <w:szCs w:val="32"/>
+        </w:rPr>
+        <w:t>tiếp theo ta sẽ tạo folder step_definitions trong folder features, rồi thêm file hooks.js vào thư mục step_definitions</w:t>
+      </w:r>
+    </w:p>
+    <w:p>
+      <w:pPr>
+        <w:pStyle w:val="ListParagraph"/>
+        <w:spacing w:line="360" w:lineRule="auto"/>
+        <w:ind w:left="1080"/>
+        <w:rPr>
+          <w:rFonts w:ascii="Times New Roman" w:hAnsi="Times New Roman" w:cs="Times New Roman"/>
+          <w:b/>
+          <w:sz w:val="32"/>
+          <w:szCs w:val="32"/>
+          <w:u w:val="single"/>
+        </w:rPr>
+      </w:pPr>
+      <w:r>
+        <w:rPr>
+          <w:rFonts w:ascii="Times New Roman" w:hAnsi="Times New Roman" w:cs="Times New Roman"/>
+          <w:b/>
+          <w:noProof/>
+          <w:sz w:val="32"/>
+          <w:szCs w:val="32"/>
+          <w:u w:val="single"/>
+        </w:rPr>
+        <w:drawing>
+          <wp:inline distT="0" distB="0" distL="0" distR="0">
+            <wp:extent cx="1667108" cy="1047896"/>
+            <wp:effectExtent l="19050" t="0" r="9292" b="0"/>
+            <wp:docPr id="10" name="Picture 9" descr="Untitled.png"/>
+            <wp:cNvGraphicFramePr>
+              <a:graphicFrameLocks xmlns:a="http://schemas.openxmlformats.org/drawingml/2006/main" noChangeAspect="1"/>
+            </wp:cNvGraphicFramePr>
+            <a:graphic xmlns:a="http://schemas.openxmlformats.org/drawingml/2006/main">
+              <a:graphicData uri="http://schemas.openxmlformats.org/drawingml/2006/picture">
+                <pic:pic xmlns:pic="http://schemas.openxmlformats.org/drawingml/2006/picture">
+                  <pic:nvPicPr>
+                    <pic:cNvPr id="0" name="Untitled.png"/>
+                    <pic:cNvPicPr/>
+                  </pic:nvPicPr>
+                  <pic:blipFill>
+                    <a:blip r:embed="rId15" cstate="print"/>
+                    <a:stretch>
+                      <a:fillRect/>
+                    </a:stretch>
+                  </pic:blipFill>
+                  <pic:spPr>
+                    <a:xfrm>
+                      <a:off x="0" y="0"/>
+                      <a:ext cx="1667108" cy="1047896"/>
+                    </a:xfrm>
+                    <a:prstGeom prst="rect">
+                      <a:avLst/>
+                    </a:prstGeom>
+                  </pic:spPr>
+                </pic:pic>
+              </a:graphicData>
+            </a:graphic>
+          </wp:inline>
+        </w:drawing>
+      </w:r>
+    </w:p>
+    <w:p>
+      <w:pPr>
+        <w:pStyle w:val="ListParagraph"/>
+        <w:numPr>
+          <w:ilvl w:val="0"/>
+          <w:numId w:val="2"/>
+        </w:numPr>
+        <w:spacing w:line="360" w:lineRule="auto"/>
+        <w:rPr>
+          <w:rFonts w:ascii="Times New Roman" w:hAnsi="Times New Roman" w:cs="Times New Roman"/>
+          <w:b/>
+          <w:sz w:val="32"/>
+          <w:szCs w:val="32"/>
+          <w:u w:val="single"/>
+        </w:rPr>
+      </w:pPr>
+      <w:r>
+        <w:rPr>
+          <w:rFonts w:ascii="Times New Roman" w:hAnsi="Times New Roman" w:cs="Times New Roman"/>
+          <w:sz w:val="32"/>
+          <w:szCs w:val="32"/>
+        </w:rPr>
+        <w:t>nội dung của file hook.js:</w:t>
+      </w:r>
+    </w:p>
+    <w:p>
+      <w:pPr>
+        <w:pStyle w:val="ListParagraph"/>
+        <w:spacing w:line="360" w:lineRule="auto"/>
+        <w:ind w:left="1080"/>
+        <w:rPr>
+          <w:rFonts w:ascii="Times New Roman" w:hAnsi="Times New Roman" w:cs="Times New Roman"/>
+          <w:b/>
+          <w:sz w:val="32"/>
+          <w:szCs w:val="32"/>
+          <w:u w:val="single"/>
+        </w:rPr>
+      </w:pPr>
+      <w:r>
+        <w:rPr>
+          <w:rFonts w:ascii="Times New Roman" w:hAnsi="Times New Roman" w:cs="Times New Roman"/>
+          <w:b/>
+          <w:noProof/>
+          <w:sz w:val="32"/>
+          <w:szCs w:val="32"/>
+          <w:u w:val="single"/>
+        </w:rPr>
+        <w:drawing>
+          <wp:inline distT="0" distB="0" distL="0" distR="0">
+            <wp:extent cx="3982006" cy="1781424"/>
+            <wp:effectExtent l="19050" t="0" r="0" b="0"/>
+            <wp:docPr id="11" name="Picture 10" descr="Untitled.png"/>
+            <wp:cNvGraphicFramePr>
+              <a:graphicFrameLocks xmlns:a="http://schemas.openxmlformats.org/drawingml/2006/main" noChangeAspect="1"/>
+            </wp:cNvGraphicFramePr>
+            <a:graphic xmlns:a="http://schemas.openxmlformats.org/drawingml/2006/main">
+              <a:graphicData uri="http://schemas.openxmlformats.org/drawingml/2006/picture">
+                <pic:pic xmlns:pic="http://schemas.openxmlformats.org/drawingml/2006/picture">
+                  <pic:nvPicPr>
+                    <pic:cNvPr id="0" name="Untitled.png"/>
+                    <pic:cNvPicPr/>
+                  </pic:nvPicPr>
+                  <pic:blipFill>
+                    <a:blip r:embed="rId16" cstate="print"/>
+                    <a:stretch>
+                      <a:fillRect/>
+                    </a:stretch>
+                  </pic:blipFill>
+                  <pic:spPr>
+                    <a:xfrm>
+                      <a:off x="0" y="0"/>
+                      <a:ext cx="3982006" cy="1781424"/>
+                    </a:xfrm>
+                    <a:prstGeom prst="rect">
+                      <a:avLst/>
+                    </a:prstGeom>
+                  </pic:spPr>
+                </pic:pic>
+              </a:graphicData>
+            </a:graphic>
+          </wp:inline>
+        </w:drawing>
+      </w:r>
+    </w:p>
+    <w:p>
+      <w:pPr>
+        <w:pStyle w:val="ListParagraph"/>
+        <w:numPr>
+          <w:ilvl w:val="0"/>
+          <w:numId w:val="2"/>
+        </w:numPr>
+        <w:spacing w:line="360" w:lineRule="auto"/>
+        <w:rPr>
+          <w:rFonts w:ascii="Times New Roman" w:hAnsi="Times New Roman" w:cs="Times New Roman"/>
+          <w:b/>
+          <w:sz w:val="32"/>
+          <w:szCs w:val="32"/>
+          <w:u w:val="single"/>
+        </w:rPr>
+      </w:pPr>
+      <w:r>
+        <w:rPr>
+          <w:rFonts w:ascii="Times New Roman" w:hAnsi="Times New Roman" w:cs="Times New Roman"/>
+          <w:sz w:val="32"/>
+          <w:szCs w:val="32"/>
+        </w:rPr>
+        <w:t>tiếp theo ta sẽ tới bước định nghĩa cho file ViDu1.feature, ta sẽ tạo file ViDu1.js trong thư mục step_definitions.</w:t>
+      </w:r>
+    </w:p>
+    <w:p>
+      <w:pPr>
+        <w:pStyle w:val="ListParagraph"/>
+        <w:spacing w:line="360" w:lineRule="auto"/>
+        <w:ind w:left="1080"/>
+        <w:rPr>
+          <w:rFonts w:ascii="Times New Roman" w:hAnsi="Times New Roman" w:cs="Times New Roman"/>
+          <w:b/>
+          <w:sz w:val="32"/>
+          <w:szCs w:val="32"/>
+          <w:u w:val="single"/>
+        </w:rPr>
+      </w:pPr>
+      <w:r>
+        <w:rPr>
+          <w:rFonts w:ascii="Times New Roman" w:hAnsi="Times New Roman" w:cs="Times New Roman"/>
+          <w:b/>
+          <w:noProof/>
+          <w:sz w:val="32"/>
+          <w:szCs w:val="32"/>
+          <w:u w:val="single"/>
+        </w:rPr>
+        <w:lastRenderedPageBreak/>
+        <w:drawing>
+          <wp:inline distT="0" distB="0" distL="0" distR="0">
+            <wp:extent cx="5731510" cy="5243830"/>
+            <wp:effectExtent l="19050" t="0" r="2540" b="0"/>
+            <wp:docPr id="12" name="Picture 11" descr="Untitled.png"/>
+            <wp:cNvGraphicFramePr>
+              <a:graphicFrameLocks xmlns:a="http://schemas.openxmlformats.org/drawingml/2006/main" noChangeAspect="1"/>
+            </wp:cNvGraphicFramePr>
+            <a:graphic xmlns:a="http://schemas.openxmlformats.org/drawingml/2006/main">
+              <a:graphicData uri="http://schemas.openxmlformats.org/drawingml/2006/picture">
+                <pic:pic xmlns:pic="http://schemas.openxmlformats.org/drawingml/2006/picture">
+                  <pic:nvPicPr>
+                    <pic:cNvPr id="0" name="Untitled.png"/>
+                    <pic:cNvPicPr/>
+                  </pic:nvPicPr>
+                  <pic:blipFill>
+                    <a:blip r:embed="rId17" cstate="print"/>
+                    <a:stretch>
+                      <a:fillRect/>
+                    </a:stretch>
+                  </pic:blipFill>
+                  <pic:spPr>
+                    <a:xfrm>
+                      <a:off x="0" y="0"/>
+                      <a:ext cx="5731510" cy="5243830"/>
+                    </a:xfrm>
+                    <a:prstGeom prst="rect">
+                      <a:avLst/>
+                    </a:prstGeom>
+                  </pic:spPr>
+                </pic:pic>
+              </a:graphicData>
+            </a:graphic>
+          </wp:inline>
+        </w:drawing>
+      </w:r>
+    </w:p>
+    <w:p>
+      <w:pPr>
+        <w:pStyle w:val="ListParagraph"/>
+        <w:spacing w:line="360" w:lineRule="auto"/>
+        <w:ind w:left="1080"/>
+        <w:rPr>
+          <w:rFonts w:ascii="Times New Roman" w:hAnsi="Times New Roman" w:cs="Times New Roman"/>
+          <w:b/>
+          <w:sz w:val="32"/>
+          <w:szCs w:val="32"/>
+          <w:u w:val="single"/>
+        </w:rPr>
+      </w:pPr>
+      <w:r>
+        <w:rPr>
+          <w:rFonts w:ascii="Times New Roman" w:hAnsi="Times New Roman" w:cs="Times New Roman"/>
+          <w:b/>
+          <w:sz w:val="32"/>
+          <w:szCs w:val="32"/>
+          <w:u w:val="single"/>
+        </w:rPr>
+        <w:drawing>
+          <wp:inline distT="0" distB="0" distL="0" distR="0">
+            <wp:extent cx="3134163" cy="1562318"/>
+            <wp:effectExtent l="19050" t="0" r="9087" b="0"/>
+            <wp:docPr id="13" name="Picture 5" descr="Untitled.png"/>
+            <wp:cNvGraphicFramePr>
+              <a:graphicFrameLocks xmlns:a="http://schemas.openxmlformats.org/drawingml/2006/main" noChangeAspect="1"/>
+            </wp:cNvGraphicFramePr>
+            <a:graphic xmlns:a="http://schemas.openxmlformats.org/drawingml/2006/main">
+              <a:graphicData uri="http://schemas.openxmlformats.org/drawingml/2006/picture">
+                <pic:pic xmlns:pic="http://schemas.openxmlformats.org/drawingml/2006/picture">
+                  <pic:nvPicPr>
+                    <pic:cNvPr id="0" name="Untitled.png"/>
+                    <pic:cNvPicPr/>
+                  </pic:nvPicPr>
+                  <pic:blipFill>
+                    <a:blip r:embed="rId12" cstate="print"/>
+                    <a:stretch>
+                      <a:fillRect/>
+                    </a:stretch>
+                  </pic:blipFill>
+                  <pic:spPr>
+                    <a:xfrm>
+                      <a:off x="0" y="0"/>
+                      <a:ext cx="3134163" cy="1562318"/>
+                    </a:xfrm>
+                    <a:prstGeom prst="rect">
+                      <a:avLst/>
+                    </a:prstGeom>
+                  </pic:spPr>
+                </pic:pic>
+              </a:graphicData>
+            </a:graphic>
+          </wp:inline>
+        </w:drawing>
+      </w:r>
+    </w:p>
+    <w:p>
+      <w:pPr>
+        <w:pStyle w:val="ListParagraph"/>
+        <w:numPr>
+          <w:ilvl w:val="0"/>
+          <w:numId w:val="2"/>
+        </w:numPr>
+        <w:spacing w:line="360" w:lineRule="auto"/>
+        <w:rPr>
+          <w:rFonts w:ascii="Times New Roman" w:hAnsi="Times New Roman" w:cs="Times New Roman"/>
+          <w:b/>
+          <w:sz w:val="32"/>
+          <w:szCs w:val="32"/>
+          <w:u w:val="single"/>
+        </w:rPr>
+      </w:pPr>
+      <w:r>
+        <w:rPr>
+          <w:rFonts w:ascii="Times New Roman" w:hAnsi="Times New Roman" w:cs="Times New Roman"/>
+          <w:sz w:val="32"/>
+          <w:szCs w:val="32"/>
+        </w:rPr>
+        <w:t>set</w:t>
+      </w:r>
+      <w:r>
+        <w:rPr>
+          <w:rFonts w:ascii="Times New Roman" w:hAnsi="Times New Roman" w:cs="Times New Roman"/>
+          <w:sz w:val="32"/>
+          <w:szCs w:val="32"/>
+        </w:rPr>
+        <w:t>DefaultTimeOut để chỉnh sửa lại thời gian test như vậy sẽ không gây ra lỗi timeout.</w:t>
+      </w:r>
+    </w:p>
+    <w:p>
+      <w:pPr>
+        <w:pStyle w:val="ListParagraph"/>
+        <w:numPr>
+          <w:ilvl w:val="0"/>
+          <w:numId w:val="2"/>
+        </w:numPr>
+        <w:spacing w:line="360" w:lineRule="auto"/>
+        <w:rPr>
+          <w:rFonts w:ascii="Times New Roman" w:hAnsi="Times New Roman" w:cs="Times New Roman"/>
+          <w:b/>
+          <w:sz w:val="32"/>
+          <w:szCs w:val="32"/>
+          <w:u w:val="single"/>
+        </w:rPr>
+      </w:pPr>
+      <w:r>
+        <w:rPr>
+          <w:rFonts w:ascii="Times New Roman" w:hAnsi="Times New Roman" w:cs="Times New Roman"/>
+          <w:sz w:val="32"/>
+          <w:szCs w:val="32"/>
+        </w:rPr>
+        <w:t>Kết quả:</w:t>
+      </w:r>
+    </w:p>
+    <w:p>
+      <w:pPr>
+        <w:pStyle w:val="ListParagraph"/>
+        <w:spacing w:line="360" w:lineRule="auto"/>
+        <w:ind w:left="1080"/>
+        <w:rPr>
+          <w:rFonts w:ascii="Times New Roman" w:hAnsi="Times New Roman" w:cs="Times New Roman"/>
+          <w:b/>
+          <w:sz w:val="32"/>
+          <w:szCs w:val="32"/>
+          <w:u w:val="single"/>
+        </w:rPr>
+      </w:pPr>
+      <w:r>
+        <w:rPr>
+          <w:rFonts w:ascii="Times New Roman" w:hAnsi="Times New Roman" w:cs="Times New Roman"/>
+          <w:b/>
+          <w:noProof/>
+          <w:sz w:val="32"/>
+          <w:szCs w:val="32"/>
+          <w:u w:val="single"/>
+        </w:rPr>
+        <w:lastRenderedPageBreak/>
+        <w:drawing>
+          <wp:inline distT="0" distB="0" distL="0" distR="0">
+            <wp:extent cx="1933845" cy="1019317"/>
+            <wp:effectExtent l="19050" t="0" r="9255" b="0"/>
+            <wp:docPr id="14" name="Picture 13" descr="Untitled.png"/>
+            <wp:cNvGraphicFramePr>
+              <a:graphicFrameLocks xmlns:a="http://schemas.openxmlformats.org/drawingml/2006/main" noChangeAspect="1"/>
+            </wp:cNvGraphicFramePr>
+            <a:graphic xmlns:a="http://schemas.openxmlformats.org/drawingml/2006/main">
+              <a:graphicData uri="http://schemas.openxmlformats.org/drawingml/2006/picture">
+                <pic:pic xmlns:pic="http://schemas.openxmlformats.org/drawingml/2006/picture">
+                  <pic:nvPicPr>
+                    <pic:cNvPr id="0" name="Untitled.png"/>
+                    <pic:cNvPicPr/>
+                  </pic:nvPicPr>
+                  <pic:blipFill>
+                    <a:blip r:embed="rId18" cstate="print"/>
+                    <a:stretch>
+                      <a:fillRect/>
+                    </a:stretch>
+                  </pic:blipFill>
+                  <pic:spPr>
+                    <a:xfrm>
+                      <a:off x="0" y="0"/>
+                      <a:ext cx="1933845" cy="1019317"/>
+                    </a:xfrm>
+                    <a:prstGeom prst="rect">
+                      <a:avLst/>
+                    </a:prstGeom>
+                  </pic:spPr>
+                </pic:pic>
+              </a:graphicData>
+            </a:graphic>
+          </wp:inline>
+        </w:drawing>
+      </w:r>
+    </w:p>
+    <w:p>
+      <w:pPr>
+        <w:pStyle w:val="ListParagraph"/>
+        <w:numPr>
+          <w:ilvl w:val="0"/>
+          <w:numId w:val="2"/>
+        </w:numPr>
+        <w:spacing w:line="360" w:lineRule="auto"/>
+        <w:rPr>
+          <w:rFonts w:ascii="Times New Roman" w:hAnsi="Times New Roman" w:cs="Times New Roman"/>
+          <w:b/>
+          <w:sz w:val="32"/>
+          <w:szCs w:val="32"/>
+          <w:u w:val="single"/>
+        </w:rPr>
+      </w:pPr>
+      <w:r>
+        <w:rPr>
+          <w:rFonts w:ascii="Times New Roman" w:hAnsi="Times New Roman" w:cs="Times New Roman"/>
+          <w:sz w:val="32"/>
+          <w:szCs w:val="32"/>
+        </w:rPr>
+        <w:t>Bước 3 chạy sai là vì ta định nghĩa trong file feature là 5 + 2 = 8 nhưng khi test thì 5 + 2 lại bằng 7 nên mới báo lỗi</w:t>
+      </w:r>
+    </w:p>
+    <w:p>
+      <w:pPr>
+        <w:pStyle w:val="ListParagraph"/>
+        <w:numPr>
+          <w:ilvl w:val="0"/>
+          <w:numId w:val="2"/>
+        </w:numPr>
+        <w:spacing w:line="360" w:lineRule="auto"/>
+        <w:rPr>
+          <w:rFonts w:ascii="Times New Roman" w:hAnsi="Times New Roman" w:cs="Times New Roman"/>
+          <w:b/>
+          <w:sz w:val="32"/>
+          <w:szCs w:val="32"/>
+          <w:u w:val="single"/>
+        </w:rPr>
+      </w:pPr>
+      <w:r>
+        <w:rPr>
+          <w:rFonts w:ascii="Times New Roman" w:hAnsi="Times New Roman" w:cs="Times New Roman"/>
+          <w:sz w:val="32"/>
+          <w:szCs w:val="32"/>
+        </w:rPr>
+        <w:t>Vì vậy chỉnh sửa lại trong file feature 5 + 2 = 7 và ta sẽ có kết quả đúng</w:t>
+      </w:r>
+    </w:p>
+    <w:p>
+      <w:pPr>
+        <w:pStyle w:val="ListParagraph"/>
+        <w:spacing w:line="360" w:lineRule="auto"/>
+        <w:ind w:left="1080"/>
+        <w:rPr>
+          <w:rFonts w:ascii="Times New Roman" w:hAnsi="Times New Roman" w:cs="Times New Roman"/>
+          <w:b/>
+          <w:sz w:val="32"/>
+          <w:szCs w:val="32"/>
+          <w:u w:val="single"/>
+        </w:rPr>
+      </w:pPr>
+      <w:r>
+        <w:rPr>
+          <w:rFonts w:ascii="Times New Roman" w:hAnsi="Times New Roman" w:cs="Times New Roman"/>
+          <w:b/>
+          <w:noProof/>
+          <w:sz w:val="32"/>
+          <w:szCs w:val="32"/>
+          <w:u w:val="single"/>
+        </w:rPr>
+        <w:drawing>
+          <wp:inline distT="0" distB="0" distL="0" distR="0">
+            <wp:extent cx="1705213" cy="1000265"/>
+            <wp:effectExtent l="19050" t="0" r="9287" b="0"/>
+            <wp:docPr id="15" name="Picture 14" descr="Untitled.png"/>
+            <wp:cNvGraphicFramePr>
+              <a:graphicFrameLocks xmlns:a="http://schemas.openxmlformats.org/drawingml/2006/main" noChangeAspect="1"/>
+            </wp:cNvGraphicFramePr>
+            <a:graphic xmlns:a="http://schemas.openxmlformats.org/drawingml/2006/main">
+              <a:graphicData uri="http://schemas.openxmlformats.org/drawingml/2006/picture">
+                <pic:pic xmlns:pic="http://schemas.openxmlformats.org/drawingml/2006/picture">
+                  <pic:nvPicPr>
+                    <pic:cNvPr id="0" name="Untitled.png"/>
+                    <pic:cNvPicPr/>
+                  </pic:nvPicPr>
+                  <pic:blipFill>
+                    <a:blip r:embed="rId19" cstate="print"/>
+                    <a:stretch>
+                      <a:fillRect/>
+                    </a:stretch>
+                  </pic:blipFill>
+                  <pic:spPr>
+                    <a:xfrm>
+                      <a:off x="0" y="0"/>
+                      <a:ext cx="1705213" cy="1000265"/>
+                    </a:xfrm>
+                    <a:prstGeom prst="rect">
+                      <a:avLst/>
+                    </a:prstGeom>
+                  </pic:spPr>
+                </pic:pic>
+              </a:graphicData>
+            </a:graphic>
+          </wp:inline>
+        </w:drawing>
+      </w:r>
+    </w:p>
+    <w:p>
+      <w:pPr>
+        <w:pStyle w:val="ListParagraph"/>
+        <w:numPr>
+          <w:ilvl w:val="0"/>
+          <w:numId w:val="15"/>
+        </w:numPr>
+        <w:spacing w:line="360" w:lineRule="auto"/>
+        <w:rPr>
+          <w:rFonts w:ascii="Times New Roman" w:hAnsi="Times New Roman" w:cs="Times New Roman"/>
+          <w:b/>
+          <w:sz w:val="32"/>
+          <w:szCs w:val="32"/>
+          <w:u w:val="single"/>
+        </w:rPr>
+      </w:pPr>
+      <w:r>
+        <w:rPr>
+          <w:rFonts w:ascii="Times New Roman" w:hAnsi="Times New Roman" w:cs="Times New Roman"/>
+          <w:b/>
+          <w:sz w:val="32"/>
+          <w:szCs w:val="32"/>
+          <w:u w:val="single"/>
+        </w:rPr>
+        <w:t>Ví dụ 2:</w:t>
+      </w:r>
+    </w:p>
+    <w:p>
+      <w:pPr>
+        <w:pStyle w:val="ListParagraph"/>
+        <w:numPr>
+          <w:ilvl w:val="0"/>
+          <w:numId w:val="2"/>
+        </w:numPr>
+        <w:spacing w:line="360" w:lineRule="auto"/>
+        <w:rPr>
+          <w:rFonts w:ascii="Times New Roman" w:hAnsi="Times New Roman" w:cs="Times New Roman"/>
+          <w:b/>
+          <w:sz w:val="32"/>
+          <w:szCs w:val="32"/>
+          <w:u w:val="single"/>
+        </w:rPr>
+      </w:pPr>
+      <w:r>
+        <w:rPr>
+          <w:rFonts w:ascii="Times New Roman" w:hAnsi="Times New Roman" w:cs="Times New Roman"/>
+          <w:sz w:val="32"/>
+          <w:szCs w:val="32"/>
+        </w:rPr>
+        <w:t>Cho scenario:</w:t>
+      </w:r>
+    </w:p>
+    <w:p>
+      <w:pPr>
+        <w:pStyle w:val="ListParagraph"/>
+        <w:spacing w:line="360" w:lineRule="auto"/>
+        <w:ind w:left="1080"/>
+        <w:rPr>
+          <w:rFonts w:ascii="Times New Roman" w:hAnsi="Times New Roman" w:cs="Times New Roman"/>
+          <w:b/>
+          <w:sz w:val="32"/>
+          <w:szCs w:val="32"/>
+          <w:u w:val="single"/>
+        </w:rPr>
+      </w:pPr>
+      <w:r>
+        <w:rPr>
+          <w:rFonts w:ascii="Times New Roman" w:hAnsi="Times New Roman" w:cs="Times New Roman"/>
+          <w:b/>
+          <w:noProof/>
+          <w:sz w:val="32"/>
+          <w:szCs w:val="32"/>
+          <w:u w:val="single"/>
+        </w:rPr>
+        <w:drawing>
+          <wp:inline distT="0" distB="0" distL="0" distR="0">
+            <wp:extent cx="3839111" cy="857370"/>
+            <wp:effectExtent l="19050" t="0" r="8989" b="0"/>
+            <wp:docPr id="16" name="Picture 15" descr="Untitled.png"/>
+            <wp:cNvGraphicFramePr>
+              <a:graphicFrameLocks xmlns:a="http://schemas.openxmlformats.org/drawingml/2006/main" noChangeAspect="1"/>
+            </wp:cNvGraphicFramePr>
+            <a:graphic xmlns:a="http://schemas.openxmlformats.org/drawingml/2006/main">
+              <a:graphicData uri="http://schemas.openxmlformats.org/drawingml/2006/picture">
+                <pic:pic xmlns:pic="http://schemas.openxmlformats.org/drawingml/2006/picture">
+                  <pic:nvPicPr>
+                    <pic:cNvPr id="0" name="Untitled.png"/>
+                    <pic:cNvPicPr/>
+                  </pic:nvPicPr>
+                  <pic:blipFill>
+                    <a:blip r:embed="rId20" cstate="print"/>
+                    <a:stretch>
+                      <a:fillRect/>
+                    </a:stretch>
+                  </pic:blipFill>
+                  <pic:spPr>
+                    <a:xfrm>
+                      <a:off x="0" y="0"/>
+                      <a:ext cx="3839111" cy="857370"/>
+                    </a:xfrm>
+                    <a:prstGeom prst="rect">
+                      <a:avLst/>
+                    </a:prstGeom>
+                  </pic:spPr>
+                </pic:pic>
+              </a:graphicData>
+            </a:graphic>
+          </wp:inline>
+        </w:drawing>
+      </w:r>
+    </w:p>
+    <w:p>
+      <w:pPr>
+        <w:pStyle w:val="ListParagraph"/>
+        <w:numPr>
+          <w:ilvl w:val="0"/>
+          <w:numId w:val="2"/>
+        </w:numPr>
+        <w:spacing w:line="360" w:lineRule="auto"/>
+        <w:rPr>
+          <w:rFonts w:ascii="Times New Roman" w:hAnsi="Times New Roman" w:cs="Times New Roman"/>
+          <w:b/>
+          <w:sz w:val="32"/>
+          <w:szCs w:val="32"/>
+          <w:u w:val="single"/>
+        </w:rPr>
+      </w:pPr>
+      <w:r>
+        <w:rPr>
+          <w:rFonts w:ascii="Times New Roman" w:hAnsi="Times New Roman" w:cs="Times New Roman"/>
+          <w:sz w:val="32"/>
+          <w:szCs w:val="32"/>
+        </w:rPr>
+        <w:t>Step definition:</w:t>
+      </w:r>
+    </w:p>
+    <w:p>
+      <w:pPr>
+        <w:pStyle w:val="ListParagraph"/>
+        <w:spacing w:line="360" w:lineRule="auto"/>
+        <w:ind w:left="1080"/>
+        <w:rPr>
+          <w:rFonts w:ascii="Times New Roman" w:hAnsi="Times New Roman" w:cs="Times New Roman"/>
+          <w:b/>
+          <w:sz w:val="32"/>
+          <w:szCs w:val="32"/>
+          <w:u w:val="single"/>
+        </w:rPr>
+      </w:pPr>
+      <w:r>
+        <w:rPr>
+          <w:rFonts w:ascii="Times New Roman" w:hAnsi="Times New Roman" w:cs="Times New Roman"/>
+          <w:b/>
+          <w:noProof/>
+          <w:sz w:val="32"/>
+          <w:szCs w:val="32"/>
+          <w:u w:val="single"/>
+        </w:rPr>
+        <w:drawing>
+          <wp:inline distT="0" distB="0" distL="0" distR="0">
+            <wp:extent cx="5731510" cy="2879725"/>
+            <wp:effectExtent l="19050" t="0" r="2540" b="0"/>
+            <wp:docPr id="17" name="Picture 16" descr="Untitled.png"/>
+            <wp:cNvGraphicFramePr>
+              <a:graphicFrameLocks xmlns:a="http://schemas.openxmlformats.org/drawingml/2006/main" noChangeAspect="1"/>
+            </wp:cNvGraphicFramePr>
+            <a:graphic xmlns:a="http://schemas.openxmlformats.org/drawingml/2006/main">
+              <a:graphicData uri="http://schemas.openxmlformats.org/drawingml/2006/picture">
+                <pic:pic xmlns:pic="http://schemas.openxmlformats.org/drawingml/2006/picture">
+                  <pic:nvPicPr>
+                    <pic:cNvPr id="0" name="Untitled.png"/>
+                    <pic:cNvPicPr/>
+                  </pic:nvPicPr>
+                  <pic:blipFill>
+                    <a:blip r:embed="rId21" cstate="print"/>
+                    <a:stretch>
+                      <a:fillRect/>
+                    </a:stretch>
+                  </pic:blipFill>
+                  <pic:spPr>
+                    <a:xfrm>
+                      <a:off x="0" y="0"/>
+                      <a:ext cx="5731510" cy="2879725"/>
+                    </a:xfrm>
+                    <a:prstGeom prst="rect">
+                      <a:avLst/>
+                    </a:prstGeom>
+                  </pic:spPr>
+                </pic:pic>
+              </a:graphicData>
+            </a:graphic>
+          </wp:inline>
+        </w:drawing>
+      </w:r>
+    </w:p>
+    <w:p>
+      <w:pPr>
+        <w:pStyle w:val="ListParagraph"/>
+        <w:numPr>
+          <w:ilvl w:val="0"/>
+          <w:numId w:val="2"/>
+        </w:numPr>
+        <w:spacing w:line="360" w:lineRule="auto"/>
+        <w:rPr>
+          <w:rFonts w:ascii="Times New Roman" w:hAnsi="Times New Roman" w:cs="Times New Roman"/>
+          <w:b/>
+          <w:sz w:val="32"/>
+          <w:szCs w:val="32"/>
+          <w:u w:val="single"/>
+        </w:rPr>
+      </w:pPr>
+      <w:r>
+        <w:rPr>
+          <w:rFonts w:ascii="Times New Roman" w:hAnsi="Times New Roman" w:cs="Times New Roman"/>
+          <w:sz w:val="32"/>
+          <w:szCs w:val="32"/>
+        </w:rPr>
+        <w:lastRenderedPageBreak/>
+        <w:t>Kết quả:</w:t>
+      </w:r>
+    </w:p>
+    <w:p>
+      <w:pPr>
+        <w:pStyle w:val="ListParagraph"/>
+        <w:spacing w:line="360" w:lineRule="auto"/>
+        <w:ind w:left="1080"/>
+        <w:rPr>
+          <w:rFonts w:ascii="Times New Roman" w:hAnsi="Times New Roman" w:cs="Times New Roman"/>
+          <w:b/>
+          <w:sz w:val="32"/>
+          <w:szCs w:val="32"/>
+          <w:u w:val="single"/>
+        </w:rPr>
+      </w:pPr>
+      <w:r>
+        <w:rPr>
+          <w:rFonts w:ascii="Times New Roman" w:hAnsi="Times New Roman" w:cs="Times New Roman"/>
+          <w:b/>
+          <w:noProof/>
+          <w:sz w:val="32"/>
+          <w:szCs w:val="32"/>
+          <w:u w:val="single"/>
+        </w:rPr>
+        <w:drawing>
+          <wp:inline distT="0" distB="0" distL="0" distR="0">
+            <wp:extent cx="2962689" cy="543001"/>
+            <wp:effectExtent l="19050" t="0" r="9111" b="0"/>
+            <wp:docPr id="18" name="Picture 17" descr="Untitled.png"/>
+            <wp:cNvGraphicFramePr>
+              <a:graphicFrameLocks xmlns:a="http://schemas.openxmlformats.org/drawingml/2006/main" noChangeAspect="1"/>
+            </wp:cNvGraphicFramePr>
+            <a:graphic xmlns:a="http://schemas.openxmlformats.org/drawingml/2006/main">
+              <a:graphicData uri="http://schemas.openxmlformats.org/drawingml/2006/picture">
+                <pic:pic xmlns:pic="http://schemas.openxmlformats.org/drawingml/2006/picture">
+                  <pic:nvPicPr>
+                    <pic:cNvPr id="0" name="Untitled.png"/>
+                    <pic:cNvPicPr/>
+                  </pic:nvPicPr>
+                  <pic:blipFill>
+                    <a:blip r:embed="rId22" cstate="print"/>
+                    <a:stretch>
+                      <a:fillRect/>
+                    </a:stretch>
+                  </pic:blipFill>
+                  <pic:spPr>
+                    <a:xfrm>
+                      <a:off x="0" y="0"/>
+                      <a:ext cx="2962689" cy="543001"/>
+                    </a:xfrm>
+                    <a:prstGeom prst="rect">
+                      <a:avLst/>
+                    </a:prstGeom>
+                  </pic:spPr>
+                </pic:pic>
+              </a:graphicData>
+            </a:graphic>
+          </wp:inline>
+        </w:drawing>
+      </w:r>
+    </w:p>
+    <w:p>
+      <w:pPr>
+        <w:pStyle w:val="ListParagraph"/>
+        <w:numPr>
+          <w:ilvl w:val="0"/>
+          <w:numId w:val="7"/>
+        </w:numPr>
+        <w:spacing w:line="360" w:lineRule="auto"/>
+        <w:rPr>
+          <w:rFonts w:ascii="Times New Roman" w:hAnsi="Times New Roman" w:cs="Times New Roman"/>
+          <w:b/>
+          <w:sz w:val="32"/>
+          <w:szCs w:val="32"/>
+          <w:u w:val="single"/>
+        </w:rPr>
+      </w:pPr>
+      <w:r>
+        <w:rPr>
+          <w:rFonts w:ascii="Times New Roman" w:hAnsi="Times New Roman" w:cs="Times New Roman"/>
+          <w:b/>
+          <w:sz w:val="32"/>
+          <w:szCs w:val="32"/>
+          <w:u w:val="single"/>
+        </w:rPr>
+        <w:t>Continuous Intergration:</w:t>
+      </w:r>
+    </w:p>
+    <w:p>
+      <w:pPr>
+        <w:pStyle w:val="ListParagraph"/>
+        <w:numPr>
+          <w:ilvl w:val="0"/>
+          <w:numId w:val="2"/>
+        </w:numPr>
+        <w:spacing w:line="360" w:lineRule="auto"/>
+        <w:rPr>
+          <w:rFonts w:ascii="Times New Roman" w:hAnsi="Times New Roman" w:cs="Times New Roman"/>
+          <w:b/>
+          <w:sz w:val="32"/>
+          <w:szCs w:val="32"/>
+          <w:u w:val="single"/>
+        </w:rPr>
+      </w:pPr>
+      <w:r>
+        <w:rPr>
+          <w:rFonts w:ascii="Times New Roman" w:hAnsi="Times New Roman" w:cs="Times New Roman"/>
+          <w:sz w:val="32"/>
+          <w:szCs w:val="32"/>
+        </w:rPr>
+        <w:t>Continuous Intergration (CI) là một phương pháp phục vụ cho Align, nơi mà các lập trình viên trong một nhóm gửi code của mình lên</w:t>
+      </w:r>
+      <w:r>
+        <w:rPr>
+          <w:rFonts w:ascii="Times New Roman" w:hAnsi="Times New Roman" w:cs="Times New Roman"/>
+          <w:sz w:val="32"/>
+          <w:szCs w:val="32"/>
+        </w:rPr>
+        <w:t xml:space="preserve"> và sau đó CI sẽ tự động được build để xác định các lỗi và ngay lập tức gửi lỗi để cho lập trình viên sửa lỗi như vậy sẽ giúp team giảm thiểu tối đa các lỗi khi tích hợp code với nhau và giúp xây dựng phần mềm nhanh hơn nhiều.</w:t>
+      </w:r>
+    </w:p>
+    <w:p>
+      <w:pPr>
+        <w:pStyle w:val="ListParagraph"/>
+        <w:numPr>
+          <w:ilvl w:val="0"/>
+          <w:numId w:val="2"/>
+        </w:numPr>
+        <w:spacing w:line="360" w:lineRule="auto"/>
+        <w:rPr>
+          <w:rFonts w:ascii="Times New Roman" w:hAnsi="Times New Roman" w:cs="Times New Roman"/>
+          <w:b/>
+          <w:sz w:val="32"/>
+          <w:szCs w:val="32"/>
+          <w:u w:val="single"/>
+        </w:rPr>
+      </w:pPr>
+      <w:r>
+        <w:rPr>
+          <w:rFonts w:ascii="Times New Roman" w:hAnsi="Times New Roman" w:cs="Times New Roman"/>
+          <w:sz w:val="32"/>
+          <w:szCs w:val="32"/>
+        </w:rPr>
+        <w:t xml:space="preserve">Có thể áp dụng CI thông qua các framework </w:t>
+      </w:r>
+      <w:r>
+        <w:rPr>
+          <w:rFonts w:ascii="Times New Roman" w:hAnsi="Times New Roman" w:cs="Times New Roman"/>
+          <w:sz w:val="32"/>
+          <w:szCs w:val="32"/>
+        </w:rPr>
+        <w:t xml:space="preserve">TFS, </w:t>
+      </w:r>
+      <w:r>
+        <w:rPr>
+          <w:rFonts w:ascii="Times New Roman" w:hAnsi="Times New Roman" w:cs="Times New Roman"/>
+          <w:sz w:val="32"/>
+          <w:szCs w:val="32"/>
+        </w:rPr>
+        <w:t xml:space="preserve">Codeship, </w:t>
+      </w:r>
+      <w:r>
+        <w:rPr>
+          <w:rFonts w:ascii="Times New Roman" w:hAnsi="Times New Roman" w:cs="Times New Roman"/>
+          <w:sz w:val="32"/>
+          <w:szCs w:val="32"/>
+        </w:rPr>
+        <w:t>TeamCity, Hudson,</w:t>
+      </w:r>
+      <w:r>
+        <w:rPr>
+          <w:rFonts w:ascii="Times New Roman" w:hAnsi="Times New Roman" w:cs="Times New Roman"/>
+          <w:sz w:val="32"/>
+          <w:szCs w:val="32"/>
+        </w:rPr>
+        <w:t xml:space="preserve"> Circle,</w:t>
+      </w:r>
+      <w:r>
+        <w:rPr>
+          <w:rFonts w:ascii="Times New Roman" w:hAnsi="Times New Roman" w:cs="Times New Roman"/>
+          <w:sz w:val="32"/>
+          <w:szCs w:val="32"/>
+        </w:rPr>
+        <w:t xml:space="preserve"> Jenkin, Travis, …</w:t>
+      </w:r>
+    </w:p>
+    <w:p>
+      <w:pPr>
+        <w:pStyle w:val="ListParagraph"/>
+        <w:numPr>
+          <w:ilvl w:val="0"/>
+          <w:numId w:val="7"/>
+        </w:numPr>
+        <w:spacing w:line="360" w:lineRule="auto"/>
+        <w:rPr>
+          <w:rFonts w:ascii="Times New Roman" w:hAnsi="Times New Roman" w:cs="Times New Roman"/>
+          <w:b/>
+          <w:sz w:val="32"/>
+          <w:szCs w:val="32"/>
+          <w:u w:val="single"/>
+        </w:rPr>
+      </w:pPr>
+      <w:r>
+        <w:rPr>
+          <w:rFonts w:ascii="Times New Roman" w:hAnsi="Times New Roman" w:cs="Times New Roman"/>
+          <w:b/>
+          <w:sz w:val="32"/>
+          <w:szCs w:val="32"/>
+          <w:u w:val="single"/>
+        </w:rPr>
+        <w:t>Acceptance Test,</w:t>
+      </w:r>
+      <w:r>
+        <w:rPr>
+          <w:rFonts w:ascii="Times New Roman" w:hAnsi="Times New Roman" w:cs="Times New Roman"/>
+          <w:b/>
+          <w:sz w:val="32"/>
+          <w:szCs w:val="32"/>
+          <w:u w:val="single"/>
+        </w:rPr>
+        <w:t xml:space="preserve"> Unit Test</w:t>
+      </w:r>
+      <w:r>
+        <w:rPr>
+          <w:rFonts w:ascii="Times New Roman" w:hAnsi="Times New Roman" w:cs="Times New Roman"/>
+          <w:b/>
+          <w:sz w:val="32"/>
+          <w:szCs w:val="32"/>
+          <w:u w:val="single"/>
+        </w:rPr>
+        <w:t>, Integration Test</w:t>
+      </w:r>
+      <w:r>
+        <w:rPr>
+          <w:rFonts w:ascii="Times New Roman" w:hAnsi="Times New Roman" w:cs="Times New Roman"/>
+          <w:b/>
+          <w:sz w:val="32"/>
+          <w:szCs w:val="32"/>
+          <w:u w:val="single"/>
+        </w:rPr>
+        <w:t>:</w:t>
+      </w:r>
+    </w:p>
+    <w:p>
+      <w:pPr>
+        <w:pStyle w:val="ListParagraph"/>
+        <w:numPr>
+          <w:ilvl w:val="0"/>
+          <w:numId w:val="2"/>
+        </w:numPr>
+        <w:spacing w:line="360" w:lineRule="auto"/>
+        <w:rPr>
+          <w:rFonts w:ascii="Times New Roman" w:hAnsi="Times New Roman" w:cs="Times New Roman"/>
+          <w:b/>
+          <w:sz w:val="32"/>
+          <w:szCs w:val="32"/>
+          <w:u w:val="single"/>
+        </w:rPr>
+      </w:pPr>
+      <w:r>
+        <w:rPr>
+          <w:rFonts w:ascii="Times New Roman" w:hAnsi="Times New Roman" w:cs="Times New Roman"/>
+          <w:sz w:val="32"/>
+          <w:szCs w:val="32"/>
+        </w:rPr>
+        <w:t>Unit test được viết bởi các lập trình viên để kiểm tra xem một đơn vị code hay một thành phần có hoạt động chính xác hay không.</w:t>
+      </w:r>
+    </w:p>
+    <w:p>
+      <w:pPr>
+        <w:pStyle w:val="ListParagraph"/>
+        <w:numPr>
+          <w:ilvl w:val="0"/>
+          <w:numId w:val="2"/>
+        </w:numPr>
+        <w:spacing w:line="360" w:lineRule="auto"/>
+        <w:rPr>
+          <w:rFonts w:ascii="Times New Roman" w:hAnsi="Times New Roman" w:cs="Times New Roman"/>
+          <w:b/>
+          <w:sz w:val="32"/>
+          <w:szCs w:val="32"/>
+          <w:u w:val="single"/>
+        </w:rPr>
+      </w:pPr>
+      <w:r>
+        <w:rPr>
+          <w:rFonts w:ascii="Times New Roman" w:hAnsi="Times New Roman" w:cs="Times New Roman"/>
+          <w:sz w:val="32"/>
+          <w:szCs w:val="32"/>
+        </w:rPr>
+        <w:t>Integration Test được viết để kiểm tra các unit khi tích hợp lại với nhau thì có hoạt động đúng như mong muốn hay không.</w:t>
+      </w:r>
+    </w:p>
+    <w:p>
+      <w:pPr>
+        <w:pStyle w:val="ListParagraph"/>
+        <w:numPr>
+          <w:ilvl w:val="0"/>
+          <w:numId w:val="2"/>
+        </w:numPr>
+        <w:spacing w:line="360" w:lineRule="auto"/>
+        <w:rPr>
+          <w:rFonts w:ascii="Times New Roman" w:hAnsi="Times New Roman" w:cs="Times New Roman"/>
+          <w:b/>
+          <w:sz w:val="32"/>
+          <w:szCs w:val="32"/>
+          <w:u w:val="single"/>
+        </w:rPr>
+      </w:pPr>
+      <w:r>
+        <w:rPr>
+          <w:rFonts w:ascii="Times New Roman" w:hAnsi="Times New Roman" w:cs="Times New Roman"/>
+          <w:sz w:val="32"/>
+          <w:szCs w:val="32"/>
+        </w:rPr>
+        <w:t>Acceptance Test được viết bởi bộ phận kinh doanh và QA và bài test này sẽ kiểm tra xem chương trình có thực hiện đúng hay không.</w:t>
+      </w:r>
+    </w:p>
+    <w:p>
+      <w:pPr>
+        <w:pStyle w:val="ListParagraph"/>
+        <w:numPr>
+          <w:ilvl w:val="0"/>
+          <w:numId w:val="7"/>
+        </w:numPr>
+        <w:spacing w:line="360" w:lineRule="auto"/>
+        <w:rPr>
+          <w:rFonts w:ascii="Times New Roman" w:hAnsi="Times New Roman" w:cs="Times New Roman"/>
+          <w:b/>
+          <w:sz w:val="32"/>
+          <w:szCs w:val="32"/>
+          <w:u w:val="single"/>
+        </w:rPr>
+      </w:pPr>
+      <w:r>
+        <w:rPr>
+          <w:rFonts w:ascii="Times New Roman" w:hAnsi="Times New Roman" w:cs="Times New Roman"/>
+          <w:b/>
+          <w:sz w:val="32"/>
+          <w:szCs w:val="32"/>
+          <w:u w:val="single"/>
+        </w:rPr>
+        <w:t>Tài liệu tham khảo:</w:t>
+      </w:r>
+    </w:p>
+    <w:p>
+      <w:pPr>
+        <w:pStyle w:val="ListParagraph"/>
+        <w:numPr>
+          <w:ilvl w:val="0"/>
+          <w:numId w:val="2"/>
+        </w:numPr>
+        <w:spacing w:line="360" w:lineRule="auto"/>
+        <w:rPr>
+          <w:rFonts w:ascii="Times New Roman" w:hAnsi="Times New Roman" w:cs="Times New Roman"/>
+          <w:sz w:val="32"/>
+          <w:szCs w:val="32"/>
+        </w:rPr>
+      </w:pPr>
+      <w:hyperlink r:id="rId23" w:history="1">
+        <w:r>
+          <w:rPr>
+            <w:rStyle w:val="Hyperlink"/>
+            <w:rFonts w:ascii="Times New Roman" w:hAnsi="Times New Roman" w:cs="Times New Roman"/>
+            <w:sz w:val="32"/>
+            <w:szCs w:val="32"/>
+          </w:rPr>
+          <w:t>http://blog.co-mit.com/post/9/T%C3%ACm+hi%E1%BB%83u+m%C3%B4+h%C3%ACnh+TDD+(Test+-</w:t>
+        </w:r>
+        <w:r>
+          <w:rPr>
+            <w:rStyle w:val="Hyperlink"/>
+            <w:rFonts w:ascii="Times New Roman" w:hAnsi="Times New Roman" w:cs="Times New Roman"/>
+            <w:sz w:val="32"/>
+            <w:szCs w:val="32"/>
+          </w:rPr>
+          <w:lastRenderedPageBreak/>
+          <w:t>+Driven+Development)+v%C3%A0+c%C3%A1ch+%C3%A1p+d%E1%BB%A5ng</w:t>
+        </w:r>
+      </w:hyperlink>
+    </w:p>
+    <w:p>
+      <w:pPr>
+        <w:pStyle w:val="ListParagraph"/>
+        <w:numPr>
+          <w:ilvl w:val="0"/>
+          <w:numId w:val="2"/>
+        </w:numPr>
+        <w:spacing w:line="360" w:lineRule="auto"/>
+        <w:rPr>
+          <w:rFonts w:ascii="Times New Roman" w:hAnsi="Times New Roman" w:cs="Times New Roman"/>
+          <w:sz w:val="32"/>
+          <w:szCs w:val="32"/>
+        </w:rPr>
+      </w:pPr>
+      <w:hyperlink r:id="rId24" w:history="1">
         <w:r>
           <w:rPr>
             <w:rStyle w:val="Hyperlink"/>
@@ -3921,7 +4469,7 @@
           <w:szCs w:val="32"/>
         </w:rPr>
       </w:pPr>
-      <w:hyperlink r:id="rId11" w:history="1">
+      <w:hyperlink r:id="rId25" w:history="1">
         <w:r>
           <w:rPr>
             <w:rStyle w:val="Hyperlink"/>
@@ -3947,7 +4495,7 @@
           <w:szCs w:val="32"/>
         </w:rPr>
       </w:pPr>
-      <w:hyperlink r:id="rId12" w:history="1">
+      <w:hyperlink r:id="rId26" w:history="1">
         <w:r>
           <w:rPr>
             <w:rStyle w:val="Hyperlink"/>
@@ -3973,7 +4521,7 @@
           <w:szCs w:val="32"/>
         </w:rPr>
       </w:pPr>
-      <w:hyperlink r:id="rId13" w:history="1">
+      <w:hyperlink r:id="rId27" w:history="1">
         <w:r>
           <w:rPr>
             <w:rStyle w:val="Hyperlink"/>
@@ -3999,7 +4547,7 @@
           <w:szCs w:val="32"/>
         </w:rPr>
       </w:pPr>
-      <w:hyperlink r:id="rId14" w:history="1">
+      <w:hyperlink r:id="rId28" w:history="1">
         <w:r>
           <w:rPr>
             <w:rStyle w:val="Hyperlink"/>
@@ -4025,7 +4573,7 @@
           <w:szCs w:val="32"/>
         </w:rPr>
       </w:pPr>
-      <w:hyperlink r:id="rId15" w:history="1">
+      <w:hyperlink r:id="rId29" w:history="1">
         <w:r>
           <w:rPr>
             <w:rStyle w:val="Hyperlink"/>
@@ -4051,7 +4599,7 @@
           <w:szCs w:val="32"/>
         </w:rPr>
       </w:pPr>
-      <w:hyperlink r:id="rId16" w:history="1">
+      <w:hyperlink r:id="rId30" w:history="1">
         <w:r>
           <w:rPr>
             <w:rStyle w:val="Hyperlink"/>
@@ -4080,7 +4628,7 @@
           <w:u w:val="none"/>
         </w:rPr>
       </w:pPr>
-      <w:hyperlink r:id="rId17" w:history="1">
+      <w:hyperlink r:id="rId31" w:history="1">
         <w:r>
           <w:rPr>
             <w:rStyle w:val="Hyperlink"/>
@@ -4106,7 +4654,7 @@
           <w:szCs w:val="32"/>
         </w:rPr>
       </w:pPr>
-      <w:hyperlink r:id="rId18" w:history="1">
+      <w:hyperlink r:id="rId32" w:history="1">
         <w:r>
           <w:rPr>
             <w:rStyle w:val="Hyperlink"/>
@@ -4132,7 +4680,7 @@
           <w:szCs w:val="32"/>
         </w:rPr>
       </w:pPr>
-      <w:hyperlink r:id="rId19" w:history="1">
+      <w:hyperlink r:id="rId33" w:history="1">
         <w:r>
           <w:rPr>
             <w:rStyle w:val="Hyperlink"/>
@@ -4158,7 +4706,7 @@
           <w:szCs w:val="32"/>
         </w:rPr>
       </w:pPr>
-      <w:hyperlink r:id="rId20" w:history="1">
+      <w:hyperlink r:id="rId34" w:history="1">
         <w:r>
           <w:rPr>
             <w:rStyle w:val="Hyperlink"/>
@@ -4217,7 +4765,16 @@
           <w:sz w:val="32"/>
           <w:szCs w:val="32"/>
         </w:rPr>
-        <w:t>https://docs.google.com/forms/d/e/1FAIpQLScmsjm88T8VjBzClPjoC11BJSE58aI0VyQ7YnHvCyQ3MA0pog/viewform?edit2=2_ABaOnueZsXiEH_fiDV4ddIAhju-Yogt0MvCQEJQaFDVPX966feCV9aWvPcRvM8E</w:t>
+        <w:t>https://docs.google.com/forms/d/e/1FAIpQLScmsjm88T8VjBzClPjoC11BJSE58aI0VyQ7YnHvCyQ3MA0pog/viewform?edit2=2_ABaO</w:t>
+      </w:r>
+      <w:r>
+        <w:rPr>
+          <w:rFonts w:ascii="Times New Roman" w:hAnsi="Times New Roman" w:cs="Times New Roman"/>
+          <w:sz w:val="32"/>
+          <w:szCs w:val="32"/>
+        </w:rPr>
+        <w:lastRenderedPageBreak/>
+        <w:t>nueZsXiEH_fiDV4ddIAhju-Yogt0MvCQEJQaFDVPX966feCV9aWvPcRvM8E</w:t>
       </w:r>
     </w:p>
     <w:sectPr>
@@ -4231,8 +4788,8 @@
 </file>
 
 <file path=word/numbering.xml><?xml version="1.0" encoding="utf-8"?>
-<w:numbering xmlns:wpc="http://schemas.microsoft.com/office/word/2010/wordprocessingCanvas" xmlns:cx="http://schemas.microsoft.com/office/drawing/2014/chartex" xmlns:mc="http://schemas.openxmlformats.org/markup-compatibility/2006" xmlns:o="urn:schemas-microsoft-com:office:office" xmlns:r="http://schemas.openxmlformats.org/officeDocument/2006/relationships" xmlns:m="http://schemas.openxmlformats.org/officeDocument/2006/math" xmlns:v="urn:schemas-microsoft-com:vml" xmlns:wp14="http://schemas.microsoft.com/office/word/2010/wordprocessingDrawing" xmlns:wp="http://schemas.openxmlformats.org/drawingml/2006/wordprocessingDrawing" xmlns:w10="urn:schemas-microsoft-com:office:word" xmlns:w="http://schemas.openxmlformats.org/wordprocessingml/2006/main" xmlns:w14="http://schemas.microsoft.com/office/word/2010/wordml" xmlns:w15="http://schemas.microsoft.com/office/word/2012/wordml" xmlns:w16se="http://schemas.microsoft.com/office/word/2015/wordml/symex" xmlns:wpg="http://schemas.microsoft.com/office/word/2010/wordprocessingGroup" xmlns:wpi="http://schemas.microsoft.com/office/word/2010/wordprocessingInk" xmlns:wne="http://schemas.microsoft.com/office/word/2006/wordml" xmlns:wps="http://schemas.microsoft.com/office/word/2010/wordprocessingShape" mc:Ignorable="w14 w15 w16se wp14">
-  <w:abstractNum w:abstractNumId="0" w15:restartNumberingAfterBreak="0">
+<w:numbering xmlns:ve="http://schemas.openxmlformats.org/markup-compatibility/2006" xmlns:o="urn:schemas-microsoft-com:office:office" xmlns:r="http://schemas.openxmlformats.org/officeDocument/2006/relationships" xmlns:m="http://schemas.openxmlformats.org/officeDocument/2006/math" xmlns:v="urn:schemas-microsoft-com:vml" xmlns:wp="http://schemas.openxmlformats.org/drawingml/2006/wordprocessingDrawing" xmlns:w10="urn:schemas-microsoft-com:office:word" xmlns:w="http://schemas.openxmlformats.org/wordprocessingml/2006/main" xmlns:wne="http://schemas.microsoft.com/office/word/2006/wordml">
+  <w:abstractNum w:abstractNumId="0">
     <w:nsid w:val="0BFA2C85"/>
     <w:multiLevelType w:val="hybridMultilevel"/>
     <w:tmpl w:val="88D008E0"/>
@@ -4323,7 +4880,7 @@
       </w:pPr>
     </w:lvl>
   </w:abstractNum>
-  <w:abstractNum w:abstractNumId="1" w15:restartNumberingAfterBreak="0">
+  <w:abstractNum w:abstractNumId="1">
     <w:nsid w:val="14EB30AE"/>
     <w:multiLevelType w:val="hybridMultilevel"/>
     <w:tmpl w:val="938A9916"/>
@@ -4436,7 +4993,7 @@
       </w:rPr>
     </w:lvl>
   </w:abstractNum>
-  <w:abstractNum w:abstractNumId="2" w15:restartNumberingAfterBreak="0">
+  <w:abstractNum w:abstractNumId="2">
     <w:nsid w:val="177217CD"/>
     <w:multiLevelType w:val="hybridMultilevel"/>
     <w:tmpl w:val="AEAA38FC"/>
@@ -4549,7 +5106,7 @@
       </w:rPr>
     </w:lvl>
   </w:abstractNum>
-  <w:abstractNum w:abstractNumId="3" w15:restartNumberingAfterBreak="0">
+  <w:abstractNum w:abstractNumId="3">
     <w:nsid w:val="1E7B1CFC"/>
     <w:multiLevelType w:val="hybridMultilevel"/>
     <w:tmpl w:val="99A03802"/>
@@ -4661,7 +5218,7 @@
       </w:rPr>
     </w:lvl>
   </w:abstractNum>
-  <w:abstractNum w:abstractNumId="4" w15:restartNumberingAfterBreak="0">
+  <w:abstractNum w:abstractNumId="4">
     <w:nsid w:val="20836992"/>
     <w:multiLevelType w:val="hybridMultilevel"/>
     <w:tmpl w:val="CA0CBBAC"/>
@@ -4747,7 +5304,7 @@
       </w:pPr>
     </w:lvl>
   </w:abstractNum>
-  <w:abstractNum w:abstractNumId="5" w15:restartNumberingAfterBreak="0">
+  <w:abstractNum w:abstractNumId="5">
     <w:nsid w:val="245335E7"/>
     <w:multiLevelType w:val="hybridMultilevel"/>
     <w:tmpl w:val="49F21F2E"/>
@@ -4860,7 +5417,7 @@
       </w:rPr>
     </w:lvl>
   </w:abstractNum>
-  <w:abstractNum w:abstractNumId="6" w15:restartNumberingAfterBreak="0">
+  <w:abstractNum w:abstractNumId="6">
     <w:nsid w:val="247E1C88"/>
     <w:multiLevelType w:val="hybridMultilevel"/>
     <w:tmpl w:val="B6AECA2C"/>
@@ -4951,7 +5508,7 @@
       </w:pPr>
     </w:lvl>
   </w:abstractNum>
-  <w:abstractNum w:abstractNumId="7" w15:restartNumberingAfterBreak="0">
+  <w:abstractNum w:abstractNumId="7">
     <w:nsid w:val="395826F7"/>
     <w:multiLevelType w:val="hybridMultilevel"/>
     <w:tmpl w:val="055AC36C"/>
@@ -5064,7 +5621,7 @@
       </w:rPr>
     </w:lvl>
   </w:abstractNum>
-  <w:abstractNum w:abstractNumId="8" w15:restartNumberingAfterBreak="0">
+  <w:abstractNum w:abstractNumId="8">
     <w:nsid w:val="400B33EC"/>
     <w:multiLevelType w:val="hybridMultilevel"/>
     <w:tmpl w:val="685282D6"/>
@@ -5150,7 +5707,7 @@
       </w:pPr>
     </w:lvl>
   </w:abstractNum>
-  <w:abstractNum w:abstractNumId="9" w15:restartNumberingAfterBreak="0">
+  <w:abstractNum w:abstractNumId="9">
     <w:nsid w:val="422B2F11"/>
     <w:multiLevelType w:val="hybridMultilevel"/>
     <w:tmpl w:val="D14017B6"/>
@@ -5262,7 +5819,7 @@
       </w:rPr>
     </w:lvl>
   </w:abstractNum>
-  <w:abstractNum w:abstractNumId="10" w15:restartNumberingAfterBreak="0">
+  <w:abstractNum w:abstractNumId="10">
     <w:nsid w:val="53151826"/>
     <w:multiLevelType w:val="hybridMultilevel"/>
     <w:tmpl w:val="D96A6AE6"/>
@@ -5348,7 +5905,120 @@
       </w:pPr>
     </w:lvl>
   </w:abstractNum>
-  <w:abstractNum w:abstractNumId="11" w15:restartNumberingAfterBreak="0">
+  <w:abstractNum w:abstractNumId="11">
+    <w:nsid w:val="65F665F7"/>
+    <w:multiLevelType w:val="hybridMultilevel"/>
+    <w:tmpl w:val="F3DCF4AE"/>
+    <w:lvl w:ilvl="0" w:tplc="042A0001">
+      <w:start w:val="1"/>
+      <w:numFmt w:val="bullet"/>
+      <w:lvlText w:val=""/>
+      <w:lvlJc w:val="left"/>
+      <w:pPr>
+        <w:ind w:left="1440" w:hanging="360"/>
+      </w:pPr>
+      <w:rPr>
+        <w:rFonts w:ascii="Symbol" w:hAnsi="Symbol" w:hint="default"/>
+      </w:rPr>
+    </w:lvl>
+    <w:lvl w:ilvl="1" w:tplc="042A0003" w:tentative="1">
+      <w:start w:val="1"/>
+      <w:numFmt w:val="bullet"/>
+      <w:lvlText w:val="o"/>
+      <w:lvlJc w:val="left"/>
+      <w:pPr>
+        <w:ind w:left="2160" w:hanging="360"/>
+      </w:pPr>
+      <w:rPr>
+        <w:rFonts w:ascii="Courier New" w:hAnsi="Courier New" w:cs="Courier New" w:hint="default"/>
+      </w:rPr>
+    </w:lvl>
+    <w:lvl w:ilvl="2" w:tplc="042A0005" w:tentative="1">
+      <w:start w:val="1"/>
+      <w:numFmt w:val="bullet"/>
+      <w:lvlText w:val=""/>
+      <w:lvlJc w:val="left"/>
+      <w:pPr>
+        <w:ind w:left="2880" w:hanging="360"/>
+      </w:pPr>
+      <w:rPr>
+        <w:rFonts w:ascii="Wingdings" w:hAnsi="Wingdings" w:hint="default"/>
+      </w:rPr>
+    </w:lvl>
+    <w:lvl w:ilvl="3" w:tplc="042A0001" w:tentative="1">
+      <w:start w:val="1"/>
+      <w:numFmt w:val="bullet"/>
+      <w:lvlText w:val=""/>
+      <w:lvlJc w:val="left"/>
+      <w:pPr>
+        <w:ind w:left="3600" w:hanging="360"/>
+      </w:pPr>
+      <w:rPr>
+        <w:rFonts w:ascii="Symbol" w:hAnsi="Symbol" w:hint="default"/>
+      </w:rPr>
+    </w:lvl>
+    <w:lvl w:ilvl="4" w:tplc="042A0003" w:tentative="1">
+      <w:start w:val="1"/>
+      <w:numFmt w:val="bullet"/>
+      <w:lvlText w:val="o"/>
+      <w:lvlJc w:val="left"/>
+      <w:pPr>
+        <w:ind w:left="4320" w:hanging="360"/>
+      </w:pPr>
+      <w:rPr>
+        <w:rFonts w:ascii="Courier New" w:hAnsi="Courier New" w:cs="Courier New" w:hint="default"/>
+      </w:rPr>
+    </w:lvl>
+    <w:lvl w:ilvl="5" w:tplc="042A0005" w:tentative="1">
+      <w:start w:val="1"/>
+      <w:numFmt w:val="bullet"/>
+      <w:lvlText w:val=""/>
+      <w:lvlJc w:val="left"/>
+      <w:pPr>
+        <w:ind w:left="5040" w:hanging="360"/>
+      </w:pPr>
+      <w:rPr>
+        <w:rFonts w:ascii="Wingdings" w:hAnsi="Wingdings" w:hint="default"/>
+      </w:rPr>
+    </w:lvl>
+    <w:lvl w:ilvl="6" w:tplc="042A0001" w:tentative="1">
+      <w:start w:val="1"/>
+      <w:numFmt w:val="bullet"/>
+      <w:lvlText w:val=""/>
+      <w:lvlJc w:val="left"/>
+      <w:pPr>
+        <w:ind w:left="5760" w:hanging="360"/>
+      </w:pPr>
+      <w:rPr>
+        <w:rFonts w:ascii="Symbol" w:hAnsi="Symbol" w:hint="default"/>
+      </w:rPr>
+    </w:lvl>
+    <w:lvl w:ilvl="7" w:tplc="042A0003" w:tentative="1">
+      <w:start w:val="1"/>
+      <w:numFmt w:val="bullet"/>
+      <w:lvlText w:val="o"/>
+      <w:lvlJc w:val="left"/>
+      <w:pPr>
+        <w:ind w:left="6480" w:hanging="360"/>
+      </w:pPr>
+      <w:rPr>
+        <w:rFonts w:ascii="Courier New" w:hAnsi="Courier New" w:cs="Courier New" w:hint="default"/>
+      </w:rPr>
+    </w:lvl>
+    <w:lvl w:ilvl="8" w:tplc="042A0005" w:tentative="1">
+      <w:start w:val="1"/>
+      <w:numFmt w:val="bullet"/>
+      <w:lvlText w:val=""/>
+      <w:lvlJc w:val="left"/>
+      <w:pPr>
+        <w:ind w:left="7200" w:hanging="360"/>
+      </w:pPr>
+      <w:rPr>
+        <w:rFonts w:ascii="Wingdings" w:hAnsi="Wingdings" w:hint="default"/>
+      </w:rPr>
+    </w:lvl>
+  </w:abstractNum>
+  <w:abstractNum w:abstractNumId="12">
     <w:nsid w:val="6D662670"/>
     <w:multiLevelType w:val="hybridMultilevel"/>
     <w:tmpl w:val="BC4677BE"/>
@@ -5434,7 +6104,7 @@
       </w:pPr>
     </w:lvl>
   </w:abstractNum>
-  <w:abstractNum w:abstractNumId="12" w15:restartNumberingAfterBreak="0">
+  <w:abstractNum w:abstractNumId="13">
     <w:nsid w:val="6D971263"/>
     <w:multiLevelType w:val="hybridMultilevel"/>
     <w:tmpl w:val="A66ACB38"/>
@@ -5547,7 +6217,7 @@
       </w:rPr>
     </w:lvl>
   </w:abstractNum>
-  <w:abstractNum w:abstractNumId="13" w15:restartNumberingAfterBreak="0">
+  <w:abstractNum w:abstractNumId="14">
     <w:nsid w:val="6D983A11"/>
     <w:multiLevelType w:val="hybridMultilevel"/>
     <w:tmpl w:val="A45ABB08"/>
@@ -5630,6 +6300,95 @@
       <w:lvlJc w:val="right"/>
       <w:pPr>
         <w:ind w:left="6480" w:hanging="180"/>
+      </w:pPr>
+    </w:lvl>
+  </w:abstractNum>
+  <w:abstractNum w:abstractNumId="15">
+    <w:nsid w:val="6F2A6BFE"/>
+    <w:multiLevelType w:val="hybridMultilevel"/>
+    <w:tmpl w:val="0FB26CA4"/>
+    <w:lvl w:ilvl="0" w:tplc="7908C4A8">
+      <w:start w:val="1"/>
+      <w:numFmt w:val="decimal"/>
+      <w:lvlText w:val="%1."/>
+      <w:lvlJc w:val="left"/>
+      <w:pPr>
+        <w:ind w:left="1080" w:hanging="360"/>
+      </w:pPr>
+      <w:rPr>
+        <w:rFonts w:hint="default"/>
+      </w:rPr>
+    </w:lvl>
+    <w:lvl w:ilvl="1" w:tplc="042A0019" w:tentative="1">
+      <w:start w:val="1"/>
+      <w:numFmt w:val="lowerLetter"/>
+      <w:lvlText w:val="%2."/>
+      <w:lvlJc w:val="left"/>
+      <w:pPr>
+        <w:ind w:left="1800" w:hanging="360"/>
+      </w:pPr>
+    </w:lvl>
+    <w:lvl w:ilvl="2" w:tplc="042A001B" w:tentative="1">
+      <w:start w:val="1"/>
+      <w:numFmt w:val="lowerRoman"/>
+      <w:lvlText w:val="%3."/>
+      <w:lvlJc w:val="right"/>
+      <w:pPr>
+        <w:ind w:left="2520" w:hanging="180"/>
+      </w:pPr>
+    </w:lvl>
+    <w:lvl w:ilvl="3" w:tplc="042A000F" w:tentative="1">
+      <w:start w:val="1"/>
+      <w:numFmt w:val="decimal"/>
+      <w:lvlText w:val="%4."/>
+      <w:lvlJc w:val="left"/>
+      <w:pPr>
+        <w:ind w:left="3240" w:hanging="360"/>
+      </w:pPr>
+    </w:lvl>
+    <w:lvl w:ilvl="4" w:tplc="042A0019" w:tentative="1">
+      <w:start w:val="1"/>
+      <w:numFmt w:val="lowerLetter"/>
+      <w:lvlText w:val="%5."/>
+      <w:lvlJc w:val="left"/>
+      <w:pPr>
+        <w:ind w:left="3960" w:hanging="360"/>
+      </w:pPr>
+    </w:lvl>
+    <w:lvl w:ilvl="5" w:tplc="042A001B" w:tentative="1">
+      <w:start w:val="1"/>
+      <w:numFmt w:val="lowerRoman"/>
+      <w:lvlText w:val="%6."/>
+      <w:lvlJc w:val="right"/>
+      <w:pPr>
+        <w:ind w:left="4680" w:hanging="180"/>
+      </w:pPr>
+    </w:lvl>
+    <w:lvl w:ilvl="6" w:tplc="042A000F" w:tentative="1">
+      <w:start w:val="1"/>
+      <w:numFmt w:val="decimal"/>
+      <w:lvlText w:val="%7."/>
+      <w:lvlJc w:val="left"/>
+      <w:pPr>
+        <w:ind w:left="5400" w:hanging="360"/>
+      </w:pPr>
+    </w:lvl>
+    <w:lvl w:ilvl="7" w:tplc="042A0019" w:tentative="1">
+      <w:start w:val="1"/>
+      <w:numFmt w:val="lowerLetter"/>
+      <w:lvlText w:val="%8."/>
+      <w:lvlJc w:val="left"/>
+      <w:pPr>
+        <w:ind w:left="6120" w:hanging="360"/>
+      </w:pPr>
+    </w:lvl>
+    <w:lvl w:ilvl="8" w:tplc="042A001B" w:tentative="1">
+      <w:start w:val="1"/>
+      <w:numFmt w:val="lowerRoman"/>
+      <w:lvlText w:val="%9."/>
+      <w:lvlJc w:val="right"/>
+      <w:pPr>
+        <w:ind w:left="6840" w:hanging="180"/>
       </w:pPr>
     </w:lvl>
   </w:abstractNum>
@@ -5643,7 +6402,7 @@
     <w:abstractNumId w:val="5"/>
   </w:num>
   <w:num w:numId="4">
-    <w:abstractNumId w:val="13"/>
+    <w:abstractNumId w:val="14"/>
   </w:num>
   <w:num w:numId="5">
     <w:abstractNumId w:val="4"/>
@@ -5652,7 +6411,7 @@
     <w:abstractNumId w:val="8"/>
   </w:num>
   <w:num w:numId="7">
-    <w:abstractNumId w:val="11"/>
+    <w:abstractNumId w:val="12"/>
   </w:num>
   <w:num w:numId="8">
     <w:abstractNumId w:val="3"/>
@@ -5670,16 +6429,22 @@
     <w:abstractNumId w:val="0"/>
   </w:num>
   <w:num w:numId="13">
-    <w:abstractNumId w:val="12"/>
+    <w:abstractNumId w:val="13"/>
   </w:num>
   <w:num w:numId="14">
     <w:abstractNumId w:val="1"/>
+  </w:num>
+  <w:num w:numId="15">
+    <w:abstractNumId w:val="15"/>
+  </w:num>
+  <w:num w:numId="16">
+    <w:abstractNumId w:val="11"/>
   </w:num>
 </w:numbering>
 </file>
 
 <file path=word/styles.xml><?xml version="1.0" encoding="utf-8"?>
-<w:styles xmlns:mc="http://schemas.openxmlformats.org/markup-compatibility/2006" xmlns:r="http://schemas.openxmlformats.org/officeDocument/2006/relationships" xmlns:w="http://schemas.openxmlformats.org/wordprocessingml/2006/main" xmlns:w14="http://schemas.microsoft.com/office/word/2010/wordml" xmlns:w15="http://schemas.microsoft.com/office/word/2012/wordml" xmlns:w16se="http://schemas.microsoft.com/office/word/2015/wordml/symex" mc:Ignorable="w14 w15 w16se">
+<w:styles xmlns:r="http://schemas.openxmlformats.org/officeDocument/2006/relationships" xmlns:w="http://schemas.openxmlformats.org/wordprocessingml/2006/main">
   <w:docDefaults>
     <w:rPrDefault>
       <w:rPr>
@@ -5695,378 +6460,144 @@
       </w:pPr>
     </w:pPrDefault>
   </w:docDefaults>
-  <w:latentStyles w:defLockedState="0" w:defUIPriority="99" w:defSemiHidden="0" w:defUnhideWhenUsed="0" w:defQFormat="0" w:count="371">
-    <w:lsdException w:name="Normal" w:uiPriority="0" w:qFormat="1"/>
-    <w:lsdException w:name="heading 1" w:uiPriority="9" w:qFormat="1"/>
-    <w:lsdException w:name="heading 2" w:semiHidden="1" w:uiPriority="9" w:unhideWhenUsed="1" w:qFormat="1"/>
-    <w:lsdException w:name="heading 3" w:semiHidden="1" w:uiPriority="9" w:unhideWhenUsed="1" w:qFormat="1"/>
-    <w:lsdException w:name="heading 4" w:semiHidden="1" w:uiPriority="9" w:unhideWhenUsed="1" w:qFormat="1"/>
-    <w:lsdException w:name="heading 5" w:semiHidden="1" w:uiPriority="9" w:unhideWhenUsed="1" w:qFormat="1"/>
-    <w:lsdException w:name="heading 6" w:semiHidden="1" w:uiPriority="9" w:unhideWhenUsed="1" w:qFormat="1"/>
-    <w:lsdException w:name="heading 7" w:semiHidden="1" w:uiPriority="9" w:unhideWhenUsed="1" w:qFormat="1"/>
-    <w:lsdException w:name="heading 8" w:semiHidden="1" w:uiPriority="9" w:unhideWhenUsed="1" w:qFormat="1"/>
-    <w:lsdException w:name="heading 9" w:semiHidden="1" w:uiPriority="9" w:unhideWhenUsed="1" w:qFormat="1"/>
-    <w:lsdException w:name="index 1" w:semiHidden="1" w:unhideWhenUsed="1"/>
-    <w:lsdException w:name="index 2" w:semiHidden="1" w:unhideWhenUsed="1"/>
-    <w:lsdException w:name="index 3" w:semiHidden="1" w:unhideWhenUsed="1"/>
-    <w:lsdException w:name="index 4" w:semiHidden="1" w:unhideWhenUsed="1"/>
-    <w:lsdException w:name="index 5" w:semiHidden="1" w:unhideWhenUsed="1"/>
-    <w:lsdException w:name="index 6" w:semiHidden="1" w:unhideWhenUsed="1"/>
-    <w:lsdException w:name="index 7" w:semiHidden="1" w:unhideWhenUsed="1"/>
-    <w:lsdException w:name="index 8" w:semiHidden="1" w:unhideWhenUsed="1"/>
-    <w:lsdException w:name="index 9" w:semiHidden="1" w:unhideWhenUsed="1"/>
-    <w:lsdException w:name="toc 1" w:semiHidden="1" w:uiPriority="39" w:unhideWhenUsed="1"/>
-    <w:lsdException w:name="toc 2" w:semiHidden="1" w:uiPriority="39" w:unhideWhenUsed="1"/>
-    <w:lsdException w:name="toc 3" w:semiHidden="1" w:uiPriority="39" w:unhideWhenUsed="1"/>
-    <w:lsdException w:name="toc 4" w:semiHidden="1" w:uiPriority="39" w:unhideWhenUsed="1"/>
-    <w:lsdException w:name="toc 5" w:semiHidden="1" w:uiPriority="39" w:unhideWhenUsed="1"/>
-    <w:lsdException w:name="toc 6" w:semiHidden="1" w:uiPriority="39" w:unhideWhenUsed="1"/>
-    <w:lsdException w:name="toc 7" w:semiHidden="1" w:uiPriority="39" w:unhideWhenUsed="1"/>
-    <w:lsdException w:name="toc 8" w:semiHidden="1" w:uiPriority="39" w:unhideWhenUsed="1"/>
-    <w:lsdException w:name="toc 9" w:semiHidden="1" w:uiPriority="39" w:unhideWhenUsed="1"/>
-    <w:lsdException w:name="Normal Indent" w:semiHidden="1" w:unhideWhenUsed="1"/>
-    <w:lsdException w:name="footnote text" w:semiHidden="1" w:unhideWhenUsed="1"/>
-    <w:lsdException w:name="annotation text" w:semiHidden="1" w:unhideWhenUsed="1"/>
-    <w:lsdException w:name="header" w:semiHidden="1" w:unhideWhenUsed="1"/>
-    <w:lsdException w:name="footer" w:semiHidden="1" w:unhideWhenUsed="1"/>
-    <w:lsdException w:name="index heading" w:semiHidden="1" w:unhideWhenUsed="1"/>
-    <w:lsdException w:name="caption" w:semiHidden="1" w:uiPriority="35" w:unhideWhenUsed="1" w:qFormat="1"/>
-    <w:lsdException w:name="table of figures" w:semiHidden="1" w:unhideWhenUsed="1"/>
-    <w:lsdException w:name="envelope address" w:semiHidden="1" w:unhideWhenUsed="1"/>
-    <w:lsdException w:name="envelope return" w:semiHidden="1" w:unhideWhenUsed="1"/>
-    <w:lsdException w:name="footnote reference" w:semiHidden="1" w:unhideWhenUsed="1"/>
-    <w:lsdException w:name="annotation reference" w:semiHidden="1" w:unhideWhenUsed="1"/>
-    <w:lsdException w:name="line number" w:semiHidden="1" w:unhideWhenUsed="1"/>
-    <w:lsdException w:name="page number" w:semiHidden="1" w:unhideWhenUsed="1"/>
-    <w:lsdException w:name="endnote reference" w:semiHidden="1" w:unhideWhenUsed="1"/>
-    <w:lsdException w:name="endnote text" w:semiHidden="1" w:unhideWhenUsed="1"/>
-    <w:lsdException w:name="table of authorities" w:semiHidden="1" w:unhideWhenUsed="1"/>
-    <w:lsdException w:name="macro" w:semiHidden="1" w:unhideWhenUsed="1"/>
-    <w:lsdException w:name="toa heading" w:semiHidden="1" w:unhideWhenUsed="1"/>
-    <w:lsdException w:name="List" w:semiHidden="1" w:unhideWhenUsed="1"/>
-    <w:lsdException w:name="List Bullet" w:semiHidden="1" w:unhideWhenUsed="1"/>
-    <w:lsdException w:name="List Number" w:semiHidden="1" w:unhideWhenUsed="1"/>
-    <w:lsdException w:name="List 2" w:semiHidden="1" w:unhideWhenUsed="1"/>
-    <w:lsdException w:name="List 3" w:semiHidden="1" w:unhideWhenUsed="1"/>
-    <w:lsdException w:name="List 4" w:semiHidden="1" w:unhideWhenUsed="1"/>
-    <w:lsdException w:name="List 5" w:semiHidden="1" w:unhideWhenUsed="1"/>
-    <w:lsdException w:name="List Bullet 2" w:semiHidden="1" w:unhideWhenUsed="1"/>
-    <w:lsdException w:name="List Bullet 3" w:semiHidden="1" w:unhideWhenUsed="1"/>
-    <w:lsdException w:name="List Bullet 4" w:semiHidden="1" w:unhideWhenUsed="1"/>
-    <w:lsdException w:name="List Bullet 5" w:semiHidden="1" w:unhideWhenUsed="1"/>
-    <w:lsdException w:name="List Number 2" w:semiHidden="1" w:unhideWhenUsed="1"/>
-    <w:lsdException w:name="List Number 3" w:semiHidden="1" w:unhideWhenUsed="1"/>
-    <w:lsdException w:name="List Number 4" w:semiHidden="1" w:unhideWhenUsed="1"/>
-    <w:lsdException w:name="List Number 5" w:semiHidden="1" w:unhideWhenUsed="1"/>
-    <w:lsdException w:name="Title" w:uiPriority="10" w:qFormat="1"/>
-    <w:lsdException w:name="Closing" w:semiHidden="1" w:unhideWhenUsed="1"/>
-    <w:lsdException w:name="Signature" w:semiHidden="1" w:unhideWhenUsed="1"/>
-    <w:lsdException w:name="Default Paragraph Font" w:semiHidden="1" w:uiPriority="1" w:unhideWhenUsed="1"/>
-    <w:lsdException w:name="Body Text" w:semiHidden="1" w:unhideWhenUsed="1"/>
-    <w:lsdException w:name="Body Text Indent" w:semiHidden="1" w:unhideWhenUsed="1"/>
-    <w:lsdException w:name="List Continue" w:semiHidden="1" w:unhideWhenUsed="1"/>
-    <w:lsdException w:name="List Continue 2" w:semiHidden="1" w:unhideWhenUsed="1"/>
-    <w:lsdException w:name="List Continue 3" w:semiHidden="1" w:unhideWhenUsed="1"/>
-    <w:lsdException w:name="List Continue 4" w:semiHidden="1" w:unhideWhenUsed="1"/>
-    <w:lsdException w:name="List Continue 5" w:semiHidden="1" w:unhideWhenUsed="1"/>
-    <w:lsdException w:name="Message Header" w:semiHidden="1" w:unhideWhenUsed="1"/>
-    <w:lsdException w:name="Subtitle" w:uiPriority="11" w:qFormat="1"/>
-    <w:lsdException w:name="Salutation" w:semiHidden="1" w:unhideWhenUsed="1"/>
-    <w:lsdException w:name="Date" w:semiHidden="1" w:unhideWhenUsed="1"/>
-    <w:lsdException w:name="Body Text First Indent" w:semiHidden="1" w:unhideWhenUsed="1"/>
-    <w:lsdException w:name="Body Text First Indent 2" w:semiHidden="1" w:unhideWhenUsed="1"/>
-    <w:lsdException w:name="Note Heading" w:semiHidden="1" w:unhideWhenUsed="1"/>
-    <w:lsdException w:name="Body Text 2" w:semiHidden="1" w:unhideWhenUsed="1"/>
-    <w:lsdException w:name="Body Text 3" w:semiHidden="1" w:unhideWhenUsed="1"/>
-    <w:lsdException w:name="Body Text Indent 2" w:semiHidden="1" w:unhideWhenUsed="1"/>
-    <w:lsdException w:name="Body Text Indent 3" w:semiHidden="1" w:unhideWhenUsed="1"/>
-    <w:lsdException w:name="Block Text" w:semiHidden="1" w:unhideWhenUsed="1"/>
-    <w:lsdException w:name="Hyperlink" w:semiHidden="1" w:unhideWhenUsed="1"/>
-    <w:lsdException w:name="FollowedHyperlink" w:semiHidden="1" w:unhideWhenUsed="1"/>
-    <w:lsdException w:name="Strong" w:uiPriority="22" w:qFormat="1"/>
-    <w:lsdException w:name="Emphasis" w:uiPriority="20" w:qFormat="1"/>
-    <w:lsdException w:name="Document Map" w:semiHidden="1" w:unhideWhenUsed="1"/>
-    <w:lsdException w:name="Plain Text" w:semiHidden="1" w:unhideWhenUsed="1"/>
-    <w:lsdException w:name="E-mail Signature" w:semiHidden="1" w:unhideWhenUsed="1"/>
-    <w:lsdException w:name="HTML Top of Form" w:semiHidden="1" w:unhideWhenUsed="1"/>
-    <w:lsdException w:name="HTML Bottom of Form" w:semiHidden="1" w:unhideWhenUsed="1"/>
-    <w:lsdException w:name="Normal (Web)" w:semiHidden="1" w:unhideWhenUsed="1"/>
-    <w:lsdException w:name="HTML Acronym" w:semiHidden="1" w:unhideWhenUsed="1"/>
-    <w:lsdException w:name="HTML Address" w:semiHidden="1" w:unhideWhenUsed="1"/>
-    <w:lsdException w:name="HTML Cite" w:semiHidden="1" w:unhideWhenUsed="1"/>
-    <w:lsdException w:name="HTML Code" w:semiHidden="1" w:unhideWhenUsed="1"/>
-    <w:lsdException w:name="HTML Definition" w:semiHidden="1" w:unhideWhenUsed="1"/>
-    <w:lsdException w:name="HTML Keyboard" w:semiHidden="1" w:unhideWhenUsed="1"/>
-    <w:lsdException w:name="HTML Preformatted" w:semiHidden="1" w:unhideWhenUsed="1"/>
-    <w:lsdException w:name="HTML Sample" w:semiHidden="1" w:unhideWhenUsed="1"/>
-    <w:lsdException w:name="HTML Typewriter" w:semiHidden="1" w:unhideWhenUsed="1"/>
-    <w:lsdException w:name="HTML Variable" w:semiHidden="1" w:unhideWhenUsed="1"/>
-    <w:lsdException w:name="Normal Table" w:semiHidden="1" w:unhideWhenUsed="1"/>
-    <w:lsdException w:name="annotation subject" w:semiHidden="1" w:unhideWhenUsed="1"/>
-    <w:lsdException w:name="No List" w:semiHidden="1" w:unhideWhenUsed="1"/>
-    <w:lsdException w:name="Outline List 1" w:semiHidden="1" w:unhideWhenUsed="1"/>
-    <w:lsdException w:name="Outline List 2" w:semiHidden="1" w:unhideWhenUsed="1"/>
-    <w:lsdException w:name="Outline List 3" w:semiHidden="1" w:unhideWhenUsed="1"/>
-    <w:lsdException w:name="Table Simple 1" w:semiHidden="1" w:unhideWhenUsed="1"/>
-    <w:lsdException w:name="Table Simple 2" w:semiHidden="1" w:unhideWhenUsed="1"/>
-    <w:lsdException w:name="Table Simple 3" w:semiHidden="1" w:unhideWhenUsed="1"/>
-    <w:lsdException w:name="Table Classic 1" w:semiHidden="1" w:unhideWhenUsed="1"/>
-    <w:lsdException w:name="Table Classic 2" w:semiHidden="1" w:unhideWhenUsed="1"/>
-    <w:lsdException w:name="Table Classic 3" w:semiHidden="1" w:unhideWhenUsed="1"/>
-    <w:lsdException w:name="Table Classic 4" w:semiHidden="1" w:unhideWhenUsed="1"/>
-    <w:lsdException w:name="Table Colorful 1" w:semiHidden="1" w:unhideWhenUsed="1"/>
-    <w:lsdException w:name="Table Colorful 2" w:semiHidden="1" w:unhideWhenUsed="1"/>
-    <w:lsdException w:name="Table Colorful 3" w:semiHidden="1" w:unhideWhenUsed="1"/>
-    <w:lsdException w:name="Table Columns 1" w:semiHidden="1" w:unhideWhenUsed="1"/>
-    <w:lsdException w:name="Table Columns 2" w:semiHidden="1" w:unhideWhenUsed="1"/>
-    <w:lsdException w:name="Table Columns 3" w:semiHidden="1" w:unhideWhenUsed="1"/>
-    <w:lsdException w:name="Table Columns 4" w:semiHidden="1" w:unhideWhenUsed="1"/>
-    <w:lsdException w:name="Table Columns 5" w:semiHidden="1" w:unhideWhenUsed="1"/>
-    <w:lsdException w:name="Table Grid 1" w:semiHidden="1" w:unhideWhenUsed="1"/>
-    <w:lsdException w:name="Table Grid 2" w:semiHidden="1" w:unhideWhenUsed="1"/>
-    <w:lsdException w:name="Table Grid 3" w:semiHidden="1" w:unhideWhenUsed="1"/>
-    <w:lsdException w:name="Table Grid 4" w:semiHidden="1" w:unhideWhenUsed="1"/>
-    <w:lsdException w:name="Table Grid 5" w:semiHidden="1" w:unhideWhenUsed="1"/>
-    <w:lsdException w:name="Table Grid 6" w:semiHidden="1" w:unhideWhenUsed="1"/>
-    <w:lsdException w:name="Table Grid 7" w:semiHidden="1" w:unhideWhenUsed="1"/>
-    <w:lsdException w:name="Table Grid 8" w:semiHidden="1" w:unhideWhenUsed="1"/>
-    <w:lsdException w:name="Table List 1" w:semiHidden="1" w:unhideWhenUsed="1"/>
-    <w:lsdException w:name="Table List 2" w:semiHidden="1" w:unhideWhenUsed="1"/>
-    <w:lsdException w:name="Table List 3" w:semiHidden="1" w:unhideWhenUsed="1"/>
-    <w:lsdException w:name="Table List 4" w:semiHidden="1" w:unhideWhenUsed="1"/>
-    <w:lsdException w:name="Table List 5" w:semiHidden="1" w:unhideWhenUsed="1"/>
-    <w:lsdException w:name="Table List 6" w:semiHidden="1" w:unhideWhenUsed="1"/>
-    <w:lsdException w:name="Table List 7" w:semiHidden="1" w:unhideWhenUsed="1"/>
-    <w:lsdException w:name="Table List 8" w:semiHidden="1" w:unhideWhenUsed="1"/>
-    <w:lsdException w:name="Table 3D effects 1" w:semiHidden="1" w:unhideWhenUsed="1"/>
-    <w:lsdException w:name="Table 3D effects 2" w:semiHidden="1" w:unhideWhenUsed="1"/>
-    <w:lsdException w:name="Table 3D effects 3" w:semiHidden="1" w:unhideWhenUsed="1"/>
-    <w:lsdException w:name="Table Contemporary" w:semiHidden="1" w:unhideWhenUsed="1"/>
-    <w:lsdException w:name="Table Elegant" w:semiHidden="1" w:unhideWhenUsed="1"/>
-    <w:lsdException w:name="Table Professional" w:semiHidden="1" w:unhideWhenUsed="1"/>
-    <w:lsdException w:name="Table Subtle 1" w:semiHidden="1" w:unhideWhenUsed="1"/>
-    <w:lsdException w:name="Table Subtle 2" w:semiHidden="1" w:unhideWhenUsed="1"/>
-    <w:lsdException w:name="Table Web 1" w:semiHidden="1" w:unhideWhenUsed="1"/>
-    <w:lsdException w:name="Table Web 2" w:semiHidden="1" w:unhideWhenUsed="1"/>
-    <w:lsdException w:name="Table Web 3" w:semiHidden="1" w:unhideWhenUsed="1"/>
-    <w:lsdException w:name="Balloon Text" w:semiHidden="1" w:unhideWhenUsed="1"/>
-    <w:lsdException w:name="Table Grid" w:uiPriority="59"/>
-    <w:lsdException w:name="Table Theme" w:semiHidden="1" w:unhideWhenUsed="1"/>
-    <w:lsdException w:name="Placeholder Text" w:semiHidden="1"/>
-    <w:lsdException w:name="No Spacing" w:uiPriority="1" w:qFormat="1"/>
-    <w:lsdException w:name="Light Shading" w:uiPriority="60"/>
-    <w:lsdException w:name="Light List" w:uiPriority="61"/>
-    <w:lsdException w:name="Light Grid" w:uiPriority="62"/>
-    <w:lsdException w:name="Medium Shading 1" w:uiPriority="63"/>
-    <w:lsdException w:name="Medium Shading 2" w:uiPriority="64"/>
-    <w:lsdException w:name="Medium List 1" w:uiPriority="65"/>
-    <w:lsdException w:name="Medium List 2" w:uiPriority="66"/>
-    <w:lsdException w:name="Medium Grid 1" w:uiPriority="67"/>
-    <w:lsdException w:name="Medium Grid 2" w:uiPriority="68"/>
-    <w:lsdException w:name="Medium Grid 3" w:uiPriority="69"/>
-    <w:lsdException w:name="Dark List" w:uiPriority="70"/>
-    <w:lsdException w:name="Colorful Shading" w:uiPriority="71"/>
-    <w:lsdException w:name="Colorful List" w:uiPriority="72"/>
-    <w:lsdException w:name="Colorful Grid" w:uiPriority="73"/>
-    <w:lsdException w:name="Light Shading Accent 1" w:uiPriority="60"/>
-    <w:lsdException w:name="Light List Accent 1" w:uiPriority="61"/>
-    <w:lsdException w:name="Light Grid Accent 1" w:uiPriority="62"/>
-    <w:lsdException w:name="Medium Shading 1 Accent 1" w:uiPriority="63"/>
-    <w:lsdException w:name="Medium Shading 2 Accent 1" w:uiPriority="64"/>
-    <w:lsdException w:name="Medium List 1 Accent 1" w:uiPriority="65"/>
-    <w:lsdException w:name="Revision" w:semiHidden="1"/>
-    <w:lsdException w:name="List Paragraph" w:uiPriority="34" w:qFormat="1"/>
-    <w:lsdException w:name="Quote" w:uiPriority="29" w:qFormat="1"/>
-    <w:lsdException w:name="Intense Quote" w:uiPriority="30" w:qFormat="1"/>
-    <w:lsdException w:name="Medium List 2 Accent 1" w:uiPriority="66"/>
-    <w:lsdException w:name="Medium Grid 1 Accent 1" w:uiPriority="67"/>
-    <w:lsdException w:name="Medium Grid 2 Accent 1" w:uiPriority="68"/>
-    <w:lsdException w:name="Medium Grid 3 Accent 1" w:uiPriority="69"/>
-    <w:lsdException w:name="Dark List Accent 1" w:uiPriority="70"/>
-    <w:lsdException w:name="Colorful Shading Accent 1" w:uiPriority="71"/>
-    <w:lsdException w:name="Colorful List Accent 1" w:uiPriority="72"/>
-    <w:lsdException w:name="Colorful Grid Accent 1" w:uiPriority="73"/>
-    <w:lsdException w:name="Light Shading Accent 2" w:uiPriority="60"/>
-    <w:lsdException w:name="Light List Accent 2" w:uiPriority="61"/>
-    <w:lsdException w:name="Light Grid Accent 2" w:uiPriority="62"/>
-    <w:lsdException w:name="Medium Shading 1 Accent 2" w:uiPriority="63"/>
-    <w:lsdException w:name="Medium Shading 2 Accent 2" w:uiPriority="64"/>
-    <w:lsdException w:name="Medium List 1 Accent 2" w:uiPriority="65"/>
-    <w:lsdException w:name="Medium List 2 Accent 2" w:uiPriority="66"/>
-    <w:lsdException w:name="Medium Grid 1 Accent 2" w:uiPriority="67"/>
-    <w:lsdException w:name="Medium Grid 2 Accent 2" w:uiPriority="68"/>
-    <w:lsdException w:name="Medium Grid 3 Accent 2" w:uiPriority="69"/>
-    <w:lsdException w:name="Dark List Accent 2" w:uiPriority="70"/>
-    <w:lsdException w:name="Colorful Shading Accent 2" w:uiPriority="71"/>
-    <w:lsdException w:name="Colorful List Accent 2" w:uiPriority="72"/>
-    <w:lsdException w:name="Colorful Grid Accent 2" w:uiPriority="73"/>
-    <w:lsdException w:name="Light Shading Accent 3" w:uiPriority="60"/>
-    <w:lsdException w:name="Light List Accent 3" w:uiPriority="61"/>
-    <w:lsdException w:name="Light Grid Accent 3" w:uiPriority="62"/>
-    <w:lsdException w:name="Medium Shading 1 Accent 3" w:uiPriority="63"/>
-    <w:lsdException w:name="Medium Shading 2 Accent 3" w:uiPriority="64"/>
-    <w:lsdException w:name="Medium List 1 Accent 3" w:uiPriority="65"/>
-    <w:lsdException w:name="Medium List 2 Accent 3" w:uiPriority="66"/>
-    <w:lsdException w:name="Medium Grid 1 Accent 3" w:uiPriority="67"/>
-    <w:lsdException w:name="Medium Grid 2 Accent 3" w:uiPriority="68"/>
-    <w:lsdException w:name="Medium Grid 3 Accent 3" w:uiPriority="69"/>
-    <w:lsdException w:name="Dark List Accent 3" w:uiPriority="70"/>
-    <w:lsdException w:name="Colorful Shading Accent 3" w:uiPriority="71"/>
-    <w:lsdException w:name="Colorful List Accent 3" w:uiPriority="72"/>
-    <w:lsdException w:name="Colorful Grid Accent 3" w:uiPriority="73"/>
-    <w:lsdException w:name="Light Shading Accent 4" w:uiPriority="60"/>
-    <w:lsdException w:name="Light List Accent 4" w:uiPriority="61"/>
-    <w:lsdException w:name="Light Grid Accent 4" w:uiPriority="62"/>
-    <w:lsdException w:name="Medium Shading 1 Accent 4" w:uiPriority="63"/>
-    <w:lsdException w:name="Medium Shading 2 Accent 4" w:uiPriority="64"/>
-    <w:lsdException w:name="Medium List 1 Accent 4" w:uiPriority="65"/>
-    <w:lsdException w:name="Medium List 2 Accent 4" w:uiPriority="66"/>
-    <w:lsdException w:name="Medium Grid 1 Accent 4" w:uiPriority="67"/>
-    <w:lsdException w:name="Medium Grid 2 Accent 4" w:uiPriority="68"/>
-    <w:lsdException w:name="Medium Grid 3 Accent 4" w:uiPriority="69"/>
-    <w:lsdException w:name="Dark List Accent 4" w:uiPriority="70"/>
-    <w:lsdException w:name="Colorful Shading Accent 4" w:uiPriority="71"/>
-    <w:lsdException w:name="Colorful List Accent 4" w:uiPriority="72"/>
-    <w:lsdException w:name="Colorful Grid Accent 4" w:uiPriority="73"/>
-    <w:lsdException w:name="Light Shading Accent 5" w:uiPriority="60"/>
-    <w:lsdException w:name="Light List Accent 5" w:uiPriority="61"/>
-    <w:lsdException w:name="Light Grid Accent 5" w:uiPriority="62"/>
-    <w:lsdException w:name="Medium Shading 1 Accent 5" w:uiPriority="63"/>
-    <w:lsdException w:name="Medium Shading 2 Accent 5" w:uiPriority="64"/>
-    <w:lsdException w:name="Medium List 1 Accent 5" w:uiPriority="65"/>
-    <w:lsdException w:name="Medium List 2 Accent 5" w:uiPriority="66"/>
-    <w:lsdException w:name="Medium Grid 1 Accent 5" w:uiPriority="67"/>
-    <w:lsdException w:name="Medium Grid 2 Accent 5" w:uiPriority="68"/>
-    <w:lsdException w:name="Medium Grid 3 Accent 5" w:uiPriority="69"/>
-    <w:lsdException w:name="Dark List Accent 5" w:uiPriority="70"/>
-    <w:lsdException w:name="Colorful Shading Accent 5" w:uiPriority="71"/>
-    <w:lsdException w:name="Colorful List Accent 5" w:uiPriority="72"/>
-    <w:lsdException w:name="Colorful Grid Accent 5" w:uiPriority="73"/>
-    <w:lsdException w:name="Light Shading Accent 6" w:uiPriority="60"/>
-    <w:lsdException w:name="Light List Accent 6" w:uiPriority="61"/>
-    <w:lsdException w:name="Light Grid Accent 6" w:uiPriority="62"/>
-    <w:lsdException w:name="Medium Shading 1 Accent 6" w:uiPriority="63"/>
-    <w:lsdException w:name="Medium Shading 2 Accent 6" w:uiPriority="64"/>
-    <w:lsdException w:name="Medium List 1 Accent 6" w:uiPriority="65"/>
-    <w:lsdException w:name="Medium List 2 Accent 6" w:uiPriority="66"/>
-    <w:lsdException w:name="Medium Grid 1 Accent 6" w:uiPriority="67"/>
-    <w:lsdException w:name="Medium Grid 2 Accent 6" w:uiPriority="68"/>
-    <w:lsdException w:name="Medium Grid 3 Accent 6" w:uiPriority="69"/>
-    <w:lsdException w:name="Dark List Accent 6" w:uiPriority="70"/>
-    <w:lsdException w:name="Colorful Shading Accent 6" w:uiPriority="71"/>
-    <w:lsdException w:name="Colorful List Accent 6" w:uiPriority="72"/>
-    <w:lsdException w:name="Colorful Grid Accent 6" w:uiPriority="73"/>
-    <w:lsdException w:name="Subtle Emphasis" w:uiPriority="19" w:qFormat="1"/>
-    <w:lsdException w:name="Intense Emphasis" w:uiPriority="21" w:qFormat="1"/>
-    <w:lsdException w:name="Subtle Reference" w:uiPriority="31" w:qFormat="1"/>
-    <w:lsdException w:name="Intense Reference" w:uiPriority="32" w:qFormat="1"/>
-    <w:lsdException w:name="Book Title" w:uiPriority="33" w:qFormat="1"/>
-    <w:lsdException w:name="Bibliography" w:semiHidden="1" w:uiPriority="37" w:unhideWhenUsed="1"/>
-    <w:lsdException w:name="TOC Heading" w:semiHidden="1" w:uiPriority="39" w:unhideWhenUsed="1" w:qFormat="1"/>
-    <w:lsdException w:name="Plain Table 1" w:uiPriority="41"/>
-    <w:lsdException w:name="Plain Table 2" w:uiPriority="42"/>
-    <w:lsdException w:name="Plain Table 3" w:uiPriority="43"/>
-    <w:lsdException w:name="Plain Table 4" w:uiPriority="44"/>
-    <w:lsdException w:name="Plain Table 5" w:uiPriority="45"/>
-    <w:lsdException w:name="Grid Table Light" w:uiPriority="40"/>
-    <w:lsdException w:name="Grid Table 1 Light" w:uiPriority="46"/>
-    <w:lsdException w:name="Grid Table 2" w:uiPriority="47"/>
-    <w:lsdException w:name="Grid Table 3" w:uiPriority="48"/>
-    <w:lsdException w:name="Grid Table 4" w:uiPriority="49"/>
-    <w:lsdException w:name="Grid Table 5 Dark" w:uiPriority="50"/>
-    <w:lsdException w:name="Grid Table 6 Colorful" w:uiPriority="51"/>
-    <w:lsdException w:name="Grid Table 7 Colorful" w:uiPriority="52"/>
-    <w:lsdException w:name="Grid Table 1 Light Accent 1" w:uiPriority="46"/>
-    <w:lsdException w:name="Grid Table 2 Accent 1" w:uiPriority="47"/>
-    <w:lsdException w:name="Grid Table 3 Accent 1" w:uiPriority="48"/>
-    <w:lsdException w:name="Grid Table 4 Accent 1" w:uiPriority="49"/>
-    <w:lsdException w:name="Grid Table 5 Dark Accent 1" w:uiPriority="50"/>
-    <w:lsdException w:name="Grid Table 6 Colorful Accent 1" w:uiPriority="51"/>
-    <w:lsdException w:name="Grid Table 7 Colorful Accent 1" w:uiPriority="52"/>
-    <w:lsdException w:name="Grid Table 1 Light Accent 2" w:uiPriority="46"/>
-    <w:lsdException w:name="Grid Table 2 Accent 2" w:uiPriority="47"/>
-    <w:lsdException w:name="Grid Table 3 Accent 2" w:uiPriority="48"/>
-    <w:lsdException w:name="Grid Table 4 Accent 2" w:uiPriority="49"/>
-    <w:lsdException w:name="Grid Table 5 Dark Accent 2" w:uiPriority="50"/>
-    <w:lsdException w:name="Grid Table 6 Colorful Accent 2" w:uiPriority="51"/>
-    <w:lsdException w:name="Grid Table 7 Colorful Accent 2" w:uiPriority="52"/>
-    <w:lsdException w:name="Grid Table 1 Light Accent 3" w:uiPriority="46"/>
-    <w:lsdException w:name="Grid Table 2 Accent 3" w:uiPriority="47"/>
-    <w:lsdException w:name="Grid Table 3 Accent 3" w:uiPriority="48"/>
-    <w:lsdException w:name="Grid Table 4 Accent 3" w:uiPriority="49"/>
-    <w:lsdException w:name="Grid Table 5 Dark Accent 3" w:uiPriority="50"/>
-    <w:lsdException w:name="Grid Table 6 Colorful Accent 3" w:uiPriority="51"/>
-    <w:lsdException w:name="Grid Table 7 Colorful Accent 3" w:uiPriority="52"/>
-    <w:lsdException w:name="Grid Table 1 Light Accent 4" w:uiPriority="46"/>
-    <w:lsdException w:name="Grid Table 2 Accent 4" w:uiPriority="47"/>
-    <w:lsdException w:name="Grid Table 3 Accent 4" w:uiPriority="48"/>
-    <w:lsdException w:name="Grid Table 4 Accent 4" w:uiPriority="49"/>
-    <w:lsdException w:name="Grid Table 5 Dark Accent 4" w:uiPriority="50"/>
-    <w:lsdException w:name="Grid Table 6 Colorful Accent 4" w:uiPriority="51"/>
-    <w:lsdException w:name="Grid Table 7 Colorful Accent 4" w:uiPriority="52"/>
-    <w:lsdException w:name="Grid Table 1 Light Accent 5" w:uiPriority="46"/>
-    <w:lsdException w:name="Grid Table 2 Accent 5" w:uiPriority="47"/>
-    <w:lsdException w:name="Grid Table 3 Accent 5" w:uiPriority="48"/>
-    <w:lsdException w:name="Grid Table 4 Accent 5" w:uiPriority="49"/>
-    <w:lsdException w:name="Grid Table 5 Dark Accent 5" w:uiPriority="50"/>
-    <w:lsdException w:name="Grid Table 6 Colorful Accent 5" w:uiPriority="51"/>
-    <w:lsdException w:name="Grid Table 7 Colorful Accent 5" w:uiPriority="52"/>
-    <w:lsdException w:name="Grid Table 1 Light Accent 6" w:uiPriority="46"/>
-    <w:lsdException w:name="Grid Table 2 Accent 6" w:uiPriority="47"/>
-    <w:lsdException w:name="Grid Table 3 Accent 6" w:uiPriority="48"/>
-    <w:lsdException w:name="Grid Table 4 Accent 6" w:uiPriority="49"/>
-    <w:lsdException w:name="Grid Table 5 Dark Accent 6" w:uiPriority="50"/>
-    <w:lsdException w:name="Grid Table 6 Colorful Accent 6" w:uiPriority="51"/>
-    <w:lsdException w:name="Grid Table 7 Colorful Accent 6" w:uiPriority="52"/>
-    <w:lsdException w:name="List Table 1 Light" w:uiPriority="46"/>
-    <w:lsdException w:name="List Table 2" w:uiPriority="47"/>
-    <w:lsdException w:name="List Table 3" w:uiPriority="48"/>
-    <w:lsdException w:name="List Table 4" w:uiPriority="49"/>
-    <w:lsdException w:name="List Table 5 Dark" w:uiPriority="50"/>
-    <w:lsdException w:name="List Table 6 Colorful" w:uiPriority="51"/>
-    <w:lsdException w:name="List Table 7 Colorful" w:uiPriority="52"/>
-    <w:lsdException w:name="List Table 1 Light Accent 1" w:uiPriority="46"/>
-    <w:lsdException w:name="List Table 2 Accent 1" w:uiPriority="47"/>
-    <w:lsdException w:name="List Table 3 Accent 1" w:uiPriority="48"/>
-    <w:lsdException w:name="List Table 4 Accent 1" w:uiPriority="49"/>
-    <w:lsdException w:name="List Table 5 Dark Accent 1" w:uiPriority="50"/>
-    <w:lsdException w:name="List Table 6 Colorful Accent 1" w:uiPriority="51"/>
-    <w:lsdException w:name="List Table 7 Colorful Accent 1" w:uiPriority="52"/>
-    <w:lsdException w:name="List Table 1 Light Accent 2" w:uiPriority="46"/>
-    <w:lsdException w:name="List Table 2 Accent 2" w:uiPriority="47"/>
-    <w:lsdException w:name="List Table 3 Accent 2" w:uiPriority="48"/>
-    <w:lsdException w:name="List Table 4 Accent 2" w:uiPriority="49"/>
-    <w:lsdException w:name="List Table 5 Dark Accent 2" w:uiPriority="50"/>
-    <w:lsdException w:name="List Table 6 Colorful Accent 2" w:uiPriority="51"/>
-    <w:lsdException w:name="List Table 7 Colorful Accent 2" w:uiPriority="52"/>
-    <w:lsdException w:name="List Table 1 Light Accent 3" w:uiPriority="46"/>
-    <w:lsdException w:name="List Table 2 Accent 3" w:uiPriority="47"/>
-    <w:lsdException w:name="List Table 3 Accent 3" w:uiPriority="48"/>
-    <w:lsdException w:name="List Table 4 Accent 3" w:uiPriority="49"/>
-    <w:lsdException w:name="List Table 5 Dark Accent 3" w:uiPriority="50"/>
-    <w:lsdException w:name="List Table 6 Colorful Accent 3" w:uiPriority="51"/>
-    <w:lsdException w:name="List Table 7 Colorful Accent 3" w:uiPriority="52"/>
-    <w:lsdException w:name="List Table 1 Light Accent 4" w:uiPriority="46"/>
-    <w:lsdException w:name="List Table 2 Accent 4" w:uiPriority="47"/>
-    <w:lsdException w:name="List Table 3 Accent 4" w:uiPriority="48"/>
-    <w:lsdException w:name="List Table 4 Accent 4" w:uiPriority="49"/>
-    <w:lsdException w:name="List Table 5 Dark Accent 4" w:uiPriority="50"/>
-    <w:lsdException w:name="List Table 6 Colorful Accent 4" w:uiPriority="51"/>
-    <w:lsdException w:name="List Table 7 Colorful Accent 4" w:uiPriority="52"/>
-    <w:lsdException w:name="List Table 1 Light Accent 5" w:uiPriority="46"/>
-    <w:lsdException w:name="List Table 2 Accent 5" w:uiPriority="47"/>
-    <w:lsdException w:name="List Table 3 Accent 5" w:uiPriority="48"/>
-    <w:lsdException w:name="List Table 4 Accent 5" w:uiPriority="49"/>
-    <w:lsdException w:name="List Table 5 Dark Accent 5" w:uiPriority="50"/>
-    <w:lsdException w:name="List Table 6 Colorful Accent 5" w:uiPriority="51"/>
-    <w:lsdException w:name="List Table 7 Colorful Accent 5" w:uiPriority="52"/>
-    <w:lsdException w:name="List Table 1 Light Accent 6" w:uiPriority="46"/>
-    <w:lsdException w:name="List Table 2 Accent 6" w:uiPriority="47"/>
-    <w:lsdException w:name="List Table 3 Accent 6" w:uiPriority="48"/>
-    <w:lsdException w:name="List Table 4 Accent 6" w:uiPriority="49"/>
-    <w:lsdException w:name="List Table 5 Dark Accent 6" w:uiPriority="50"/>
-    <w:lsdException w:name="List Table 6 Colorful Accent 6" w:uiPriority="51"/>
-    <w:lsdException w:name="List Table 7 Colorful Accent 6" w:uiPriority="52"/>
+  <w:latentStyles w:defLockedState="0" w:defUIPriority="99" w:defSemiHidden="1" w:defUnhideWhenUsed="1" w:defQFormat="0" w:count="267">
+    <w:lsdException w:name="Normal" w:semiHidden="0" w:uiPriority="0" w:unhideWhenUsed="0" w:qFormat="1"/>
+    <w:lsdException w:name="heading 1" w:semiHidden="0" w:uiPriority="9" w:unhideWhenUsed="0" w:qFormat="1"/>
+    <w:lsdException w:name="heading 2" w:uiPriority="9" w:qFormat="1"/>
+    <w:lsdException w:name="heading 3" w:uiPriority="9" w:qFormat="1"/>
+    <w:lsdException w:name="heading 4" w:uiPriority="9" w:qFormat="1"/>
+    <w:lsdException w:name="heading 5" w:uiPriority="9" w:qFormat="1"/>
+    <w:lsdException w:name="heading 6" w:uiPriority="9" w:qFormat="1"/>
+    <w:lsdException w:name="heading 7" w:uiPriority="9" w:qFormat="1"/>
+    <w:lsdException w:name="heading 8" w:uiPriority="9" w:qFormat="1"/>
+    <w:lsdException w:name="heading 9" w:uiPriority="9" w:qFormat="1"/>
+    <w:lsdException w:name="toc 1" w:uiPriority="39"/>
+    <w:lsdException w:name="toc 2" w:uiPriority="39"/>
+    <w:lsdException w:name="toc 3" w:uiPriority="39"/>
+    <w:lsdException w:name="toc 4" w:uiPriority="39"/>
+    <w:lsdException w:name="toc 5" w:uiPriority="39"/>
+    <w:lsdException w:name="toc 6" w:uiPriority="39"/>
+    <w:lsdException w:name="toc 7" w:uiPriority="39"/>
+    <w:lsdException w:name="toc 8" w:uiPriority="39"/>
+    <w:lsdException w:name="toc 9" w:uiPriority="39"/>
+    <w:lsdException w:name="caption" w:uiPriority="35" w:qFormat="1"/>
+    <w:lsdException w:name="Title" w:semiHidden="0" w:uiPriority="10" w:unhideWhenUsed="0" w:qFormat="1"/>
+    <w:lsdException w:name="Default Paragraph Font" w:uiPriority="1"/>
+    <w:lsdException w:name="Subtitle" w:semiHidden="0" w:uiPriority="11" w:unhideWhenUsed="0" w:qFormat="1"/>
+    <w:lsdException w:name="Strong" w:semiHidden="0" w:uiPriority="22" w:unhideWhenUsed="0" w:qFormat="1"/>
+    <w:lsdException w:name="Emphasis" w:semiHidden="0" w:uiPriority="20" w:unhideWhenUsed="0" w:qFormat="1"/>
+    <w:lsdException w:name="Table Grid" w:semiHidden="0" w:uiPriority="59" w:unhideWhenUsed="0"/>
+    <w:lsdException w:name="Placeholder Text" w:unhideWhenUsed="0"/>
+    <w:lsdException w:name="No Spacing" w:semiHidden="0" w:uiPriority="1" w:unhideWhenUsed="0" w:qFormat="1"/>
+    <w:lsdException w:name="Light Shading" w:semiHidden="0" w:uiPriority="60" w:unhideWhenUsed="0"/>
+    <w:lsdException w:name="Light List" w:semiHidden="0" w:uiPriority="61" w:unhideWhenUsed="0"/>
+    <w:lsdException w:name="Light Grid" w:semiHidden="0" w:uiPriority="62" w:unhideWhenUsed="0"/>
+    <w:lsdException w:name="Medium Shading 1" w:semiHidden="0" w:uiPriority="63" w:unhideWhenUsed="0"/>
+    <w:lsdException w:name="Medium Shading 2" w:semiHidden="0" w:uiPriority="64" w:unhideWhenUsed="0"/>
+    <w:lsdException w:name="Medium List 1" w:semiHidden="0" w:uiPriority="65" w:unhideWhenUsed="0"/>
+    <w:lsdException w:name="Medium List 2" w:semiHidden="0" w:uiPriority="66" w:unhideWhenUsed="0"/>
+    <w:lsdException w:name="Medium Grid 1" w:semiHidden="0" w:uiPriority="67" w:unhideWhenUsed="0"/>
+    <w:lsdException w:name="Medium Grid 2" w:semiHidden="0" w:uiPriority="68" w:unhideWhenUsed="0"/>
+    <w:lsdException w:name="Medium Grid 3" w:semiHidden="0" w:uiPriority="69" w:unhideWhenUsed="0"/>
+    <w:lsdException w:name="Dark List" w:semiHidden="0" w:uiPriority="70" w:unhideWhenUsed="0"/>
+    <w:lsdException w:name="Colorful Shading" w:semiHidden="0" w:uiPriority="71" w:unhideWhenUsed="0"/>
+    <w:lsdException w:name="Colorful List" w:semiHidden="0" w:uiPriority="72" w:unhideWhenUsed="0"/>
+    <w:lsdException w:name="Colorful Grid" w:semiHidden="0" w:uiPriority="73" w:unhideWhenUsed="0"/>
+    <w:lsdException w:name="Light Shading Accent 1" w:semiHidden="0" w:uiPriority="60" w:unhideWhenUsed="0"/>
+    <w:lsdException w:name="Light List Accent 1" w:semiHidden="0" w:uiPriority="61" w:unhideWhenUsed="0"/>
+    <w:lsdException w:name="Light Grid Accent 1" w:semiHidden="0" w:uiPriority="62" w:unhideWhenUsed="0"/>
+    <w:lsdException w:name="Medium Shading 1 Accent 1" w:semiHidden="0" w:uiPriority="63" w:unhideWhenUsed="0"/>
+    <w:lsdException w:name="Medium Shading 2 Accent 1" w:semiHidden="0" w:uiPriority="64" w:unhideWhenUsed="0"/>
+    <w:lsdException w:name="Medium List 1 Accent 1" w:semiHidden="0" w:uiPriority="65" w:unhideWhenUsed="0"/>
+    <w:lsdException w:name="Revision" w:unhideWhenUsed="0"/>
+    <w:lsdException w:name="List Paragraph" w:semiHidden="0" w:uiPriority="34" w:unhideWhenUsed="0" w:qFormat="1"/>
+    <w:lsdException w:name="Quote" w:semiHidden="0" w:uiPriority="29" w:unhideWhenUsed="0" w:qFormat="1"/>
+    <w:lsdException w:name="Intense Quote" w:semiHidden="0" w:uiPriority="30" w:unhideWhenUsed="0" w:qFormat="1"/>
+    <w:lsdException w:name="Medium List 2 Accent 1" w:semiHidden="0" w:uiPriority="66" w:unhideWhenUsed="0"/>
+    <w:lsdException w:name="Medium Grid 1 Accent 1" w:semiHidden="0" w:uiPriority="67" w:unhideWhenUsed="0"/>
+    <w:lsdException w:name="Medium Grid 2 Accent 1" w:semiHidden="0" w:uiPriority="68" w:unhideWhenUsed="0"/>
+    <w:lsdException w:name="Medium Grid 3 Accent 1" w:semiHidden="0" w:uiPriority="69" w:unhideWhenUsed="0"/>
+    <w:lsdException w:name="Dark List Accent 1" w:semiHidden="0" w:uiPriority="70" w:unhideWhenUsed="0"/>
+    <w:lsdException w:name="Colorful Shading Accent 1" w:semiHidden="0" w:uiPriority="71" w:unhideWhenUsed="0"/>
+    <w:lsdException w:name="Colorful List Accent 1" w:semiHidden="0" w:uiPriority="72" w:unhideWhenUsed="0"/>
+    <w:lsdException w:name="Colorful Grid Accent 1" w:semiHidden="0" w:uiPriority="73" w:unhideWhenUsed="0"/>
+    <w:lsdException w:name="Light Shading Accent 2" w:semiHidden="0" w:uiPriority="60" w:unhideWhenUsed="0"/>
+    <w:lsdException w:name="Light List Accent 2" w:semiHidden="0" w:uiPriority="61" w:unhideWhenUsed="0"/>
+    <w:lsdException w:name="Light Grid Accent 2" w:semiHidden="0" w:uiPriority="62" w:unhideWhenUsed="0"/>
+    <w:lsdException w:name="Medium Shading 1 Accent 2" w:semiHidden="0" w:uiPriority="63" w:unhideWhenUsed="0"/>
+    <w:lsdException w:name="Medium Shading 2 Accent 2" w:semiHidden="0" w:uiPriority="64" w:unhideWhenUsed="0"/>
+    <w:lsdException w:name="Medium List 1 Accent 2" w:semiHidden="0" w:uiPriority="65" w:unhideWhenUsed="0"/>
+    <w:lsdException w:name="Medium List 2 Accent 2" w:semiHidden="0" w:uiPriority="66" w:unhideWhenUsed="0"/>
+    <w:lsdException w:name="Medium Grid 1 Accent 2" w:semiHidden="0" w:uiPriority="67" w:unhideWhenUsed="0"/>
+    <w:lsdException w:name="Medium Grid 2 Accent 2" w:semiHidden="0" w:uiPriority="68" w:unhideWhenUsed="0"/>
+    <w:lsdException w:name="Medium Grid 3 Accent 2" w:semiHidden="0" w:uiPriority="69" w:unhideWhenUsed="0"/>
+    <w:lsdException w:name="Dark List Accent 2" w:semiHidden="0" w:uiPriority="70" w:unhideWhenUsed="0"/>
+    <w:lsdException w:name="Colorful Shading Accent 2" w:semiHidden="0" w:uiPriority="71" w:unhideWhenUsed="0"/>
+    <w:lsdException w:name="Colorful List Accent 2" w:semiHidden="0" w:uiPriority="72" w:unhideWhenUsed="0"/>
+    <w:lsdException w:name="Colorful Grid Accent 2" w:semiHidden="0" w:uiPriority="73" w:unhideWhenUsed="0"/>
+    <w:lsdException w:name="Light Shading Accent 3" w:semiHidden="0" w:uiPriority="60" w:unhideWhenUsed="0"/>
+    <w:lsdException w:name="Light List Accent 3" w:semiHidden="0" w:uiPriority="61" w:unhideWhenUsed="0"/>
+    <w:lsdException w:name="Light Grid Accent 3" w:semiHidden="0" w:uiPriority="62" w:unhideWhenUsed="0"/>
+    <w:lsdException w:name="Medium Shading 1 Accent 3" w:semiHidden="0" w:uiPriority="63" w:unhideWhenUsed="0"/>
+    <w:lsdException w:name="Medium Shading 2 Accent 3" w:semiHidden="0" w:uiPriority="64" w:unhideWhenUsed="0"/>
+    <w:lsdException w:name="Medium List 1 Accent 3" w:semiHidden="0" w:uiPriority="65" w:unhideWhenUsed="0"/>
+    <w:lsdException w:name="Medium List 2 Accent 3" w:semiHidden="0" w:uiPriority="66" w:unhideWhenUsed="0"/>
+    <w:lsdException w:name="Medium Grid 1 Accent 3" w:semiHidden="0" w:uiPriority="67" w:unhideWhenUsed="0"/>
+    <w:lsdException w:name="Medium Grid 2 Accent 3" w:semiHidden="0" w:uiPriority="68" w:unhideWhenUsed="0"/>
+    <w:lsdException w:name="Medium Grid 3 Accent 3" w:semiHidden="0" w:uiPriority="69" w:unhideWhenUsed="0"/>
+    <w:lsdException w:name="Dark List Accent 3" w:semiHidden="0" w:uiPriority="70" w:unhideWhenUsed="0"/>
+    <w:lsdException w:name="Colorful Shading Accent 3" w:semiHidden="0" w:uiPriority="71" w:unhideWhenUsed="0"/>
+    <w:lsdException w:name="Colorful List Accent 3" w:semiHidden="0" w:uiPriority="72" w:unhideWhenUsed="0"/>
+    <w:lsdException w:name="Colorful Grid Accent 3" w:semiHidden="0" w:uiPriority="73" w:unhideWhenUsed="0"/>
+    <w:lsdException w:name="Light Shading Accent 4" w:semiHidden="0" w:uiPriority="60" w:unhideWhenUsed="0"/>
+    <w:lsdException w:name="Light List Accent 4" w:semiHidden="0" w:uiPriority="61" w:unhideWhenUsed="0"/>
+    <w:lsdException w:name="Light Grid Accent 4" w:semiHidden="0" w:uiPriority="62" w:unhideWhenUsed="0"/>
+    <w:lsdException w:name="Medium Shading 1 Accent 4" w:semiHidden="0" w:uiPriority="63" w:unhideWhenUsed="0"/>
+    <w:lsdException w:name="Medium Shading 2 Accent 4" w:semiHidden="0" w:uiPriority="64" w:unhideWhenUsed="0"/>
+    <w:lsdException w:name="Medium List 1 Accent 4" w:semiHidden="0" w:uiPriority="65" w:unhideWhenUsed="0"/>
+    <w:lsdException w:name="Medium List 2 Accent 4" w:semiHidden="0" w:uiPriority="66" w:unhideWhenUsed="0"/>
+    <w:lsdException w:name="Medium Grid 1 Accent 4" w:semiHidden="0" w:uiPriority="67" w:unhideWhenUsed="0"/>
+    <w:lsdException w:name="Medium Grid 2 Accent 4" w:semiHidden="0" w:uiPriority="68" w:unhideWhenUsed="0"/>
+    <w:lsdException w:name="Medium Grid 3 Accent 4" w:semiHidden="0" w:uiPriority="69" w:unhideWhenUsed="0"/>
+    <w:lsdException w:name="Dark List Accent 4" w:semiHidden="0" w:uiPriority="70" w:unhideWhenUsed="0"/>
+    <w:lsdException w:name="Colorful Shading Accent 4" w:semiHidden="0" w:uiPriority="71" w:unhideWhenUsed="0"/>
+    <w:lsdException w:name="Colorful List Accent 4" w:semiHidden="0" w:uiPriority="72" w:unhideWhenUsed="0"/>
+    <w:lsdException w:name="Colorful Grid Accent 4" w:semiHidden="0" w:uiPriority="73" w:unhideWhenUsed="0"/>
+    <w:lsdException w:name="Light Shading Accent 5" w:semiHidden="0" w:uiPriority="60" w:unhideWhenUsed="0"/>
+    <w:lsdException w:name="Light List Accent 5" w:semiHidden="0" w:uiPriority="61" w:unhideWhenUsed="0"/>
+    <w:lsdException w:name="Light Grid Accent 5" w:semiHidden="0" w:uiPriority="62" w:unhideWhenUsed="0"/>
+    <w:lsdException w:name="Medium Shading 1 Accent 5" w:semiHidden="0" w:uiPriority="63" w:unhideWhenUsed="0"/>
+    <w:lsdException w:name="Medium Shading 2 Accent 5" w:semiHidden="0" w:uiPriority="64" w:unhideWhenUsed="0"/>
+    <w:lsdException w:name="Medium List 1 Accent 5" w:semiHidden="0" w:uiPriority="65" w:unhideWhenUsed="0"/>
+    <w:lsdException w:name="Medium List 2 Accent 5" w:semiHidden="0" w:uiPriority="66" w:unhideWhenUsed="0"/>
+    <w:lsdException w:name="Medium Grid 1 Accent 5" w:semiHidden="0" w:uiPriority="67" w:unhideWhenUsed="0"/>
+    <w:lsdException w:name="Medium Grid 2 Accent 5" w:semiHidden="0" w:uiPriority="68" w:unhideWhenUsed="0"/>
+    <w:lsdException w:name="Medium Grid 3 Accent 5" w:semiHidden="0" w:uiPriority="69" w:unhideWhenUsed="0"/>
+    <w:lsdException w:name="Dark List Accent 5" w:semiHidden="0" w:uiPriority="70" w:unhideWhenUsed="0"/>
+    <w:lsdException w:name="Colorful Shading Accent 5" w:semiHidden="0" w:uiPriority="71" w:unhideWhenUsed="0"/>
+    <w:lsdException w:name="Colorful List Accent 5" w:semiHidden="0" w:uiPriority="72" w:unhideWhenUsed="0"/>
+    <w:lsdException w:name="Colorful Grid Accent 5" w:semiHidden="0" w:uiPriority="73" w:unhideWhenUsed="0"/>
+    <w:lsdException w:name="Light Shading Accent 6" w:semiHidden="0" w:uiPriority="60" w:unhideWhenUsed="0"/>
+    <w:lsdException w:name="Light List Accent 6" w:semiHidden="0" w:uiPriority="61" w:unhideWhenUsed="0"/>
+    <w:lsdException w:name="Light Grid Accent 6" w:semiHidden="0" w:uiPriority="62" w:unhideWhenUsed="0"/>
+    <w:lsdException w:name="Medium Shading 1 Accent 6" w:semiHidden="0" w:uiPriority="63" w:unhideWhenUsed="0"/>
+    <w:lsdException w:name="Medium Shading 2 Accent 6" w:semiHidden="0" w:uiPriority="64" w:unhideWhenUsed="0"/>
+    <w:lsdException w:name="Medium List 1 Accent 6" w:semiHidden="0" w:uiPriority="65" w:unhideWhenUsed="0"/>
+    <w:lsdException w:name="Medium List 2 Accent 6" w:semiHidden="0" w:uiPriority="66" w:unhideWhenUsed="0"/>
+    <w:lsdException w:name="Medium Grid 1 Accent 6" w:semiHidden="0" w:uiPriority="67" w:unhideWhenUsed="0"/>
+    <w:lsdException w:name="Medium Grid 2 Accent 6" w:semiHidden="0" w:uiPriority="68" w:unhideWhenUsed="0"/>
+    <w:lsdException w:name="Medium Grid 3 Accent 6" w:semiHidden="0" w:uiPriority="69" w:unhideWhenUsed="0"/>
+    <w:lsdException w:name="Dark List Accent 6" w:semiHidden="0" w:uiPriority="70" w:unhideWhenUsed="0"/>
+    <w:lsdException w:name="Colorful Shading Accent 6" w:semiHidden="0" w:uiPriority="71" w:unhideWhenUsed="0"/>
+    <w:lsdException w:name="Colorful List Accent 6" w:semiHidden="0" w:uiPriority="72" w:unhideWhenUsed="0"/>
+    <w:lsdException w:name="Colorful Grid Accent 6" w:semiHidden="0" w:uiPriority="73" w:unhideWhenUsed="0"/>
+    <w:lsdException w:name="Subtle Emphasis" w:semiHidden="0" w:uiPriority="19" w:unhideWhenUsed="0" w:qFormat="1"/>
+    <w:lsdException w:name="Intense Emphasis" w:semiHidden="0" w:uiPriority="21" w:unhideWhenUsed="0" w:qFormat="1"/>
+    <w:lsdException w:name="Subtle Reference" w:semiHidden="0" w:uiPriority="31" w:unhideWhenUsed="0" w:qFormat="1"/>
+    <w:lsdException w:name="Intense Reference" w:semiHidden="0" w:uiPriority="32" w:unhideWhenUsed="0" w:qFormat="1"/>
+    <w:lsdException w:name="Book Title" w:semiHidden="0" w:uiPriority="33" w:unhideWhenUsed="0" w:qFormat="1"/>
+    <w:lsdException w:name="Bibliography" w:uiPriority="37"/>
+    <w:lsdException w:name="TOC Heading" w:uiPriority="39" w:qFormat="1"/>
   </w:latentStyles>
   <w:style w:type="paragraph" w:default="1" w:styleId="Normal">
     <w:name w:val="Normal"/>
@@ -6084,6 +6615,7 @@
     <w:uiPriority w:val="99"/>
     <w:semiHidden/>
     <w:unhideWhenUsed/>
+    <w:qFormat/>
     <w:tblPr>
       <w:tblInd w:w="0" w:type="dxa"/>
       <w:tblCellMar>
@@ -6151,6 +6683,36 @@
       <w:color w:val="0000FF" w:themeColor="hyperlink"/>
       <w:u w:val="single"/>
     </w:rPr>
+  </w:style>
+  <w:style w:type="character" w:customStyle="1" w:styleId="crayon-e">
+    <w:name w:val="crayon-e"/>
+    <w:basedOn w:val="DefaultParagraphFont"/>
+    <w:rsid w:val="0004175E"/>
+  </w:style>
+  <w:style w:type="character" w:customStyle="1" w:styleId="crayon-v">
+    <w:name w:val="crayon-v"/>
+    <w:basedOn w:val="DefaultParagraphFont"/>
+    <w:rsid w:val="0004175E"/>
+  </w:style>
+  <w:style w:type="character" w:customStyle="1" w:styleId="crayon-h">
+    <w:name w:val="crayon-h"/>
+    <w:basedOn w:val="DefaultParagraphFont"/>
+    <w:rsid w:val="0004175E"/>
+  </w:style>
+  <w:style w:type="character" w:customStyle="1" w:styleId="crayon-o">
+    <w:name w:val="crayon-o"/>
+    <w:basedOn w:val="DefaultParagraphFont"/>
+    <w:rsid w:val="0004175E"/>
+  </w:style>
+  <w:style w:type="character" w:customStyle="1" w:styleId="crayon-sy">
+    <w:name w:val="crayon-sy"/>
+    <w:basedOn w:val="DefaultParagraphFont"/>
+    <w:rsid w:val="0004175E"/>
+  </w:style>
+  <w:style w:type="character" w:customStyle="1" w:styleId="crayon-cn">
+    <w:name w:val="crayon-cn"/>
+    <w:basedOn w:val="DefaultParagraphFont"/>
+    <w:rsid w:val="0004175E"/>
   </w:style>
 </w:styles>
 </file>

--- a/cucumberjs .docx
+++ b/cucumberjs .docx
@@ -1,6 +1,6 @@
 
 <file path=word/document.xml><?xml version="1.0" encoding="utf-8"?>
-<w:document xmlns:ve="http://schemas.openxmlformats.org/markup-compatibility/2006" xmlns:o="urn:schemas-microsoft-com:office:office" xmlns:r="http://schemas.openxmlformats.org/officeDocument/2006/relationships" xmlns:m="http://schemas.openxmlformats.org/officeDocument/2006/math" xmlns:v="urn:schemas-microsoft-com:vml" xmlns:wp="http://schemas.openxmlformats.org/drawingml/2006/wordprocessingDrawing" xmlns:w10="urn:schemas-microsoft-com:office:word" xmlns:w="http://schemas.openxmlformats.org/wordprocessingml/2006/main" xmlns:wne="http://schemas.microsoft.com/office/word/2006/wordml">
+<w:document xmlns:wpc="http://schemas.microsoft.com/office/word/2010/wordprocessingCanvas" xmlns:cx="http://schemas.microsoft.com/office/drawing/2014/chartex" xmlns:mc="http://schemas.openxmlformats.org/markup-compatibility/2006" xmlns:o="urn:schemas-microsoft-com:office:office" xmlns:r="http://schemas.openxmlformats.org/officeDocument/2006/relationships" xmlns:m="http://schemas.openxmlformats.org/officeDocument/2006/math" xmlns:v="urn:schemas-microsoft-com:vml" xmlns:wp14="http://schemas.microsoft.com/office/word/2010/wordprocessingDrawing" xmlns:wp="http://schemas.openxmlformats.org/drawingml/2006/wordprocessingDrawing" xmlns:w10="urn:schemas-microsoft-com:office:word" xmlns:w="http://schemas.openxmlformats.org/wordprocessingml/2006/main" xmlns:w14="http://schemas.microsoft.com/office/word/2010/wordml" xmlns:w15="http://schemas.microsoft.com/office/word/2012/wordml" xmlns:w16se="http://schemas.microsoft.com/office/word/2015/wordml/symex" xmlns:wpg="http://schemas.microsoft.com/office/word/2010/wordprocessingGroup" xmlns:wpi="http://schemas.microsoft.com/office/word/2010/wordprocessingInk" xmlns:wne="http://schemas.microsoft.com/office/word/2006/wordml" xmlns:wps="http://schemas.microsoft.com/office/word/2010/wordprocessingShape" mc:Ignorable="w14 w15 w16se wp14">
   <w:body>
     <w:p>
       <w:pPr>
@@ -770,6 +770,7 @@
           <w:sz w:val="32"/>
           <w:szCs w:val="32"/>
           <w:u w:val="single"/>
+          <w:lang w:val="en-US" w:eastAsia="zh-CN"/>
         </w:rPr>
         <w:lastRenderedPageBreak/>
         <w:drawing>
@@ -953,6 +954,7 @@
           <w:noProof/>
           <w:sz w:val="32"/>
           <w:szCs w:val="32"/>
+          <w:lang w:val="en-US" w:eastAsia="zh-CN"/>
         </w:rPr>
         <w:lastRenderedPageBreak/>
         <w:drawing>
@@ -1347,6 +1349,7 @@
           <w:noProof/>
           <w:sz w:val="32"/>
           <w:szCs w:val="32"/>
+          <w:lang w:val="en-US" w:eastAsia="zh-CN"/>
         </w:rPr>
         <w:lastRenderedPageBreak/>
         <w:drawing>
@@ -1711,6 +1714,7 @@
           <w:noProof/>
           <w:sz w:val="32"/>
           <w:szCs w:val="32"/>
+          <w:lang w:val="en-US" w:eastAsia="zh-CN"/>
         </w:rPr>
         <w:lastRenderedPageBreak/>
         <w:drawing>
@@ -2831,6 +2835,7 @@
           <w:sz w:val="32"/>
           <w:szCs w:val="32"/>
           <w:u w:val="single"/>
+          <w:lang w:val="en-US" w:eastAsia="zh-CN"/>
         </w:rPr>
         <w:drawing>
           <wp:inline distT="0" distB="0" distL="0" distR="0">
@@ -2968,6 +2973,7 @@
           <w:sz w:val="32"/>
           <w:szCs w:val="32"/>
           <w:u w:val="single"/>
+          <w:lang w:val="en-US" w:eastAsia="zh-CN"/>
         </w:rPr>
         <w:drawing>
           <wp:inline distT="0" distB="0" distL="0" distR="0">
@@ -3052,6 +3058,7 @@
           <w:sz w:val="32"/>
           <w:szCs w:val="32"/>
           <w:u w:val="single"/>
+          <w:lang w:val="en-US" w:eastAsia="zh-CN"/>
         </w:rPr>
         <w:drawing>
           <wp:inline distT="0" distB="0" distL="0" distR="0">
@@ -3168,6 +3175,7 @@
           <w:sz w:val="32"/>
           <w:szCs w:val="32"/>
           <w:u w:val="single"/>
+          <w:lang w:val="en-US" w:eastAsia="zh-CN"/>
         </w:rPr>
         <w:drawing>
           <wp:inline distT="0" distB="0" distL="0" distR="0">
@@ -3252,6 +3260,7 @@
           <w:sz w:val="32"/>
           <w:szCs w:val="32"/>
           <w:u w:val="single"/>
+          <w:lang w:val="en-US" w:eastAsia="zh-CN"/>
         </w:rPr>
         <w:lastRenderedPageBreak/>
         <w:drawing>
@@ -3337,6 +3346,7 @@
           <w:sz w:val="32"/>
           <w:szCs w:val="32"/>
           <w:u w:val="single"/>
+          <w:lang w:val="en-US" w:eastAsia="zh-CN"/>
         </w:rPr>
         <w:drawing>
           <wp:inline distT="0" distB="0" distL="0" distR="0">
@@ -3421,6 +3431,7 @@
           <w:sz w:val="32"/>
           <w:szCs w:val="32"/>
           <w:u w:val="single"/>
+          <w:lang w:val="en-US" w:eastAsia="zh-CN"/>
         </w:rPr>
         <w:drawing>
           <wp:inline distT="0" distB="0" distL="0" distR="0">
@@ -3505,6 +3516,7 @@
           <w:sz w:val="32"/>
           <w:szCs w:val="32"/>
           <w:u w:val="single"/>
+          <w:lang w:val="en-US" w:eastAsia="zh-CN"/>
         </w:rPr>
         <w:lastRenderedPageBreak/>
         <w:drawing>
@@ -3561,9 +3573,11 @@
         <w:rPr>
           <w:rFonts w:ascii="Times New Roman" w:hAnsi="Times New Roman" w:cs="Times New Roman"/>
           <w:b/>
-          <w:sz w:val="32"/>
-          <w:szCs w:val="32"/>
-          <w:u w:val="single"/>
+          <w:noProof/>
+          <w:sz w:val="32"/>
+          <w:szCs w:val="32"/>
+          <w:u w:val="single"/>
+          <w:lang w:val="en-US" w:eastAsia="zh-CN"/>
         </w:rPr>
         <w:drawing>
           <wp:inline distT="0" distB="0" distL="0" distR="0">
@@ -3681,6 +3695,7 @@
           <w:sz w:val="32"/>
           <w:szCs w:val="32"/>
           <w:u w:val="single"/>
+          <w:lang w:val="en-US" w:eastAsia="zh-CN"/>
         </w:rPr>
         <w:lastRenderedPageBreak/>
         <w:drawing>
@@ -3791,6 +3806,7 @@
           <w:sz w:val="32"/>
           <w:szCs w:val="32"/>
           <w:u w:val="single"/>
+          <w:lang w:val="en-US" w:eastAsia="zh-CN"/>
         </w:rPr>
         <w:drawing>
           <wp:inline distT="0" distB="0" distL="0" distR="0">
@@ -3902,6 +3918,7 @@
           <w:sz w:val="32"/>
           <w:szCs w:val="32"/>
           <w:u w:val="single"/>
+          <w:lang w:val="en-US" w:eastAsia="zh-CN"/>
         </w:rPr>
         <w:drawing>
           <wp:inline distT="0" distB="0" distL="0" distR="0">
@@ -3986,6 +4003,7 @@
           <w:sz w:val="32"/>
           <w:szCs w:val="32"/>
           <w:u w:val="single"/>
+          <w:lang w:val="en-US" w:eastAsia="zh-CN"/>
         </w:rPr>
         <w:drawing>
           <wp:inline distT="0" distB="0" distL="0" distR="0">
@@ -4071,6 +4089,7 @@
           <w:sz w:val="32"/>
           <w:szCs w:val="32"/>
           <w:u w:val="single"/>
+          <w:lang w:val="en-US" w:eastAsia="zh-CN"/>
         </w:rPr>
         <w:drawing>
           <wp:inline distT="0" distB="0" distL="0" distR="0">
@@ -4141,6 +4160,61 @@
         <w:pStyle w:val="ListParagraph"/>
         <w:numPr>
           <w:ilvl w:val="0"/>
+          <w:numId w:val="17"/>
+        </w:numPr>
+        <w:spacing w:line="360" w:lineRule="auto"/>
+        <w:rPr>
+          <w:rFonts w:ascii="Times New Roman" w:hAnsi="Times New Roman" w:cs="Times New Roman"/>
+          <w:b/>
+          <w:sz w:val="32"/>
+          <w:szCs w:val="32"/>
+          <w:u w:val="single"/>
+          <w:lang w:val="en-US"/>
+        </w:rPr>
+      </w:pPr>
+      <w:proofErr w:type="spellStart"/>
+      <w:r>
+        <w:rPr>
+          <w:rFonts w:ascii="Times New Roman" w:hAnsi="Times New Roman" w:cs="Times New Roman"/>
+          <w:b/>
+          <w:sz w:val="32"/>
+          <w:szCs w:val="32"/>
+          <w:u w:val="single"/>
+          <w:lang w:val="en-US"/>
+        </w:rPr>
+        <w:t>Tổng</w:t>
+      </w:r>
+      <w:proofErr w:type="spellEnd"/>
+      <w:r>
+        <w:rPr>
+          <w:rFonts w:ascii="Times New Roman" w:hAnsi="Times New Roman" w:cs="Times New Roman"/>
+          <w:b/>
+          <w:sz w:val="32"/>
+          <w:szCs w:val="32"/>
+          <w:u w:val="single"/>
+          <w:lang w:val="en-US"/>
+        </w:rPr>
+        <w:t xml:space="preserve"> </w:t>
+      </w:r>
+      <w:proofErr w:type="spellStart"/>
+      <w:r>
+        <w:rPr>
+          <w:rFonts w:ascii="Times New Roman" w:hAnsi="Times New Roman" w:cs="Times New Roman"/>
+          <w:b/>
+          <w:sz w:val="32"/>
+          <w:szCs w:val="32"/>
+          <w:u w:val="single"/>
+          <w:lang w:val="en-US"/>
+        </w:rPr>
+        <w:t>quan</w:t>
+      </w:r>
+      <w:proofErr w:type="spellEnd"/>
+    </w:p>
+    <w:p>
+      <w:pPr>
+        <w:pStyle w:val="ListParagraph"/>
+        <w:numPr>
+          <w:ilvl w:val="0"/>
           <w:numId w:val="2"/>
         </w:numPr>
         <w:spacing w:line="360" w:lineRule="auto"/>
@@ -4239,6 +4313,630 @@
         <w:pStyle w:val="ListParagraph"/>
         <w:numPr>
           <w:ilvl w:val="0"/>
+          <w:numId w:val="17"/>
+        </w:numPr>
+        <w:spacing w:line="360" w:lineRule="auto"/>
+        <w:rPr>
+          <w:rFonts w:ascii="Times New Roman" w:hAnsi="Times New Roman" w:cs="Times New Roman"/>
+          <w:b/>
+          <w:sz w:val="32"/>
+          <w:szCs w:val="32"/>
+          <w:u w:val="single"/>
+        </w:rPr>
+      </w:pPr>
+      <w:r>
+        <w:rPr>
+          <w:rFonts w:ascii="Times New Roman" w:hAnsi="Times New Roman" w:cs="Times New Roman"/>
+          <w:b/>
+          <w:sz w:val="32"/>
+          <w:szCs w:val="32"/>
+        </w:rPr>
+        <w:t xml:space="preserve">Travis: </w:t>
+      </w:r>
+      <w:r>
+        <w:rPr>
+          <w:rFonts w:ascii="Times New Roman" w:hAnsi="Times New Roman" w:cs="Times New Roman"/>
+          <w:sz w:val="32"/>
+          <w:szCs w:val="32"/>
+        </w:rPr>
+        <w:t xml:space="preserve"> </w:t>
+      </w:r>
+    </w:p>
+    <w:p>
+      <w:pPr>
+        <w:pStyle w:val="ListParagraph"/>
+        <w:numPr>
+          <w:ilvl w:val="0"/>
+          <w:numId w:val="2"/>
+        </w:numPr>
+        <w:spacing w:line="360" w:lineRule="auto"/>
+        <w:rPr>
+          <w:rFonts w:ascii="Times New Roman" w:hAnsi="Times New Roman" w:cs="Times New Roman"/>
+          <w:b/>
+          <w:sz w:val="32"/>
+          <w:szCs w:val="32"/>
+          <w:u w:val="single"/>
+        </w:rPr>
+      </w:pPr>
+      <w:r>
+        <w:rPr>
+          <w:rFonts w:ascii="Times New Roman" w:hAnsi="Times New Roman" w:cs="Times New Roman"/>
+          <w:sz w:val="32"/>
+          <w:szCs w:val="32"/>
+        </w:rPr>
+        <w:t xml:space="preserve">Là dịch vụ miễn phí mã nguồn mở, tích hợp với git hub. </w:t>
+      </w:r>
+      <w:proofErr w:type="spellStart"/>
+      <w:r>
+        <w:rPr>
+          <w:rFonts w:ascii="Times New Roman" w:hAnsi="Times New Roman" w:cs="Times New Roman"/>
+          <w:sz w:val="32"/>
+          <w:szCs w:val="32"/>
+          <w:lang w:val="en-US"/>
+        </w:rPr>
+        <w:t>Hỗ</w:t>
+      </w:r>
+      <w:proofErr w:type="spellEnd"/>
+      <w:r>
+        <w:rPr>
+          <w:rFonts w:ascii="Times New Roman" w:hAnsi="Times New Roman" w:cs="Times New Roman"/>
+          <w:sz w:val="32"/>
+          <w:szCs w:val="32"/>
+          <w:lang w:val="en-US"/>
+        </w:rPr>
+        <w:t xml:space="preserve"> </w:t>
+      </w:r>
+      <w:proofErr w:type="spellStart"/>
+      <w:r>
+        <w:rPr>
+          <w:rFonts w:ascii="Times New Roman" w:hAnsi="Times New Roman" w:cs="Times New Roman"/>
+          <w:sz w:val="32"/>
+          <w:szCs w:val="32"/>
+          <w:lang w:val="en-US"/>
+        </w:rPr>
+        <w:t>trợ</w:t>
+      </w:r>
+      <w:proofErr w:type="spellEnd"/>
+      <w:r>
+        <w:rPr>
+          <w:rFonts w:ascii="Times New Roman" w:hAnsi="Times New Roman" w:cs="Times New Roman"/>
+          <w:sz w:val="32"/>
+          <w:szCs w:val="32"/>
+          <w:lang w:val="en-US"/>
+        </w:rPr>
+        <w:t xml:space="preserve"> </w:t>
+      </w:r>
+      <w:proofErr w:type="spellStart"/>
+      <w:r>
+        <w:rPr>
+          <w:rFonts w:ascii="Times New Roman" w:hAnsi="Times New Roman" w:cs="Times New Roman"/>
+          <w:sz w:val="32"/>
+          <w:szCs w:val="32"/>
+          <w:lang w:val="en-US"/>
+        </w:rPr>
+        <w:t>nhiều</w:t>
+      </w:r>
+      <w:proofErr w:type="spellEnd"/>
+      <w:r>
+        <w:rPr>
+          <w:rFonts w:ascii="Times New Roman" w:hAnsi="Times New Roman" w:cs="Times New Roman"/>
+          <w:sz w:val="32"/>
+          <w:szCs w:val="32"/>
+          <w:lang w:val="en-US"/>
+        </w:rPr>
+        <w:t xml:space="preserve"> </w:t>
+      </w:r>
+      <w:proofErr w:type="spellStart"/>
+      <w:r>
+        <w:rPr>
+          <w:rFonts w:ascii="Times New Roman" w:hAnsi="Times New Roman" w:cs="Times New Roman"/>
+          <w:sz w:val="32"/>
+          <w:szCs w:val="32"/>
+          <w:lang w:val="en-US"/>
+        </w:rPr>
+        <w:t>ngôn</w:t>
+      </w:r>
+      <w:proofErr w:type="spellEnd"/>
+      <w:r>
+        <w:rPr>
+          <w:rFonts w:ascii="Times New Roman" w:hAnsi="Times New Roman" w:cs="Times New Roman"/>
+          <w:sz w:val="32"/>
+          <w:szCs w:val="32"/>
+          <w:lang w:val="en-US"/>
+        </w:rPr>
+        <w:t xml:space="preserve"> </w:t>
+      </w:r>
+      <w:proofErr w:type="spellStart"/>
+      <w:r>
+        <w:rPr>
+          <w:rFonts w:ascii="Times New Roman" w:hAnsi="Times New Roman" w:cs="Times New Roman"/>
+          <w:sz w:val="32"/>
+          <w:szCs w:val="32"/>
+          <w:lang w:val="en-US"/>
+        </w:rPr>
+        <w:t>ngữ</w:t>
+      </w:r>
+      <w:proofErr w:type="spellEnd"/>
+      <w:r>
+        <w:rPr>
+          <w:rFonts w:ascii="Times New Roman" w:hAnsi="Times New Roman" w:cs="Times New Roman"/>
+          <w:sz w:val="32"/>
+          <w:szCs w:val="32"/>
+          <w:lang w:val="en-US"/>
+        </w:rPr>
+        <w:t xml:space="preserve"> </w:t>
+      </w:r>
+      <w:proofErr w:type="spellStart"/>
+      <w:r>
+        <w:rPr>
+          <w:rFonts w:ascii="Times New Roman" w:hAnsi="Times New Roman" w:cs="Times New Roman"/>
+          <w:sz w:val="32"/>
+          <w:szCs w:val="32"/>
+          <w:lang w:val="en-US"/>
+        </w:rPr>
+        <w:t>lập</w:t>
+      </w:r>
+      <w:proofErr w:type="spellEnd"/>
+      <w:r>
+        <w:rPr>
+          <w:rFonts w:ascii="Times New Roman" w:hAnsi="Times New Roman" w:cs="Times New Roman"/>
+          <w:sz w:val="32"/>
+          <w:szCs w:val="32"/>
+          <w:lang w:val="en-US"/>
+        </w:rPr>
+        <w:t xml:space="preserve"> </w:t>
+      </w:r>
+      <w:proofErr w:type="spellStart"/>
+      <w:r>
+        <w:rPr>
+          <w:rFonts w:ascii="Times New Roman" w:hAnsi="Times New Roman" w:cs="Times New Roman"/>
+          <w:sz w:val="32"/>
+          <w:szCs w:val="32"/>
+          <w:lang w:val="en-US"/>
+        </w:rPr>
+        <w:t>trình</w:t>
+      </w:r>
+      <w:proofErr w:type="spellEnd"/>
+      <w:r>
+        <w:rPr>
+          <w:rFonts w:ascii="Times New Roman" w:hAnsi="Times New Roman" w:cs="Times New Roman"/>
+          <w:sz w:val="32"/>
+          <w:szCs w:val="32"/>
+          <w:lang w:val="en-US"/>
+        </w:rPr>
+        <w:t xml:space="preserve"> </w:t>
+      </w:r>
+      <w:proofErr w:type="spellStart"/>
+      <w:r>
+        <w:rPr>
+          <w:rFonts w:ascii="Times New Roman" w:hAnsi="Times New Roman" w:cs="Times New Roman"/>
+          <w:sz w:val="32"/>
+          <w:szCs w:val="32"/>
+          <w:lang w:val="en-US"/>
+        </w:rPr>
+        <w:t>khác</w:t>
+      </w:r>
+      <w:proofErr w:type="spellEnd"/>
+      <w:r>
+        <w:rPr>
+          <w:rFonts w:ascii="Times New Roman" w:hAnsi="Times New Roman" w:cs="Times New Roman"/>
+          <w:sz w:val="32"/>
+          <w:szCs w:val="32"/>
+          <w:lang w:val="en-US"/>
+        </w:rPr>
+        <w:t xml:space="preserve"> </w:t>
+      </w:r>
+      <w:proofErr w:type="spellStart"/>
+      <w:r>
+        <w:rPr>
+          <w:rFonts w:ascii="Times New Roman" w:hAnsi="Times New Roman" w:cs="Times New Roman"/>
+          <w:sz w:val="32"/>
+          <w:szCs w:val="32"/>
+          <w:lang w:val="en-US"/>
+        </w:rPr>
+        <w:t>nhau</w:t>
+      </w:r>
+      <w:proofErr w:type="spellEnd"/>
+      <w:r>
+        <w:rPr>
+          <w:rFonts w:ascii="Times New Roman" w:hAnsi="Times New Roman" w:cs="Times New Roman"/>
+          <w:sz w:val="32"/>
+          <w:szCs w:val="32"/>
+          <w:lang w:val="en-US"/>
+        </w:rPr>
+        <w:t>.</w:t>
+      </w:r>
+    </w:p>
+    <w:p>
+      <w:pPr>
+        <w:pStyle w:val="ListParagraph"/>
+        <w:numPr>
+          <w:ilvl w:val="0"/>
+          <w:numId w:val="2"/>
+        </w:numPr>
+        <w:spacing w:line="360" w:lineRule="auto"/>
+        <w:rPr>
+          <w:rFonts w:ascii="Times New Roman" w:hAnsi="Times New Roman" w:cs="Times New Roman"/>
+          <w:b/>
+          <w:sz w:val="32"/>
+          <w:szCs w:val="32"/>
+          <w:u w:val="single"/>
+        </w:rPr>
+      </w:pPr>
+      <w:proofErr w:type="spellStart"/>
+      <w:r>
+        <w:rPr>
+          <w:rFonts w:ascii="Times New Roman" w:hAnsi="Times New Roman" w:cs="Times New Roman"/>
+          <w:sz w:val="32"/>
+          <w:szCs w:val="32"/>
+          <w:lang w:val="en-US"/>
+        </w:rPr>
+        <w:t>Hỗ</w:t>
+      </w:r>
+      <w:proofErr w:type="spellEnd"/>
+      <w:r>
+        <w:rPr>
+          <w:rFonts w:ascii="Times New Roman" w:hAnsi="Times New Roman" w:cs="Times New Roman"/>
+          <w:sz w:val="32"/>
+          <w:szCs w:val="32"/>
+          <w:lang w:val="en-US"/>
+        </w:rPr>
+        <w:t xml:space="preserve"> </w:t>
+      </w:r>
+      <w:proofErr w:type="spellStart"/>
+      <w:r>
+        <w:rPr>
+          <w:rFonts w:ascii="Times New Roman" w:hAnsi="Times New Roman" w:cs="Times New Roman"/>
+          <w:sz w:val="32"/>
+          <w:szCs w:val="32"/>
+          <w:lang w:val="en-US"/>
+        </w:rPr>
+        <w:t>trợ</w:t>
+      </w:r>
+      <w:proofErr w:type="spellEnd"/>
+      <w:r>
+        <w:rPr>
+          <w:rFonts w:ascii="Times New Roman" w:hAnsi="Times New Roman" w:cs="Times New Roman"/>
+          <w:sz w:val="32"/>
+          <w:szCs w:val="32"/>
+          <w:lang w:val="en-US"/>
+        </w:rPr>
+        <w:t xml:space="preserve"> </w:t>
+      </w:r>
+      <w:proofErr w:type="spellStart"/>
+      <w:r>
+        <w:rPr>
+          <w:rFonts w:ascii="Times New Roman" w:hAnsi="Times New Roman" w:cs="Times New Roman"/>
+          <w:sz w:val="32"/>
+          <w:szCs w:val="32"/>
+          <w:lang w:val="en-US"/>
+        </w:rPr>
+        <w:t>bulid</w:t>
+      </w:r>
+      <w:proofErr w:type="spellEnd"/>
+      <w:r>
+        <w:rPr>
+          <w:rFonts w:ascii="Times New Roman" w:hAnsi="Times New Roman" w:cs="Times New Roman"/>
+          <w:sz w:val="32"/>
+          <w:szCs w:val="32"/>
+          <w:lang w:val="en-US"/>
+        </w:rPr>
+        <w:t xml:space="preserve"> </w:t>
+      </w:r>
+      <w:proofErr w:type="spellStart"/>
+      <w:r>
+        <w:rPr>
+          <w:rFonts w:ascii="Times New Roman" w:hAnsi="Times New Roman" w:cs="Times New Roman"/>
+          <w:sz w:val="32"/>
+          <w:szCs w:val="32"/>
+          <w:lang w:val="en-US"/>
+        </w:rPr>
+        <w:t>và</w:t>
+      </w:r>
+      <w:proofErr w:type="spellEnd"/>
+      <w:r>
+        <w:rPr>
+          <w:rFonts w:ascii="Times New Roman" w:hAnsi="Times New Roman" w:cs="Times New Roman"/>
+          <w:sz w:val="32"/>
+          <w:szCs w:val="32"/>
+          <w:lang w:val="en-US"/>
+        </w:rPr>
+        <w:t xml:space="preserve"> </w:t>
+      </w:r>
+      <w:proofErr w:type="gramStart"/>
+      <w:r>
+        <w:rPr>
+          <w:rFonts w:ascii="Times New Roman" w:hAnsi="Times New Roman" w:cs="Times New Roman"/>
+          <w:sz w:val="32"/>
+          <w:szCs w:val="32"/>
+          <w:lang w:val="en-US"/>
+        </w:rPr>
+        <w:t>test ,</w:t>
+      </w:r>
+      <w:proofErr w:type="gramEnd"/>
+      <w:r>
+        <w:rPr>
+          <w:rFonts w:ascii="Times New Roman" w:hAnsi="Times New Roman" w:cs="Times New Roman"/>
+          <w:sz w:val="32"/>
+          <w:szCs w:val="32"/>
+          <w:lang w:val="en-US"/>
+        </w:rPr>
+        <w:t xml:space="preserve"> </w:t>
+      </w:r>
+      <w:proofErr w:type="spellStart"/>
+      <w:r>
+        <w:rPr>
+          <w:rFonts w:ascii="Times New Roman" w:hAnsi="Times New Roman" w:cs="Times New Roman"/>
+          <w:sz w:val="32"/>
+          <w:szCs w:val="32"/>
+          <w:lang w:val="en-US"/>
+        </w:rPr>
+        <w:t>gửi</w:t>
+      </w:r>
+      <w:proofErr w:type="spellEnd"/>
+      <w:r>
+        <w:rPr>
+          <w:rFonts w:ascii="Times New Roman" w:hAnsi="Times New Roman" w:cs="Times New Roman"/>
+          <w:sz w:val="32"/>
+          <w:szCs w:val="32"/>
+          <w:lang w:val="en-US"/>
+        </w:rPr>
+        <w:t xml:space="preserve"> feedback </w:t>
+      </w:r>
+      <w:proofErr w:type="spellStart"/>
+      <w:r>
+        <w:rPr>
+          <w:rFonts w:ascii="Times New Roman" w:hAnsi="Times New Roman" w:cs="Times New Roman"/>
+          <w:sz w:val="32"/>
+          <w:szCs w:val="32"/>
+          <w:lang w:val="en-US"/>
+        </w:rPr>
+        <w:t>đến</w:t>
+      </w:r>
+      <w:proofErr w:type="spellEnd"/>
+      <w:r>
+        <w:rPr>
+          <w:rFonts w:ascii="Times New Roman" w:hAnsi="Times New Roman" w:cs="Times New Roman"/>
+          <w:sz w:val="32"/>
+          <w:szCs w:val="32"/>
+          <w:lang w:val="en-US"/>
+        </w:rPr>
+        <w:t xml:space="preserve"> email.</w:t>
+      </w:r>
+    </w:p>
+    <w:p>
+      <w:pPr>
+        <w:pStyle w:val="ListParagraph"/>
+        <w:numPr>
+          <w:ilvl w:val="0"/>
+          <w:numId w:val="2"/>
+        </w:numPr>
+        <w:spacing w:line="360" w:lineRule="auto"/>
+        <w:rPr>
+          <w:rFonts w:ascii="Times New Roman" w:hAnsi="Times New Roman" w:cs="Times New Roman"/>
+          <w:b/>
+          <w:sz w:val="32"/>
+          <w:szCs w:val="32"/>
+          <w:u w:val="single"/>
+        </w:rPr>
+      </w:pPr>
+      <w:r>
+        <w:rPr>
+          <w:rFonts w:ascii="Times New Roman" w:hAnsi="Times New Roman" w:cs="Times New Roman"/>
+          <w:sz w:val="32"/>
+          <w:szCs w:val="32"/>
+        </w:rPr>
+        <w:t>Sơ lược cách hoạt động : khi có thành viên push code lên git hub, Travis sẽ tiến hành test bộ code đó ( thông qua các bộ test được quy định từ trước ) và gửi feedback về các thành viên còn lại =&gt; khi code có vấn đề sẽ dễ dàng xác định lỗi.</w:t>
+      </w:r>
+    </w:p>
+    <w:p>
+      <w:pPr>
+        <w:pStyle w:val="ListParagraph"/>
+        <w:spacing w:line="360" w:lineRule="auto"/>
+        <w:ind w:left="990"/>
+        <w:rPr>
+          <w:rFonts w:ascii="Times New Roman" w:hAnsi="Times New Roman" w:cs="Times New Roman"/>
+          <w:sz w:val="32"/>
+          <w:szCs w:val="32"/>
+          <w:lang w:val="en-US"/>
+        </w:rPr>
+      </w:pPr>
+      <w:proofErr w:type="spellStart"/>
+      <w:r>
+        <w:rPr>
+          <w:rFonts w:ascii="Times New Roman" w:hAnsi="Times New Roman" w:cs="Times New Roman"/>
+          <w:sz w:val="32"/>
+          <w:szCs w:val="32"/>
+          <w:lang w:val="en-US"/>
+        </w:rPr>
+        <w:t>Mô</w:t>
+      </w:r>
+      <w:proofErr w:type="spellEnd"/>
+      <w:r>
+        <w:rPr>
+          <w:rFonts w:ascii="Times New Roman" w:hAnsi="Times New Roman" w:cs="Times New Roman"/>
+          <w:sz w:val="32"/>
+          <w:szCs w:val="32"/>
+          <w:lang w:val="en-US"/>
+        </w:rPr>
+        <w:t xml:space="preserve"> </w:t>
+      </w:r>
+      <w:proofErr w:type="spellStart"/>
+      <w:r>
+        <w:rPr>
+          <w:rFonts w:ascii="Times New Roman" w:hAnsi="Times New Roman" w:cs="Times New Roman"/>
+          <w:sz w:val="32"/>
+          <w:szCs w:val="32"/>
+          <w:lang w:val="en-US"/>
+        </w:rPr>
+        <w:t>hình</w:t>
+      </w:r>
+      <w:proofErr w:type="spellEnd"/>
+      <w:r>
+        <w:rPr>
+          <w:rFonts w:ascii="Times New Roman" w:hAnsi="Times New Roman" w:cs="Times New Roman"/>
+          <w:sz w:val="32"/>
+          <w:szCs w:val="32"/>
+          <w:lang w:val="en-US"/>
+        </w:rPr>
+        <w:t xml:space="preserve"> </w:t>
+      </w:r>
+      <w:proofErr w:type="spellStart"/>
+      <w:r>
+        <w:rPr>
+          <w:rFonts w:ascii="Times New Roman" w:hAnsi="Times New Roman" w:cs="Times New Roman"/>
+          <w:sz w:val="32"/>
+          <w:szCs w:val="32"/>
+          <w:lang w:val="en-US"/>
+        </w:rPr>
+        <w:t>hoạt</w:t>
+      </w:r>
+      <w:proofErr w:type="spellEnd"/>
+      <w:r>
+        <w:rPr>
+          <w:rFonts w:ascii="Times New Roman" w:hAnsi="Times New Roman" w:cs="Times New Roman"/>
+          <w:sz w:val="32"/>
+          <w:szCs w:val="32"/>
+          <w:lang w:val="en-US"/>
+        </w:rPr>
+        <w:t xml:space="preserve"> </w:t>
+      </w:r>
+      <w:proofErr w:type="spellStart"/>
+      <w:r>
+        <w:rPr>
+          <w:rFonts w:ascii="Times New Roman" w:hAnsi="Times New Roman" w:cs="Times New Roman"/>
+          <w:sz w:val="32"/>
+          <w:szCs w:val="32"/>
+          <w:lang w:val="en-US"/>
+        </w:rPr>
+        <w:t>động</w:t>
+      </w:r>
+      <w:proofErr w:type="spellEnd"/>
+      <w:r>
+        <w:rPr>
+          <w:rFonts w:ascii="Times New Roman" w:hAnsi="Times New Roman" w:cs="Times New Roman"/>
+          <w:sz w:val="32"/>
+          <w:szCs w:val="32"/>
+          <w:lang w:val="en-US"/>
+        </w:rPr>
+        <w:t xml:space="preserve"> </w:t>
+      </w:r>
+      <w:bookmarkStart w:id="0" w:name="_GoBack"/>
+      <w:bookmarkEnd w:id="0"/>
+      <w:proofErr w:type="spellStart"/>
+      <w:r>
+        <w:rPr>
+          <w:rFonts w:ascii="Times New Roman" w:hAnsi="Times New Roman" w:cs="Times New Roman"/>
+          <w:sz w:val="32"/>
+          <w:szCs w:val="32"/>
+          <w:lang w:val="en-US"/>
+        </w:rPr>
+        <w:t>của</w:t>
+      </w:r>
+      <w:proofErr w:type="spellEnd"/>
+      <w:r>
+        <w:rPr>
+          <w:rFonts w:ascii="Times New Roman" w:hAnsi="Times New Roman" w:cs="Times New Roman"/>
+          <w:sz w:val="32"/>
+          <w:szCs w:val="32"/>
+          <w:lang w:val="en-US"/>
+        </w:rPr>
+        <w:t xml:space="preserve"> </w:t>
+      </w:r>
+      <w:proofErr w:type="gramStart"/>
+      <w:r>
+        <w:rPr>
+          <w:rFonts w:ascii="Times New Roman" w:hAnsi="Times New Roman" w:cs="Times New Roman"/>
+          <w:sz w:val="32"/>
+          <w:szCs w:val="32"/>
+          <w:lang w:val="en-US"/>
+        </w:rPr>
+        <w:t>Travis :</w:t>
+      </w:r>
+      <w:proofErr w:type="gramEnd"/>
+      <w:r>
+        <w:rPr>
+          <w:rFonts w:ascii="Times New Roman" w:hAnsi="Times New Roman" w:cs="Times New Roman"/>
+          <w:sz w:val="32"/>
+          <w:szCs w:val="32"/>
+          <w:lang w:val="en-US"/>
+        </w:rPr>
+        <w:t xml:space="preserve"> </w:t>
+      </w:r>
+    </w:p>
+    <w:p>
+      <w:pPr>
+        <w:pStyle w:val="ListParagraph"/>
+        <w:spacing w:line="360" w:lineRule="auto"/>
+        <w:ind w:left="990"/>
+        <w:rPr>
+          <w:rFonts w:ascii="Times New Roman" w:hAnsi="Times New Roman" w:cs="Times New Roman"/>
+          <w:b/>
+          <w:sz w:val="32"/>
+          <w:szCs w:val="32"/>
+          <w:u w:val="single"/>
+          <w:lang w:val="en-US"/>
+        </w:rPr>
+      </w:pPr>
+      <w:r>
+        <w:rPr>
+          <w:rFonts w:ascii="Times New Roman" w:hAnsi="Times New Roman" w:cs="Times New Roman"/>
+          <w:b/>
+          <w:noProof/>
+          <w:sz w:val="32"/>
+          <w:szCs w:val="32"/>
+          <w:u w:val="single"/>
+          <w:lang w:val="en-US" w:eastAsia="zh-CN"/>
+        </w:rPr>
+        <w:lastRenderedPageBreak/>
+        <w:drawing>
+          <wp:inline distT="0" distB="0" distL="0" distR="0">
+            <wp:extent cx="5620398" cy="3854450"/>
+            <wp:effectExtent l="0" t="0" r="0" b="0"/>
+            <wp:docPr id="19" name="Picture 19"/>
+            <wp:cNvGraphicFramePr>
+              <a:graphicFrameLocks xmlns:a="http://schemas.openxmlformats.org/drawingml/2006/main" noChangeAspect="1"/>
+            </wp:cNvGraphicFramePr>
+            <a:graphic xmlns:a="http://schemas.openxmlformats.org/drawingml/2006/main">
+              <a:graphicData uri="http://schemas.openxmlformats.org/drawingml/2006/picture">
+                <pic:pic xmlns:pic="http://schemas.openxmlformats.org/drawingml/2006/picture">
+                  <pic:nvPicPr>
+                    <pic:cNvPr id="19" name="hinh19.png"/>
+                    <pic:cNvPicPr/>
+                  </pic:nvPicPr>
+                  <pic:blipFill>
+                    <a:blip r:embed="rId23" cstate="print">
+                      <a:extLst>
+                        <a:ext uri="{28A0092B-C50C-407E-A947-70E740481C1C}">
+                          <a14:useLocalDpi xmlns:a14="http://schemas.microsoft.com/office/drawing/2010/main" val="0"/>
+                        </a:ext>
+                      </a:extLst>
+                    </a:blip>
+                    <a:stretch>
+                      <a:fillRect/>
+                    </a:stretch>
+                  </pic:blipFill>
+                  <pic:spPr>
+                    <a:xfrm>
+                      <a:off x="0" y="0"/>
+                      <a:ext cx="5623929" cy="3856872"/>
+                    </a:xfrm>
+                    <a:prstGeom prst="rect">
+                      <a:avLst/>
+                    </a:prstGeom>
+                  </pic:spPr>
+                </pic:pic>
+              </a:graphicData>
+            </a:graphic>
+          </wp:inline>
+        </w:drawing>
+      </w:r>
+    </w:p>
+    <w:p>
+      <w:pPr>
+        <w:pStyle w:val="ListParagraph"/>
+        <w:numPr>
+          <w:ilvl w:val="0"/>
           <w:numId w:val="7"/>
         </w:numPr>
         <w:spacing w:line="360" w:lineRule="auto"/>
@@ -4296,7 +4994,7 @@
         <w:pStyle w:val="ListParagraph"/>
         <w:numPr>
           <w:ilvl w:val="0"/>
-          <w:numId w:val="2"/>
+          <w:numId w:val="17"/>
         </w:numPr>
         <w:spacing w:line="360" w:lineRule="auto"/>
         <w:rPr>
@@ -4321,7 +5019,7 @@
         <w:pStyle w:val="ListParagraph"/>
         <w:numPr>
           <w:ilvl w:val="0"/>
-          <w:numId w:val="2"/>
+          <w:numId w:val="17"/>
         </w:numPr>
         <w:spacing w:line="360" w:lineRule="auto"/>
         <w:rPr>
@@ -4346,7 +5044,7 @@
         <w:pStyle w:val="ListParagraph"/>
         <w:numPr>
           <w:ilvl w:val="0"/>
-          <w:numId w:val="2"/>
+          <w:numId w:val="17"/>
         </w:numPr>
         <w:spacing w:line="360" w:lineRule="auto"/>
         <w:rPr>
@@ -4398,16 +5096,16 @@
         <w:pStyle w:val="ListParagraph"/>
         <w:numPr>
           <w:ilvl w:val="0"/>
-          <w:numId w:val="2"/>
-        </w:numPr>
-        <w:spacing w:line="360" w:lineRule="auto"/>
-        <w:rPr>
-          <w:rFonts w:ascii="Times New Roman" w:hAnsi="Times New Roman" w:cs="Times New Roman"/>
-          <w:sz w:val="32"/>
-          <w:szCs w:val="32"/>
-        </w:rPr>
-      </w:pPr>
-      <w:hyperlink r:id="rId23" w:history="1">
+          <w:numId w:val="17"/>
+        </w:numPr>
+        <w:spacing w:line="360" w:lineRule="auto"/>
+        <w:rPr>
+          <w:rFonts w:ascii="Times New Roman" w:hAnsi="Times New Roman" w:cs="Times New Roman"/>
+          <w:sz w:val="32"/>
+          <w:szCs w:val="32"/>
+        </w:rPr>
+      </w:pPr>
+      <w:hyperlink r:id="rId24" w:history="1">
         <w:r>
           <w:rPr>
             <w:rStyle w:val="Hyperlink"/>
@@ -4434,16 +5132,16 @@
         <w:pStyle w:val="ListParagraph"/>
         <w:numPr>
           <w:ilvl w:val="0"/>
-          <w:numId w:val="2"/>
-        </w:numPr>
-        <w:spacing w:line="360" w:lineRule="auto"/>
-        <w:rPr>
-          <w:rFonts w:ascii="Times New Roman" w:hAnsi="Times New Roman" w:cs="Times New Roman"/>
-          <w:sz w:val="32"/>
-          <w:szCs w:val="32"/>
-        </w:rPr>
-      </w:pPr>
-      <w:hyperlink r:id="rId24" w:history="1">
+          <w:numId w:val="17"/>
+        </w:numPr>
+        <w:spacing w:line="360" w:lineRule="auto"/>
+        <w:rPr>
+          <w:rFonts w:ascii="Times New Roman" w:hAnsi="Times New Roman" w:cs="Times New Roman"/>
+          <w:sz w:val="32"/>
+          <w:szCs w:val="32"/>
+        </w:rPr>
+      </w:pPr>
+      <w:hyperlink r:id="rId25" w:history="1">
         <w:r>
           <w:rPr>
             <w:rStyle w:val="Hyperlink"/>
@@ -4460,16 +5158,16 @@
         <w:pStyle w:val="ListParagraph"/>
         <w:numPr>
           <w:ilvl w:val="0"/>
-          <w:numId w:val="2"/>
-        </w:numPr>
-        <w:spacing w:line="360" w:lineRule="auto"/>
-        <w:rPr>
-          <w:rFonts w:ascii="Times New Roman" w:hAnsi="Times New Roman" w:cs="Times New Roman"/>
-          <w:sz w:val="32"/>
-          <w:szCs w:val="32"/>
-        </w:rPr>
-      </w:pPr>
-      <w:hyperlink r:id="rId25" w:history="1">
+          <w:numId w:val="17"/>
+        </w:numPr>
+        <w:spacing w:line="360" w:lineRule="auto"/>
+        <w:rPr>
+          <w:rFonts w:ascii="Times New Roman" w:hAnsi="Times New Roman" w:cs="Times New Roman"/>
+          <w:sz w:val="32"/>
+          <w:szCs w:val="32"/>
+        </w:rPr>
+      </w:pPr>
+      <w:hyperlink r:id="rId26" w:history="1">
         <w:r>
           <w:rPr>
             <w:rStyle w:val="Hyperlink"/>
@@ -4486,16 +5184,16 @@
         <w:pStyle w:val="ListParagraph"/>
         <w:numPr>
           <w:ilvl w:val="0"/>
-          <w:numId w:val="2"/>
-        </w:numPr>
-        <w:spacing w:line="360" w:lineRule="auto"/>
-        <w:rPr>
-          <w:rFonts w:ascii="Times New Roman" w:hAnsi="Times New Roman" w:cs="Times New Roman"/>
-          <w:sz w:val="32"/>
-          <w:szCs w:val="32"/>
-        </w:rPr>
-      </w:pPr>
-      <w:hyperlink r:id="rId26" w:history="1">
+          <w:numId w:val="17"/>
+        </w:numPr>
+        <w:spacing w:line="360" w:lineRule="auto"/>
+        <w:rPr>
+          <w:rFonts w:ascii="Times New Roman" w:hAnsi="Times New Roman" w:cs="Times New Roman"/>
+          <w:sz w:val="32"/>
+          <w:szCs w:val="32"/>
+        </w:rPr>
+      </w:pPr>
+      <w:hyperlink r:id="rId27" w:history="1">
         <w:r>
           <w:rPr>
             <w:rStyle w:val="Hyperlink"/>
@@ -4512,16 +5210,16 @@
         <w:pStyle w:val="ListParagraph"/>
         <w:numPr>
           <w:ilvl w:val="0"/>
-          <w:numId w:val="2"/>
-        </w:numPr>
-        <w:spacing w:line="360" w:lineRule="auto"/>
-        <w:rPr>
-          <w:rFonts w:ascii="Times New Roman" w:hAnsi="Times New Roman" w:cs="Times New Roman"/>
-          <w:sz w:val="32"/>
-          <w:szCs w:val="32"/>
-        </w:rPr>
-      </w:pPr>
-      <w:hyperlink r:id="rId27" w:history="1">
+          <w:numId w:val="17"/>
+        </w:numPr>
+        <w:spacing w:line="360" w:lineRule="auto"/>
+        <w:rPr>
+          <w:rFonts w:ascii="Times New Roman" w:hAnsi="Times New Roman" w:cs="Times New Roman"/>
+          <w:sz w:val="32"/>
+          <w:szCs w:val="32"/>
+        </w:rPr>
+      </w:pPr>
+      <w:hyperlink r:id="rId28" w:history="1">
         <w:r>
           <w:rPr>
             <w:rStyle w:val="Hyperlink"/>
@@ -4538,16 +5236,16 @@
         <w:pStyle w:val="ListParagraph"/>
         <w:numPr>
           <w:ilvl w:val="0"/>
-          <w:numId w:val="2"/>
-        </w:numPr>
-        <w:spacing w:line="360" w:lineRule="auto"/>
-        <w:rPr>
-          <w:rFonts w:ascii="Times New Roman" w:hAnsi="Times New Roman" w:cs="Times New Roman"/>
-          <w:sz w:val="32"/>
-          <w:szCs w:val="32"/>
-        </w:rPr>
-      </w:pPr>
-      <w:hyperlink r:id="rId28" w:history="1">
+          <w:numId w:val="17"/>
+        </w:numPr>
+        <w:spacing w:line="360" w:lineRule="auto"/>
+        <w:rPr>
+          <w:rFonts w:ascii="Times New Roman" w:hAnsi="Times New Roman" w:cs="Times New Roman"/>
+          <w:sz w:val="32"/>
+          <w:szCs w:val="32"/>
+        </w:rPr>
+      </w:pPr>
+      <w:hyperlink r:id="rId29" w:history="1">
         <w:r>
           <w:rPr>
             <w:rStyle w:val="Hyperlink"/>
@@ -4564,16 +5262,16 @@
         <w:pStyle w:val="ListParagraph"/>
         <w:numPr>
           <w:ilvl w:val="0"/>
-          <w:numId w:val="2"/>
-        </w:numPr>
-        <w:spacing w:line="360" w:lineRule="auto"/>
-        <w:rPr>
-          <w:rFonts w:ascii="Times New Roman" w:hAnsi="Times New Roman" w:cs="Times New Roman"/>
-          <w:sz w:val="32"/>
-          <w:szCs w:val="32"/>
-        </w:rPr>
-      </w:pPr>
-      <w:hyperlink r:id="rId29" w:history="1">
+          <w:numId w:val="17"/>
+        </w:numPr>
+        <w:spacing w:line="360" w:lineRule="auto"/>
+        <w:rPr>
+          <w:rFonts w:ascii="Times New Roman" w:hAnsi="Times New Roman" w:cs="Times New Roman"/>
+          <w:sz w:val="32"/>
+          <w:szCs w:val="32"/>
+        </w:rPr>
+      </w:pPr>
+      <w:hyperlink r:id="rId30" w:history="1">
         <w:r>
           <w:rPr>
             <w:rStyle w:val="Hyperlink"/>
@@ -4590,16 +5288,16 @@
         <w:pStyle w:val="ListParagraph"/>
         <w:numPr>
           <w:ilvl w:val="0"/>
-          <w:numId w:val="2"/>
-        </w:numPr>
-        <w:spacing w:line="360" w:lineRule="auto"/>
-        <w:rPr>
-          <w:rFonts w:ascii="Times New Roman" w:hAnsi="Times New Roman" w:cs="Times New Roman"/>
-          <w:sz w:val="32"/>
-          <w:szCs w:val="32"/>
-        </w:rPr>
-      </w:pPr>
-      <w:hyperlink r:id="rId30" w:history="1">
+          <w:numId w:val="17"/>
+        </w:numPr>
+        <w:spacing w:line="360" w:lineRule="auto"/>
+        <w:rPr>
+          <w:rFonts w:ascii="Times New Roman" w:hAnsi="Times New Roman" w:cs="Times New Roman"/>
+          <w:sz w:val="32"/>
+          <w:szCs w:val="32"/>
+        </w:rPr>
+      </w:pPr>
+      <w:hyperlink r:id="rId31" w:history="1">
         <w:r>
           <w:rPr>
             <w:rStyle w:val="Hyperlink"/>
@@ -4616,7 +5314,7 @@
         <w:pStyle w:val="ListParagraph"/>
         <w:numPr>
           <w:ilvl w:val="0"/>
-          <w:numId w:val="2"/>
+          <w:numId w:val="17"/>
         </w:numPr>
         <w:spacing w:line="360" w:lineRule="auto"/>
         <w:rPr>
@@ -4628,7 +5326,7 @@
           <w:u w:val="none"/>
         </w:rPr>
       </w:pPr>
-      <w:hyperlink r:id="rId31" w:history="1">
+      <w:hyperlink r:id="rId32" w:history="1">
         <w:r>
           <w:rPr>
             <w:rStyle w:val="Hyperlink"/>
@@ -4645,16 +5343,16 @@
         <w:pStyle w:val="ListParagraph"/>
         <w:numPr>
           <w:ilvl w:val="0"/>
-          <w:numId w:val="2"/>
-        </w:numPr>
-        <w:spacing w:line="360" w:lineRule="auto"/>
-        <w:rPr>
-          <w:rFonts w:ascii="Times New Roman" w:hAnsi="Times New Roman" w:cs="Times New Roman"/>
-          <w:sz w:val="32"/>
-          <w:szCs w:val="32"/>
-        </w:rPr>
-      </w:pPr>
-      <w:hyperlink r:id="rId32" w:history="1">
+          <w:numId w:val="17"/>
+        </w:numPr>
+        <w:spacing w:line="360" w:lineRule="auto"/>
+        <w:rPr>
+          <w:rFonts w:ascii="Times New Roman" w:hAnsi="Times New Roman" w:cs="Times New Roman"/>
+          <w:sz w:val="32"/>
+          <w:szCs w:val="32"/>
+        </w:rPr>
+      </w:pPr>
+      <w:hyperlink r:id="rId33" w:history="1">
         <w:r>
           <w:rPr>
             <w:rStyle w:val="Hyperlink"/>
@@ -4671,16 +5369,16 @@
         <w:pStyle w:val="ListParagraph"/>
         <w:numPr>
           <w:ilvl w:val="0"/>
-          <w:numId w:val="2"/>
-        </w:numPr>
-        <w:spacing w:line="360" w:lineRule="auto"/>
-        <w:rPr>
-          <w:rFonts w:ascii="Times New Roman" w:hAnsi="Times New Roman" w:cs="Times New Roman"/>
-          <w:sz w:val="32"/>
-          <w:szCs w:val="32"/>
-        </w:rPr>
-      </w:pPr>
-      <w:hyperlink r:id="rId33" w:history="1">
+          <w:numId w:val="17"/>
+        </w:numPr>
+        <w:spacing w:line="360" w:lineRule="auto"/>
+        <w:rPr>
+          <w:rFonts w:ascii="Times New Roman" w:hAnsi="Times New Roman" w:cs="Times New Roman"/>
+          <w:sz w:val="32"/>
+          <w:szCs w:val="32"/>
+        </w:rPr>
+      </w:pPr>
+      <w:hyperlink r:id="rId34" w:history="1">
         <w:r>
           <w:rPr>
             <w:rStyle w:val="Hyperlink"/>
@@ -4697,16 +5395,16 @@
         <w:pStyle w:val="ListParagraph"/>
         <w:numPr>
           <w:ilvl w:val="0"/>
-          <w:numId w:val="2"/>
-        </w:numPr>
-        <w:spacing w:line="360" w:lineRule="auto"/>
-        <w:rPr>
-          <w:rFonts w:ascii="Times New Roman" w:hAnsi="Times New Roman" w:cs="Times New Roman"/>
-          <w:sz w:val="32"/>
-          <w:szCs w:val="32"/>
-        </w:rPr>
-      </w:pPr>
-      <w:hyperlink r:id="rId34" w:history="1">
+          <w:numId w:val="17"/>
+        </w:numPr>
+        <w:spacing w:line="360" w:lineRule="auto"/>
+        <w:rPr>
+          <w:rFonts w:ascii="Times New Roman" w:hAnsi="Times New Roman" w:cs="Times New Roman"/>
+          <w:sz w:val="32"/>
+          <w:szCs w:val="32"/>
+        </w:rPr>
+      </w:pPr>
+      <w:hyperlink r:id="rId35" w:history="1">
         <w:r>
           <w:rPr>
             <w:rStyle w:val="Hyperlink"/>
@@ -4723,24 +5421,22 @@
         <w:pStyle w:val="ListParagraph"/>
         <w:numPr>
           <w:ilvl w:val="0"/>
-          <w:numId w:val="2"/>
-        </w:numPr>
-        <w:spacing w:line="360" w:lineRule="auto"/>
-        <w:rPr>
-          <w:rFonts w:ascii="Times New Roman" w:hAnsi="Times New Roman" w:cs="Times New Roman"/>
-          <w:sz w:val="32"/>
-          <w:szCs w:val="32"/>
-        </w:rPr>
-      </w:pPr>
-      <w:bookmarkStart w:id="0" w:name="_GoBack"/>
-      <w:bookmarkEnd w:id="0"/>
-    </w:p>
-    <w:p>
-      <w:pPr>
-        <w:pStyle w:val="ListParagraph"/>
-        <w:numPr>
-          <w:ilvl w:val="0"/>
-          <w:numId w:val="2"/>
+          <w:numId w:val="17"/>
+        </w:numPr>
+        <w:spacing w:line="360" w:lineRule="auto"/>
+        <w:rPr>
+          <w:rFonts w:ascii="Times New Roman" w:hAnsi="Times New Roman" w:cs="Times New Roman"/>
+          <w:sz w:val="32"/>
+          <w:szCs w:val="32"/>
+        </w:rPr>
+      </w:pPr>
+    </w:p>
+    <w:p>
+      <w:pPr>
+        <w:pStyle w:val="ListParagraph"/>
+        <w:numPr>
+          <w:ilvl w:val="0"/>
+          <w:numId w:val="17"/>
         </w:numPr>
         <w:spacing w:line="360" w:lineRule="auto"/>
         <w:rPr>
@@ -4788,8 +5484,97 @@
 </file>
 
 <file path=word/numbering.xml><?xml version="1.0" encoding="utf-8"?>
-<w:numbering xmlns:ve="http://schemas.openxmlformats.org/markup-compatibility/2006" xmlns:o="urn:schemas-microsoft-com:office:office" xmlns:r="http://schemas.openxmlformats.org/officeDocument/2006/relationships" xmlns:m="http://schemas.openxmlformats.org/officeDocument/2006/math" xmlns:v="urn:schemas-microsoft-com:vml" xmlns:wp="http://schemas.openxmlformats.org/drawingml/2006/wordprocessingDrawing" xmlns:w10="urn:schemas-microsoft-com:office:word" xmlns:w="http://schemas.openxmlformats.org/wordprocessingml/2006/main" xmlns:wne="http://schemas.microsoft.com/office/word/2006/wordml">
-  <w:abstractNum w:abstractNumId="0">
+<w:numbering xmlns:wpc="http://schemas.microsoft.com/office/word/2010/wordprocessingCanvas" xmlns:cx="http://schemas.microsoft.com/office/drawing/2014/chartex" xmlns:mc="http://schemas.openxmlformats.org/markup-compatibility/2006" xmlns:o="urn:schemas-microsoft-com:office:office" xmlns:r="http://schemas.openxmlformats.org/officeDocument/2006/relationships" xmlns:m="http://schemas.openxmlformats.org/officeDocument/2006/math" xmlns:v="urn:schemas-microsoft-com:vml" xmlns:wp14="http://schemas.microsoft.com/office/word/2010/wordprocessingDrawing" xmlns:wp="http://schemas.openxmlformats.org/drawingml/2006/wordprocessingDrawing" xmlns:w10="urn:schemas-microsoft-com:office:word" xmlns:w="http://schemas.openxmlformats.org/wordprocessingml/2006/main" xmlns:w14="http://schemas.microsoft.com/office/word/2010/wordml" xmlns:w15="http://schemas.microsoft.com/office/word/2012/wordml" xmlns:w16se="http://schemas.microsoft.com/office/word/2015/wordml/symex" xmlns:wpg="http://schemas.microsoft.com/office/word/2010/wordprocessingGroup" xmlns:wpi="http://schemas.microsoft.com/office/word/2010/wordprocessingInk" xmlns:wne="http://schemas.microsoft.com/office/word/2006/wordml" xmlns:wps="http://schemas.microsoft.com/office/word/2010/wordprocessingShape" mc:Ignorable="w14 w15 w16se wp14">
+  <w:abstractNum w:abstractNumId="0" w15:restartNumberingAfterBreak="0">
+    <w:nsid w:val="09792A66"/>
+    <w:multiLevelType w:val="hybridMultilevel"/>
+    <w:tmpl w:val="7D6C2B04"/>
+    <w:lvl w:ilvl="0" w:tplc="A7DC194A">
+      <w:start w:val="1"/>
+      <w:numFmt w:val="decimal"/>
+      <w:lvlText w:val="%1."/>
+      <w:lvlJc w:val="left"/>
+      <w:pPr>
+        <w:ind w:left="1080" w:hanging="360"/>
+      </w:pPr>
+      <w:rPr>
+        <w:rFonts w:hint="default"/>
+      </w:rPr>
+    </w:lvl>
+    <w:lvl w:ilvl="1" w:tplc="04090019" w:tentative="1">
+      <w:start w:val="1"/>
+      <w:numFmt w:val="lowerLetter"/>
+      <w:lvlText w:val="%2."/>
+      <w:lvlJc w:val="left"/>
+      <w:pPr>
+        <w:ind w:left="1800" w:hanging="360"/>
+      </w:pPr>
+    </w:lvl>
+    <w:lvl w:ilvl="2" w:tplc="0409001B" w:tentative="1">
+      <w:start w:val="1"/>
+      <w:numFmt w:val="lowerRoman"/>
+      <w:lvlText w:val="%3."/>
+      <w:lvlJc w:val="right"/>
+      <w:pPr>
+        <w:ind w:left="2520" w:hanging="180"/>
+      </w:pPr>
+    </w:lvl>
+    <w:lvl w:ilvl="3" w:tplc="0409000F" w:tentative="1">
+      <w:start w:val="1"/>
+      <w:numFmt w:val="decimal"/>
+      <w:lvlText w:val="%4."/>
+      <w:lvlJc w:val="left"/>
+      <w:pPr>
+        <w:ind w:left="3240" w:hanging="360"/>
+      </w:pPr>
+    </w:lvl>
+    <w:lvl w:ilvl="4" w:tplc="04090019" w:tentative="1">
+      <w:start w:val="1"/>
+      <w:numFmt w:val="lowerLetter"/>
+      <w:lvlText w:val="%5."/>
+      <w:lvlJc w:val="left"/>
+      <w:pPr>
+        <w:ind w:left="3960" w:hanging="360"/>
+      </w:pPr>
+    </w:lvl>
+    <w:lvl w:ilvl="5" w:tplc="0409001B" w:tentative="1">
+      <w:start w:val="1"/>
+      <w:numFmt w:val="lowerRoman"/>
+      <w:lvlText w:val="%6."/>
+      <w:lvlJc w:val="right"/>
+      <w:pPr>
+        <w:ind w:left="4680" w:hanging="180"/>
+      </w:pPr>
+    </w:lvl>
+    <w:lvl w:ilvl="6" w:tplc="0409000F" w:tentative="1">
+      <w:start w:val="1"/>
+      <w:numFmt w:val="decimal"/>
+      <w:lvlText w:val="%7."/>
+      <w:lvlJc w:val="left"/>
+      <w:pPr>
+        <w:ind w:left="5400" w:hanging="360"/>
+      </w:pPr>
+    </w:lvl>
+    <w:lvl w:ilvl="7" w:tplc="04090019" w:tentative="1">
+      <w:start w:val="1"/>
+      <w:numFmt w:val="lowerLetter"/>
+      <w:lvlText w:val="%8."/>
+      <w:lvlJc w:val="left"/>
+      <w:pPr>
+        <w:ind w:left="6120" w:hanging="360"/>
+      </w:pPr>
+    </w:lvl>
+    <w:lvl w:ilvl="8" w:tplc="0409001B" w:tentative="1">
+      <w:start w:val="1"/>
+      <w:numFmt w:val="lowerRoman"/>
+      <w:lvlText w:val="%9."/>
+      <w:lvlJc w:val="right"/>
+      <w:pPr>
+        <w:ind w:left="6840" w:hanging="180"/>
+      </w:pPr>
+    </w:lvl>
+  </w:abstractNum>
+  <w:abstractNum w:abstractNumId="1" w15:restartNumberingAfterBreak="0">
     <w:nsid w:val="0BFA2C85"/>
     <w:multiLevelType w:val="hybridMultilevel"/>
     <w:tmpl w:val="88D008E0"/>
@@ -4880,7 +5665,7 @@
       </w:pPr>
     </w:lvl>
   </w:abstractNum>
-  <w:abstractNum w:abstractNumId="1">
+  <w:abstractNum w:abstractNumId="2" w15:restartNumberingAfterBreak="0">
     <w:nsid w:val="14EB30AE"/>
     <w:multiLevelType w:val="hybridMultilevel"/>
     <w:tmpl w:val="938A9916"/>
@@ -4993,7 +5778,7 @@
       </w:rPr>
     </w:lvl>
   </w:abstractNum>
-  <w:abstractNum w:abstractNumId="2">
+  <w:abstractNum w:abstractNumId="3" w15:restartNumberingAfterBreak="0">
     <w:nsid w:val="177217CD"/>
     <w:multiLevelType w:val="hybridMultilevel"/>
     <w:tmpl w:val="AEAA38FC"/>
@@ -5106,7 +5891,7 @@
       </w:rPr>
     </w:lvl>
   </w:abstractNum>
-  <w:abstractNum w:abstractNumId="3">
+  <w:abstractNum w:abstractNumId="4" w15:restartNumberingAfterBreak="0">
     <w:nsid w:val="1E7B1CFC"/>
     <w:multiLevelType w:val="hybridMultilevel"/>
     <w:tmpl w:val="99A03802"/>
@@ -5218,7 +6003,7 @@
       </w:rPr>
     </w:lvl>
   </w:abstractNum>
-  <w:abstractNum w:abstractNumId="4">
+  <w:abstractNum w:abstractNumId="5" w15:restartNumberingAfterBreak="0">
     <w:nsid w:val="20836992"/>
     <w:multiLevelType w:val="hybridMultilevel"/>
     <w:tmpl w:val="CA0CBBAC"/>
@@ -5304,7 +6089,7 @@
       </w:pPr>
     </w:lvl>
   </w:abstractNum>
-  <w:abstractNum w:abstractNumId="5">
+  <w:abstractNum w:abstractNumId="6" w15:restartNumberingAfterBreak="0">
     <w:nsid w:val="245335E7"/>
     <w:multiLevelType w:val="hybridMultilevel"/>
     <w:tmpl w:val="49F21F2E"/>
@@ -5417,7 +6202,7 @@
       </w:rPr>
     </w:lvl>
   </w:abstractNum>
-  <w:abstractNum w:abstractNumId="6">
+  <w:abstractNum w:abstractNumId="7" w15:restartNumberingAfterBreak="0">
     <w:nsid w:val="247E1C88"/>
     <w:multiLevelType w:val="hybridMultilevel"/>
     <w:tmpl w:val="B6AECA2C"/>
@@ -5508,7 +6293,7 @@
       </w:pPr>
     </w:lvl>
   </w:abstractNum>
-  <w:abstractNum w:abstractNumId="7">
+  <w:abstractNum w:abstractNumId="8" w15:restartNumberingAfterBreak="0">
     <w:nsid w:val="395826F7"/>
     <w:multiLevelType w:val="hybridMultilevel"/>
     <w:tmpl w:val="055AC36C"/>
@@ -5621,7 +6406,7 @@
       </w:rPr>
     </w:lvl>
   </w:abstractNum>
-  <w:abstractNum w:abstractNumId="8">
+  <w:abstractNum w:abstractNumId="9" w15:restartNumberingAfterBreak="0">
     <w:nsid w:val="400B33EC"/>
     <w:multiLevelType w:val="hybridMultilevel"/>
     <w:tmpl w:val="685282D6"/>
@@ -5707,7 +6492,7 @@
       </w:pPr>
     </w:lvl>
   </w:abstractNum>
-  <w:abstractNum w:abstractNumId="9">
+  <w:abstractNum w:abstractNumId="10" w15:restartNumberingAfterBreak="0">
     <w:nsid w:val="422B2F11"/>
     <w:multiLevelType w:val="hybridMultilevel"/>
     <w:tmpl w:val="D14017B6"/>
@@ -5716,7 +6501,7 @@
       <w:lvlText w:val="-"/>
       <w:lvlJc w:val="left"/>
       <w:pPr>
-        <w:ind w:left="1080" w:hanging="360"/>
+        <w:ind w:left="990" w:hanging="360"/>
       </w:pPr>
       <w:rPr>
         <w:rFonts w:ascii="Times New Roman" w:eastAsiaTheme="minorEastAsia" w:hAnsi="Times New Roman" w:cs="Times New Roman" w:hint="default"/>
@@ -5819,7 +6604,7 @@
       </w:rPr>
     </w:lvl>
   </w:abstractNum>
-  <w:abstractNum w:abstractNumId="10">
+  <w:abstractNum w:abstractNumId="11" w15:restartNumberingAfterBreak="0">
     <w:nsid w:val="53151826"/>
     <w:multiLevelType w:val="hybridMultilevel"/>
     <w:tmpl w:val="D96A6AE6"/>
@@ -5905,7 +6690,7 @@
       </w:pPr>
     </w:lvl>
   </w:abstractNum>
-  <w:abstractNum w:abstractNumId="11">
+  <w:abstractNum w:abstractNumId="12" w15:restartNumberingAfterBreak="0">
     <w:nsid w:val="65F665F7"/>
     <w:multiLevelType w:val="hybridMultilevel"/>
     <w:tmpl w:val="F3DCF4AE"/>
@@ -6018,7 +6803,7 @@
       </w:rPr>
     </w:lvl>
   </w:abstractNum>
-  <w:abstractNum w:abstractNumId="12">
+  <w:abstractNum w:abstractNumId="13" w15:restartNumberingAfterBreak="0">
     <w:nsid w:val="6D662670"/>
     <w:multiLevelType w:val="hybridMultilevel"/>
     <w:tmpl w:val="BC4677BE"/>
@@ -6104,7 +6889,7 @@
       </w:pPr>
     </w:lvl>
   </w:abstractNum>
-  <w:abstractNum w:abstractNumId="13">
+  <w:abstractNum w:abstractNumId="14" w15:restartNumberingAfterBreak="0">
     <w:nsid w:val="6D971263"/>
     <w:multiLevelType w:val="hybridMultilevel"/>
     <w:tmpl w:val="A66ACB38"/>
@@ -6217,7 +7002,7 @@
       </w:rPr>
     </w:lvl>
   </w:abstractNum>
-  <w:abstractNum w:abstractNumId="14">
+  <w:abstractNum w:abstractNumId="15" w15:restartNumberingAfterBreak="0">
     <w:nsid w:val="6D983A11"/>
     <w:multiLevelType w:val="hybridMultilevel"/>
     <w:tmpl w:val="A45ABB08"/>
@@ -6303,7 +7088,7 @@
       </w:pPr>
     </w:lvl>
   </w:abstractNum>
-  <w:abstractNum w:abstractNumId="15">
+  <w:abstractNum w:abstractNumId="16" w15:restartNumberingAfterBreak="0">
     <w:nsid w:val="6F2A6BFE"/>
     <w:multiLevelType w:val="hybridMultilevel"/>
     <w:tmpl w:val="0FB26CA4"/>
@@ -6393,58 +7178,61 @@
     </w:lvl>
   </w:abstractNum>
   <w:num w:numId="1">
+    <w:abstractNumId w:val="11"/>
+  </w:num>
+  <w:num w:numId="2">
     <w:abstractNumId w:val="10"/>
   </w:num>
-  <w:num w:numId="2">
+  <w:num w:numId="3">
+    <w:abstractNumId w:val="6"/>
+  </w:num>
+  <w:num w:numId="4">
+    <w:abstractNumId w:val="15"/>
+  </w:num>
+  <w:num w:numId="5">
+    <w:abstractNumId w:val="5"/>
+  </w:num>
+  <w:num w:numId="6">
     <w:abstractNumId w:val="9"/>
   </w:num>
-  <w:num w:numId="3">
-    <w:abstractNumId w:val="5"/>
+  <w:num w:numId="7">
+    <w:abstractNumId w:val="13"/>
   </w:num>
-  <w:num w:numId="4">
+  <w:num w:numId="8">
+    <w:abstractNumId w:val="4"/>
+  </w:num>
+  <w:num w:numId="9">
+    <w:abstractNumId w:val="3"/>
+  </w:num>
+  <w:num w:numId="10">
+    <w:abstractNumId w:val="8"/>
+  </w:num>
+  <w:num w:numId="11">
+    <w:abstractNumId w:val="7"/>
+  </w:num>
+  <w:num w:numId="12">
+    <w:abstractNumId w:val="1"/>
+  </w:num>
+  <w:num w:numId="13">
     <w:abstractNumId w:val="14"/>
   </w:num>
-  <w:num w:numId="5">
-    <w:abstractNumId w:val="4"/>
+  <w:num w:numId="14">
+    <w:abstractNumId w:val="2"/>
   </w:num>
-  <w:num w:numId="6">
-    <w:abstractNumId w:val="8"/>
+  <w:num w:numId="15">
+    <w:abstractNumId w:val="16"/>
   </w:num>
-  <w:num w:numId="7">
+  <w:num w:numId="16">
     <w:abstractNumId w:val="12"/>
   </w:num>
-  <w:num w:numId="8">
-    <w:abstractNumId w:val="3"/>
-  </w:num>
-  <w:num w:numId="9">
-    <w:abstractNumId w:val="2"/>
-  </w:num>
-  <w:num w:numId="10">
-    <w:abstractNumId w:val="7"/>
-  </w:num>
-  <w:num w:numId="11">
-    <w:abstractNumId w:val="6"/>
-  </w:num>
-  <w:num w:numId="12">
+  <w:num w:numId="17">
     <w:abstractNumId w:val="0"/>
-  </w:num>
-  <w:num w:numId="13">
-    <w:abstractNumId w:val="13"/>
-  </w:num>
-  <w:num w:numId="14">
-    <w:abstractNumId w:val="1"/>
-  </w:num>
-  <w:num w:numId="15">
-    <w:abstractNumId w:val="15"/>
-  </w:num>
-  <w:num w:numId="16">
-    <w:abstractNumId w:val="11"/>
   </w:num>
 </w:numbering>
 </file>
 
 <file path=word/styles.xml><?xml version="1.0" encoding="utf-8"?>
-<w:styles xmlns:r="http://schemas.openxmlformats.org/officeDocument/2006/relationships" xmlns:w="http://schemas.openxmlformats.org/wordprocessingml/2006/main">
+<w:styles xmlns:mc="http://schemas.openxmlformats.org/markup-compatibility/2006" xmlns:r="http://schemas.openxmlformats.org/officeDocument/2006/relationships" xmlns:w="http://schemas.openxmlformats.org/wordprocessingml/2006/main" xmlns:w14="http://schemas.microsoft.com/office/word/2010/wordml" xmlns:w15="http://schemas.microsoft.com/office/word/2012/wordml" xmlns:w16se="http://schemas.microsoft.com/office/word/2015/wordml/symex" mc:Ignorable="w14 w15 w16se">
   <w:docDefaults>
     <w:rPrDefault>
       <w:rPr>
@@ -6460,144 +7248,378 @@
       </w:pPr>
     </w:pPrDefault>
   </w:docDefaults>
-  <w:latentStyles w:defLockedState="0" w:defUIPriority="99" w:defSemiHidden="1" w:defUnhideWhenUsed="1" w:defQFormat="0" w:count="267">
-    <w:lsdException w:name="Normal" w:semiHidden="0" w:uiPriority="0" w:unhideWhenUsed="0" w:qFormat="1"/>
-    <w:lsdException w:name="heading 1" w:semiHidden="0" w:uiPriority="9" w:unhideWhenUsed="0" w:qFormat="1"/>
-    <w:lsdException w:name="heading 2" w:uiPriority="9" w:qFormat="1"/>
-    <w:lsdException w:name="heading 3" w:uiPriority="9" w:qFormat="1"/>
-    <w:lsdException w:name="heading 4" w:uiPriority="9" w:qFormat="1"/>
-    <w:lsdException w:name="heading 5" w:uiPriority="9" w:qFormat="1"/>
-    <w:lsdException w:name="heading 6" w:uiPriority="9" w:qFormat="1"/>
-    <w:lsdException w:name="heading 7" w:uiPriority="9" w:qFormat="1"/>
-    <w:lsdException w:name="heading 8" w:uiPriority="9" w:qFormat="1"/>
-    <w:lsdException w:name="heading 9" w:uiPriority="9" w:qFormat="1"/>
-    <w:lsdException w:name="toc 1" w:uiPriority="39"/>
-    <w:lsdException w:name="toc 2" w:uiPriority="39"/>
-    <w:lsdException w:name="toc 3" w:uiPriority="39"/>
-    <w:lsdException w:name="toc 4" w:uiPriority="39"/>
-    <w:lsdException w:name="toc 5" w:uiPriority="39"/>
-    <w:lsdException w:name="toc 6" w:uiPriority="39"/>
-    <w:lsdException w:name="toc 7" w:uiPriority="39"/>
-    <w:lsdException w:name="toc 8" w:uiPriority="39"/>
-    <w:lsdException w:name="toc 9" w:uiPriority="39"/>
-    <w:lsdException w:name="caption" w:uiPriority="35" w:qFormat="1"/>
-    <w:lsdException w:name="Title" w:semiHidden="0" w:uiPriority="10" w:unhideWhenUsed="0" w:qFormat="1"/>
-    <w:lsdException w:name="Default Paragraph Font" w:uiPriority="1"/>
-    <w:lsdException w:name="Subtitle" w:semiHidden="0" w:uiPriority="11" w:unhideWhenUsed="0" w:qFormat="1"/>
-    <w:lsdException w:name="Strong" w:semiHidden="0" w:uiPriority="22" w:unhideWhenUsed="0" w:qFormat="1"/>
-    <w:lsdException w:name="Emphasis" w:semiHidden="0" w:uiPriority="20" w:unhideWhenUsed="0" w:qFormat="1"/>
-    <w:lsdException w:name="Table Grid" w:semiHidden="0" w:uiPriority="59" w:unhideWhenUsed="0"/>
-    <w:lsdException w:name="Placeholder Text" w:unhideWhenUsed="0"/>
-    <w:lsdException w:name="No Spacing" w:semiHidden="0" w:uiPriority="1" w:unhideWhenUsed="0" w:qFormat="1"/>
-    <w:lsdException w:name="Light Shading" w:semiHidden="0" w:uiPriority="60" w:unhideWhenUsed="0"/>
-    <w:lsdException w:name="Light List" w:semiHidden="0" w:uiPriority="61" w:unhideWhenUsed="0"/>
-    <w:lsdException w:name="Light Grid" w:semiHidden="0" w:uiPriority="62" w:unhideWhenUsed="0"/>
-    <w:lsdException w:name="Medium Shading 1" w:semiHidden="0" w:uiPriority="63" w:unhideWhenUsed="0"/>
-    <w:lsdException w:name="Medium Shading 2" w:semiHidden="0" w:uiPriority="64" w:unhideWhenUsed="0"/>
-    <w:lsdException w:name="Medium List 1" w:semiHidden="0" w:uiPriority="65" w:unhideWhenUsed="0"/>
-    <w:lsdException w:name="Medium List 2" w:semiHidden="0" w:uiPriority="66" w:unhideWhenUsed="0"/>
-    <w:lsdException w:name="Medium Grid 1" w:semiHidden="0" w:uiPriority="67" w:unhideWhenUsed="0"/>
-    <w:lsdException w:name="Medium Grid 2" w:semiHidden="0" w:uiPriority="68" w:unhideWhenUsed="0"/>
-    <w:lsdException w:name="Medium Grid 3" w:semiHidden="0" w:uiPriority="69" w:unhideWhenUsed="0"/>
-    <w:lsdException w:name="Dark List" w:semiHidden="0" w:uiPriority="70" w:unhideWhenUsed="0"/>
-    <w:lsdException w:name="Colorful Shading" w:semiHidden="0" w:uiPriority="71" w:unhideWhenUsed="0"/>
-    <w:lsdException w:name="Colorful List" w:semiHidden="0" w:uiPriority="72" w:unhideWhenUsed="0"/>
-    <w:lsdException w:name="Colorful Grid" w:semiHidden="0" w:uiPriority="73" w:unhideWhenUsed="0"/>
-    <w:lsdException w:name="Light Shading Accent 1" w:semiHidden="0" w:uiPriority="60" w:unhideWhenUsed="0"/>
-    <w:lsdException w:name="Light List Accent 1" w:semiHidden="0" w:uiPriority="61" w:unhideWhenUsed="0"/>
-    <w:lsdException w:name="Light Grid Accent 1" w:semiHidden="0" w:uiPriority="62" w:unhideWhenUsed="0"/>
-    <w:lsdException w:name="Medium Shading 1 Accent 1" w:semiHidden="0" w:uiPriority="63" w:unhideWhenUsed="0"/>
-    <w:lsdException w:name="Medium Shading 2 Accent 1" w:semiHidden="0" w:uiPriority="64" w:unhideWhenUsed="0"/>
-    <w:lsdException w:name="Medium List 1 Accent 1" w:semiHidden="0" w:uiPriority="65" w:unhideWhenUsed="0"/>
-    <w:lsdException w:name="Revision" w:unhideWhenUsed="0"/>
-    <w:lsdException w:name="List Paragraph" w:semiHidden="0" w:uiPriority="34" w:unhideWhenUsed="0" w:qFormat="1"/>
-    <w:lsdException w:name="Quote" w:semiHidden="0" w:uiPriority="29" w:unhideWhenUsed="0" w:qFormat="1"/>
-    <w:lsdException w:name="Intense Quote" w:semiHidden="0" w:uiPriority="30" w:unhideWhenUsed="0" w:qFormat="1"/>
-    <w:lsdException w:name="Medium List 2 Accent 1" w:semiHidden="0" w:uiPriority="66" w:unhideWhenUsed="0"/>
-    <w:lsdException w:name="Medium Grid 1 Accent 1" w:semiHidden="0" w:uiPriority="67" w:unhideWhenUsed="0"/>
-    <w:lsdException w:name="Medium Grid 2 Accent 1" w:semiHidden="0" w:uiPriority="68" w:unhideWhenUsed="0"/>
-    <w:lsdException w:name="Medium Grid 3 Accent 1" w:semiHidden="0" w:uiPriority="69" w:unhideWhenUsed="0"/>
-    <w:lsdException w:name="Dark List Accent 1" w:semiHidden="0" w:uiPriority="70" w:unhideWhenUsed="0"/>
-    <w:lsdException w:name="Colorful Shading Accent 1" w:semiHidden="0" w:uiPriority="71" w:unhideWhenUsed="0"/>
-    <w:lsdException w:name="Colorful List Accent 1" w:semiHidden="0" w:uiPriority="72" w:unhideWhenUsed="0"/>
-    <w:lsdException w:name="Colorful Grid Accent 1" w:semiHidden="0" w:uiPriority="73" w:unhideWhenUsed="0"/>
-    <w:lsdException w:name="Light Shading Accent 2" w:semiHidden="0" w:uiPriority="60" w:unhideWhenUsed="0"/>
-    <w:lsdException w:name="Light List Accent 2" w:semiHidden="0" w:uiPriority="61" w:unhideWhenUsed="0"/>
-    <w:lsdException w:name="Light Grid Accent 2" w:semiHidden="0" w:uiPriority="62" w:unhideWhenUsed="0"/>
-    <w:lsdException w:name="Medium Shading 1 Accent 2" w:semiHidden="0" w:uiPriority="63" w:unhideWhenUsed="0"/>
-    <w:lsdException w:name="Medium Shading 2 Accent 2" w:semiHidden="0" w:uiPriority="64" w:unhideWhenUsed="0"/>
-    <w:lsdException w:name="Medium List 1 Accent 2" w:semiHidden="0" w:uiPriority="65" w:unhideWhenUsed="0"/>
-    <w:lsdException w:name="Medium List 2 Accent 2" w:semiHidden="0" w:uiPriority="66" w:unhideWhenUsed="0"/>
-    <w:lsdException w:name="Medium Grid 1 Accent 2" w:semiHidden="0" w:uiPriority="67" w:unhideWhenUsed="0"/>
-    <w:lsdException w:name="Medium Grid 2 Accent 2" w:semiHidden="0" w:uiPriority="68" w:unhideWhenUsed="0"/>
-    <w:lsdException w:name="Medium Grid 3 Accent 2" w:semiHidden="0" w:uiPriority="69" w:unhideWhenUsed="0"/>
-    <w:lsdException w:name="Dark List Accent 2" w:semiHidden="0" w:uiPriority="70" w:unhideWhenUsed="0"/>
-    <w:lsdException w:name="Colorful Shading Accent 2" w:semiHidden="0" w:uiPriority="71" w:unhideWhenUsed="0"/>
-    <w:lsdException w:name="Colorful List Accent 2" w:semiHidden="0" w:uiPriority="72" w:unhideWhenUsed="0"/>
-    <w:lsdException w:name="Colorful Grid Accent 2" w:semiHidden="0" w:uiPriority="73" w:unhideWhenUsed="0"/>
-    <w:lsdException w:name="Light Shading Accent 3" w:semiHidden="0" w:uiPriority="60" w:unhideWhenUsed="0"/>
-    <w:lsdException w:name="Light List Accent 3" w:semiHidden="0" w:uiPriority="61" w:unhideWhenUsed="0"/>
-    <w:lsdException w:name="Light Grid Accent 3" w:semiHidden="0" w:uiPriority="62" w:unhideWhenUsed="0"/>
-    <w:lsdException w:name="Medium Shading 1 Accent 3" w:semiHidden="0" w:uiPriority="63" w:unhideWhenUsed="0"/>
-    <w:lsdException w:name="Medium Shading 2 Accent 3" w:semiHidden="0" w:uiPriority="64" w:unhideWhenUsed="0"/>
-    <w:lsdException w:name="Medium List 1 Accent 3" w:semiHidden="0" w:uiPriority="65" w:unhideWhenUsed="0"/>
-    <w:lsdException w:name="Medium List 2 Accent 3" w:semiHidden="0" w:uiPriority="66" w:unhideWhenUsed="0"/>
-    <w:lsdException w:name="Medium Grid 1 Accent 3" w:semiHidden="0" w:uiPriority="67" w:unhideWhenUsed="0"/>
-    <w:lsdException w:name="Medium Grid 2 Accent 3" w:semiHidden="0" w:uiPriority="68" w:unhideWhenUsed="0"/>
-    <w:lsdException w:name="Medium Grid 3 Accent 3" w:semiHidden="0" w:uiPriority="69" w:unhideWhenUsed="0"/>
-    <w:lsdException w:name="Dark List Accent 3" w:semiHidden="0" w:uiPriority="70" w:unhideWhenUsed="0"/>
-    <w:lsdException w:name="Colorful Shading Accent 3" w:semiHidden="0" w:uiPriority="71" w:unhideWhenUsed="0"/>
-    <w:lsdException w:name="Colorful List Accent 3" w:semiHidden="0" w:uiPriority="72" w:unhideWhenUsed="0"/>
-    <w:lsdException w:name="Colorful Grid Accent 3" w:semiHidden="0" w:uiPriority="73" w:unhideWhenUsed="0"/>
-    <w:lsdException w:name="Light Shading Accent 4" w:semiHidden="0" w:uiPriority="60" w:unhideWhenUsed="0"/>
-    <w:lsdException w:name="Light List Accent 4" w:semiHidden="0" w:uiPriority="61" w:unhideWhenUsed="0"/>
-    <w:lsdException w:name="Light Grid Accent 4" w:semiHidden="0" w:uiPriority="62" w:unhideWhenUsed="0"/>
-    <w:lsdException w:name="Medium Shading 1 Accent 4" w:semiHidden="0" w:uiPriority="63" w:unhideWhenUsed="0"/>
-    <w:lsdException w:name="Medium Shading 2 Accent 4" w:semiHidden="0" w:uiPriority="64" w:unhideWhenUsed="0"/>
-    <w:lsdException w:name="Medium List 1 Accent 4" w:semiHidden="0" w:uiPriority="65" w:unhideWhenUsed="0"/>
-    <w:lsdException w:name="Medium List 2 Accent 4" w:semiHidden="0" w:uiPriority="66" w:unhideWhenUsed="0"/>
-    <w:lsdException w:name="Medium Grid 1 Accent 4" w:semiHidden="0" w:uiPriority="67" w:unhideWhenUsed="0"/>
-    <w:lsdException w:name="Medium Grid 2 Accent 4" w:semiHidden="0" w:uiPriority="68" w:unhideWhenUsed="0"/>
-    <w:lsdException w:name="Medium Grid 3 Accent 4" w:semiHidden="0" w:uiPriority="69" w:unhideWhenUsed="0"/>
-    <w:lsdException w:name="Dark List Accent 4" w:semiHidden="0" w:uiPriority="70" w:unhideWhenUsed="0"/>
-    <w:lsdException w:name="Colorful Shading Accent 4" w:semiHidden="0" w:uiPriority="71" w:unhideWhenUsed="0"/>
-    <w:lsdException w:name="Colorful List Accent 4" w:semiHidden="0" w:uiPriority="72" w:unhideWhenUsed="0"/>
-    <w:lsdException w:name="Colorful Grid Accent 4" w:semiHidden="0" w:uiPriority="73" w:unhideWhenUsed="0"/>
-    <w:lsdException w:name="Light Shading Accent 5" w:semiHidden="0" w:uiPriority="60" w:unhideWhenUsed="0"/>
-    <w:lsdException w:name="Light List Accent 5" w:semiHidden="0" w:uiPriority="61" w:unhideWhenUsed="0"/>
-    <w:lsdException w:name="Light Grid Accent 5" w:semiHidden="0" w:uiPriority="62" w:unhideWhenUsed="0"/>
-    <w:lsdException w:name="Medium Shading 1 Accent 5" w:semiHidden="0" w:uiPriority="63" w:unhideWhenUsed="0"/>
-    <w:lsdException w:name="Medium Shading 2 Accent 5" w:semiHidden="0" w:uiPriority="64" w:unhideWhenUsed="0"/>
-    <w:lsdException w:name="Medium List 1 Accent 5" w:semiHidden="0" w:uiPriority="65" w:unhideWhenUsed="0"/>
-    <w:lsdException w:name="Medium List 2 Accent 5" w:semiHidden="0" w:uiPriority="66" w:unhideWhenUsed="0"/>
-    <w:lsdException w:name="Medium Grid 1 Accent 5" w:semiHidden="0" w:uiPriority="67" w:unhideWhenUsed="0"/>
-    <w:lsdException w:name="Medium Grid 2 Accent 5" w:semiHidden="0" w:uiPriority="68" w:unhideWhenUsed="0"/>
-    <w:lsdException w:name="Medium Grid 3 Accent 5" w:semiHidden="0" w:uiPriority="69" w:unhideWhenUsed="0"/>
-    <w:lsdException w:name="Dark List Accent 5" w:semiHidden="0" w:uiPriority="70" w:unhideWhenUsed="0"/>
-    <w:lsdException w:name="Colorful Shading Accent 5" w:semiHidden="0" w:uiPriority="71" w:unhideWhenUsed="0"/>
-    <w:lsdException w:name="Colorful List Accent 5" w:semiHidden="0" w:uiPriority="72" w:unhideWhenUsed="0"/>
-    <w:lsdException w:name="Colorful Grid Accent 5" w:semiHidden="0" w:uiPriority="73" w:unhideWhenUsed="0"/>
-    <w:lsdException w:name="Light Shading Accent 6" w:semiHidden="0" w:uiPriority="60" w:unhideWhenUsed="0"/>
-    <w:lsdException w:name="Light List Accent 6" w:semiHidden="0" w:uiPriority="61" w:unhideWhenUsed="0"/>
-    <w:lsdException w:name="Light Grid Accent 6" w:semiHidden="0" w:uiPriority="62" w:unhideWhenUsed="0"/>
-    <w:lsdException w:name="Medium Shading 1 Accent 6" w:semiHidden="0" w:uiPriority="63" w:unhideWhenUsed="0"/>
-    <w:lsdException w:name="Medium Shading 2 Accent 6" w:semiHidden="0" w:uiPriority="64" w:unhideWhenUsed="0"/>
-    <w:lsdException w:name="Medium List 1 Accent 6" w:semiHidden="0" w:uiPriority="65" w:unhideWhenUsed="0"/>
-    <w:lsdException w:name="Medium List 2 Accent 6" w:semiHidden="0" w:uiPriority="66" w:unhideWhenUsed="0"/>
-    <w:lsdException w:name="Medium Grid 1 Accent 6" w:semiHidden="0" w:uiPriority="67" w:unhideWhenUsed="0"/>
-    <w:lsdException w:name="Medium Grid 2 Accent 6" w:semiHidden="0" w:uiPriority="68" w:unhideWhenUsed="0"/>
-    <w:lsdException w:name="Medium Grid 3 Accent 6" w:semiHidden="0" w:uiPriority="69" w:unhideWhenUsed="0"/>
-    <w:lsdException w:name="Dark List Accent 6" w:semiHidden="0" w:uiPriority="70" w:unhideWhenUsed="0"/>
-    <w:lsdException w:name="Colorful Shading Accent 6" w:semiHidden="0" w:uiPriority="71" w:unhideWhenUsed="0"/>
-    <w:lsdException w:name="Colorful List Accent 6" w:semiHidden="0" w:uiPriority="72" w:unhideWhenUsed="0"/>
-    <w:lsdException w:name="Colorful Grid Accent 6" w:semiHidden="0" w:uiPriority="73" w:unhideWhenUsed="0"/>
-    <w:lsdException w:name="Subtle Emphasis" w:semiHidden="0" w:uiPriority="19" w:unhideWhenUsed="0" w:qFormat="1"/>
-    <w:lsdException w:name="Intense Emphasis" w:semiHidden="0" w:uiPriority="21" w:unhideWhenUsed="0" w:qFormat="1"/>
-    <w:lsdException w:name="Subtle Reference" w:semiHidden="0" w:uiPriority="31" w:unhideWhenUsed="0" w:qFormat="1"/>
-    <w:lsdException w:name="Intense Reference" w:semiHidden="0" w:uiPriority="32" w:unhideWhenUsed="0" w:qFormat="1"/>
-    <w:lsdException w:name="Book Title" w:semiHidden="0" w:uiPriority="33" w:unhideWhenUsed="0" w:qFormat="1"/>
-    <w:lsdException w:name="Bibliography" w:uiPriority="37"/>
-    <w:lsdException w:name="TOC Heading" w:uiPriority="39" w:qFormat="1"/>
+  <w:latentStyles w:defLockedState="0" w:defUIPriority="99" w:defSemiHidden="0" w:defUnhideWhenUsed="0" w:defQFormat="0" w:count="371">
+    <w:lsdException w:name="Normal" w:uiPriority="0" w:qFormat="1"/>
+    <w:lsdException w:name="heading 1" w:uiPriority="9" w:qFormat="1"/>
+    <w:lsdException w:name="heading 2" w:semiHidden="1" w:uiPriority="9" w:unhideWhenUsed="1" w:qFormat="1"/>
+    <w:lsdException w:name="heading 3" w:semiHidden="1" w:uiPriority="9" w:unhideWhenUsed="1" w:qFormat="1"/>
+    <w:lsdException w:name="heading 4" w:semiHidden="1" w:uiPriority="9" w:unhideWhenUsed="1" w:qFormat="1"/>
+    <w:lsdException w:name="heading 5" w:semiHidden="1" w:uiPriority="9" w:unhideWhenUsed="1" w:qFormat="1"/>
+    <w:lsdException w:name="heading 6" w:semiHidden="1" w:uiPriority="9" w:unhideWhenUsed="1" w:qFormat="1"/>
+    <w:lsdException w:name="heading 7" w:semiHidden="1" w:uiPriority="9" w:unhideWhenUsed="1" w:qFormat="1"/>
+    <w:lsdException w:name="heading 8" w:semiHidden="1" w:uiPriority="9" w:unhideWhenUsed="1" w:qFormat="1"/>
+    <w:lsdException w:name="heading 9" w:semiHidden="1" w:uiPriority="9" w:unhideWhenUsed="1" w:qFormat="1"/>
+    <w:lsdException w:name="index 1" w:semiHidden="1" w:unhideWhenUsed="1"/>
+    <w:lsdException w:name="index 2" w:semiHidden="1" w:unhideWhenUsed="1"/>
+    <w:lsdException w:name="index 3" w:semiHidden="1" w:unhideWhenUsed="1"/>
+    <w:lsdException w:name="index 4" w:semiHidden="1" w:unhideWhenUsed="1"/>
+    <w:lsdException w:name="index 5" w:semiHidden="1" w:unhideWhenUsed="1"/>
+    <w:lsdException w:name="index 6" w:semiHidden="1" w:unhideWhenUsed="1"/>
+    <w:lsdException w:name="index 7" w:semiHidden="1" w:unhideWhenUsed="1"/>
+    <w:lsdException w:name="index 8" w:semiHidden="1" w:unhideWhenUsed="1"/>
+    <w:lsdException w:name="index 9" w:semiHidden="1" w:unhideWhenUsed="1"/>
+    <w:lsdException w:name="toc 1" w:semiHidden="1" w:uiPriority="39" w:unhideWhenUsed="1"/>
+    <w:lsdException w:name="toc 2" w:semiHidden="1" w:uiPriority="39" w:unhideWhenUsed="1"/>
+    <w:lsdException w:name="toc 3" w:semiHidden="1" w:uiPriority="39" w:unhideWhenUsed="1"/>
+    <w:lsdException w:name="toc 4" w:semiHidden="1" w:uiPriority="39" w:unhideWhenUsed="1"/>
+    <w:lsdException w:name="toc 5" w:semiHidden="1" w:uiPriority="39" w:unhideWhenUsed="1"/>
+    <w:lsdException w:name="toc 6" w:semiHidden="1" w:uiPriority="39" w:unhideWhenUsed="1"/>
+    <w:lsdException w:name="toc 7" w:semiHidden="1" w:uiPriority="39" w:unhideWhenUsed="1"/>
+    <w:lsdException w:name="toc 8" w:semiHidden="1" w:uiPriority="39" w:unhideWhenUsed="1"/>
+    <w:lsdException w:name="toc 9" w:semiHidden="1" w:uiPriority="39" w:unhideWhenUsed="1"/>
+    <w:lsdException w:name="Normal Indent" w:semiHidden="1" w:unhideWhenUsed="1"/>
+    <w:lsdException w:name="footnote text" w:semiHidden="1" w:unhideWhenUsed="1"/>
+    <w:lsdException w:name="annotation text" w:semiHidden="1" w:unhideWhenUsed="1"/>
+    <w:lsdException w:name="header" w:semiHidden="1" w:unhideWhenUsed="1"/>
+    <w:lsdException w:name="footer" w:semiHidden="1" w:unhideWhenUsed="1"/>
+    <w:lsdException w:name="index heading" w:semiHidden="1" w:unhideWhenUsed="1"/>
+    <w:lsdException w:name="caption" w:semiHidden="1" w:uiPriority="35" w:unhideWhenUsed="1" w:qFormat="1"/>
+    <w:lsdException w:name="table of figures" w:semiHidden="1" w:unhideWhenUsed="1"/>
+    <w:lsdException w:name="envelope address" w:semiHidden="1" w:unhideWhenUsed="1"/>
+    <w:lsdException w:name="envelope return" w:semiHidden="1" w:unhideWhenUsed="1"/>
+    <w:lsdException w:name="footnote reference" w:semiHidden="1" w:unhideWhenUsed="1"/>
+    <w:lsdException w:name="annotation reference" w:semiHidden="1" w:unhideWhenUsed="1"/>
+    <w:lsdException w:name="line number" w:semiHidden="1" w:unhideWhenUsed="1"/>
+    <w:lsdException w:name="page number" w:semiHidden="1" w:unhideWhenUsed="1"/>
+    <w:lsdException w:name="endnote reference" w:semiHidden="1" w:unhideWhenUsed="1"/>
+    <w:lsdException w:name="endnote text" w:semiHidden="1" w:unhideWhenUsed="1"/>
+    <w:lsdException w:name="table of authorities" w:semiHidden="1" w:unhideWhenUsed="1"/>
+    <w:lsdException w:name="macro" w:semiHidden="1" w:unhideWhenUsed="1"/>
+    <w:lsdException w:name="toa heading" w:semiHidden="1" w:unhideWhenUsed="1"/>
+    <w:lsdException w:name="List" w:semiHidden="1" w:unhideWhenUsed="1"/>
+    <w:lsdException w:name="List Bullet" w:semiHidden="1" w:unhideWhenUsed="1"/>
+    <w:lsdException w:name="List Number" w:semiHidden="1" w:unhideWhenUsed="1"/>
+    <w:lsdException w:name="List 2" w:semiHidden="1" w:unhideWhenUsed="1"/>
+    <w:lsdException w:name="List 3" w:semiHidden="1" w:unhideWhenUsed="1"/>
+    <w:lsdException w:name="List 4" w:semiHidden="1" w:unhideWhenUsed="1"/>
+    <w:lsdException w:name="List 5" w:semiHidden="1" w:unhideWhenUsed="1"/>
+    <w:lsdException w:name="List Bullet 2" w:semiHidden="1" w:unhideWhenUsed="1"/>
+    <w:lsdException w:name="List Bullet 3" w:semiHidden="1" w:unhideWhenUsed="1"/>
+    <w:lsdException w:name="List Bullet 4" w:semiHidden="1" w:unhideWhenUsed="1"/>
+    <w:lsdException w:name="List Bullet 5" w:semiHidden="1" w:unhideWhenUsed="1"/>
+    <w:lsdException w:name="List Number 2" w:semiHidden="1" w:unhideWhenUsed="1"/>
+    <w:lsdException w:name="List Number 3" w:semiHidden="1" w:unhideWhenUsed="1"/>
+    <w:lsdException w:name="List Number 4" w:semiHidden="1" w:unhideWhenUsed="1"/>
+    <w:lsdException w:name="List Number 5" w:semiHidden="1" w:unhideWhenUsed="1"/>
+    <w:lsdException w:name="Title" w:uiPriority="10" w:qFormat="1"/>
+    <w:lsdException w:name="Closing" w:semiHidden="1" w:unhideWhenUsed="1"/>
+    <w:lsdException w:name="Signature" w:semiHidden="1" w:unhideWhenUsed="1"/>
+    <w:lsdException w:name="Default Paragraph Font" w:semiHidden="1" w:uiPriority="1" w:unhideWhenUsed="1"/>
+    <w:lsdException w:name="Body Text" w:semiHidden="1" w:unhideWhenUsed="1"/>
+    <w:lsdException w:name="Body Text Indent" w:semiHidden="1" w:unhideWhenUsed="1"/>
+    <w:lsdException w:name="List Continue" w:semiHidden="1" w:unhideWhenUsed="1"/>
+    <w:lsdException w:name="List Continue 2" w:semiHidden="1" w:unhideWhenUsed="1"/>
+    <w:lsdException w:name="List Continue 3" w:semiHidden="1" w:unhideWhenUsed="1"/>
+    <w:lsdException w:name="List Continue 4" w:semiHidden="1" w:unhideWhenUsed="1"/>
+    <w:lsdException w:name="List Continue 5" w:semiHidden="1" w:unhideWhenUsed="1"/>
+    <w:lsdException w:name="Message Header" w:semiHidden="1" w:unhideWhenUsed="1"/>
+    <w:lsdException w:name="Subtitle" w:uiPriority="11" w:qFormat="1"/>
+    <w:lsdException w:name="Salutation" w:semiHidden="1" w:unhideWhenUsed="1"/>
+    <w:lsdException w:name="Date" w:semiHidden="1" w:unhideWhenUsed="1"/>
+    <w:lsdException w:name="Body Text First Indent" w:semiHidden="1" w:unhideWhenUsed="1"/>
+    <w:lsdException w:name="Body Text First Indent 2" w:semiHidden="1" w:unhideWhenUsed="1"/>
+    <w:lsdException w:name="Note Heading" w:semiHidden="1" w:unhideWhenUsed="1"/>
+    <w:lsdException w:name="Body Text 2" w:semiHidden="1" w:unhideWhenUsed="1"/>
+    <w:lsdException w:name="Body Text 3" w:semiHidden="1" w:unhideWhenUsed="1"/>
+    <w:lsdException w:name="Body Text Indent 2" w:semiHidden="1" w:unhideWhenUsed="1"/>
+    <w:lsdException w:name="Body Text Indent 3" w:semiHidden="1" w:unhideWhenUsed="1"/>
+    <w:lsdException w:name="Block Text" w:semiHidden="1" w:unhideWhenUsed="1"/>
+    <w:lsdException w:name="Hyperlink" w:semiHidden="1" w:unhideWhenUsed="1"/>
+    <w:lsdException w:name="FollowedHyperlink" w:semiHidden="1" w:unhideWhenUsed="1"/>
+    <w:lsdException w:name="Strong" w:uiPriority="22" w:qFormat="1"/>
+    <w:lsdException w:name="Emphasis" w:uiPriority="20" w:qFormat="1"/>
+    <w:lsdException w:name="Document Map" w:semiHidden="1" w:unhideWhenUsed="1"/>
+    <w:lsdException w:name="Plain Text" w:semiHidden="1" w:unhideWhenUsed="1"/>
+    <w:lsdException w:name="E-mail Signature" w:semiHidden="1" w:unhideWhenUsed="1"/>
+    <w:lsdException w:name="HTML Top of Form" w:semiHidden="1" w:unhideWhenUsed="1"/>
+    <w:lsdException w:name="HTML Bottom of Form" w:semiHidden="1" w:unhideWhenUsed="1"/>
+    <w:lsdException w:name="Normal (Web)" w:semiHidden="1" w:unhideWhenUsed="1"/>
+    <w:lsdException w:name="HTML Acronym" w:semiHidden="1" w:unhideWhenUsed="1"/>
+    <w:lsdException w:name="HTML Address" w:semiHidden="1" w:unhideWhenUsed="1"/>
+    <w:lsdException w:name="HTML Cite" w:semiHidden="1" w:unhideWhenUsed="1"/>
+    <w:lsdException w:name="HTML Code" w:semiHidden="1" w:unhideWhenUsed="1"/>
+    <w:lsdException w:name="HTML Definition" w:semiHidden="1" w:unhideWhenUsed="1"/>
+    <w:lsdException w:name="HTML Keyboard" w:semiHidden="1" w:unhideWhenUsed="1"/>
+    <w:lsdException w:name="HTML Preformatted" w:semiHidden="1" w:unhideWhenUsed="1"/>
+    <w:lsdException w:name="HTML Sample" w:semiHidden="1" w:unhideWhenUsed="1"/>
+    <w:lsdException w:name="HTML Typewriter" w:semiHidden="1" w:unhideWhenUsed="1"/>
+    <w:lsdException w:name="HTML Variable" w:semiHidden="1" w:unhideWhenUsed="1"/>
+    <w:lsdException w:name="Normal Table" w:semiHidden="1" w:unhideWhenUsed="1"/>
+    <w:lsdException w:name="annotation subject" w:semiHidden="1" w:unhideWhenUsed="1"/>
+    <w:lsdException w:name="No List" w:semiHidden="1" w:unhideWhenUsed="1"/>
+    <w:lsdException w:name="Outline List 1" w:semiHidden="1" w:unhideWhenUsed="1"/>
+    <w:lsdException w:name="Outline List 2" w:semiHidden="1" w:unhideWhenUsed="1"/>
+    <w:lsdException w:name="Outline List 3" w:semiHidden="1" w:unhideWhenUsed="1"/>
+    <w:lsdException w:name="Table Simple 1" w:semiHidden="1" w:unhideWhenUsed="1"/>
+    <w:lsdException w:name="Table Simple 2" w:semiHidden="1" w:unhideWhenUsed="1"/>
+    <w:lsdException w:name="Table Simple 3" w:semiHidden="1" w:unhideWhenUsed="1"/>
+    <w:lsdException w:name="Table Classic 1" w:semiHidden="1" w:unhideWhenUsed="1"/>
+    <w:lsdException w:name="Table Classic 2" w:semiHidden="1" w:unhideWhenUsed="1"/>
+    <w:lsdException w:name="Table Classic 3" w:semiHidden="1" w:unhideWhenUsed="1"/>
+    <w:lsdException w:name="Table Classic 4" w:semiHidden="1" w:unhideWhenUsed="1"/>
+    <w:lsdException w:name="Table Colorful 1" w:semiHidden="1" w:unhideWhenUsed="1"/>
+    <w:lsdException w:name="Table Colorful 2" w:semiHidden="1" w:unhideWhenUsed="1"/>
+    <w:lsdException w:name="Table Colorful 3" w:semiHidden="1" w:unhideWhenUsed="1"/>
+    <w:lsdException w:name="Table Columns 1" w:semiHidden="1" w:unhideWhenUsed="1"/>
+    <w:lsdException w:name="Table Columns 2" w:semiHidden="1" w:unhideWhenUsed="1"/>
+    <w:lsdException w:name="Table Columns 3" w:semiHidden="1" w:unhideWhenUsed="1"/>
+    <w:lsdException w:name="Table Columns 4" w:semiHidden="1" w:unhideWhenUsed="1"/>
+    <w:lsdException w:name="Table Columns 5" w:semiHidden="1" w:unhideWhenUsed="1"/>
+    <w:lsdException w:name="Table Grid 1" w:semiHidden="1" w:unhideWhenUsed="1"/>
+    <w:lsdException w:name="Table Grid 2" w:semiHidden="1" w:unhideWhenUsed="1"/>
+    <w:lsdException w:name="Table Grid 3" w:semiHidden="1" w:unhideWhenUsed="1"/>
+    <w:lsdException w:name="Table Grid 4" w:semiHidden="1" w:unhideWhenUsed="1"/>
+    <w:lsdException w:name="Table Grid 5" w:semiHidden="1" w:unhideWhenUsed="1"/>
+    <w:lsdException w:name="Table Grid 6" w:semiHidden="1" w:unhideWhenUsed="1"/>
+    <w:lsdException w:name="Table Grid 7" w:semiHidden="1" w:unhideWhenUsed="1"/>
+    <w:lsdException w:name="Table Grid 8" w:semiHidden="1" w:unhideWhenUsed="1"/>
+    <w:lsdException w:name="Table List 1" w:semiHidden="1" w:unhideWhenUsed="1"/>
+    <w:lsdException w:name="Table List 2" w:semiHidden="1" w:unhideWhenUsed="1"/>
+    <w:lsdException w:name="Table List 3" w:semiHidden="1" w:unhideWhenUsed="1"/>
+    <w:lsdException w:name="Table List 4" w:semiHidden="1" w:unhideWhenUsed="1"/>
+    <w:lsdException w:name="Table List 5" w:semiHidden="1" w:unhideWhenUsed="1"/>
+    <w:lsdException w:name="Table List 6" w:semiHidden="1" w:unhideWhenUsed="1"/>
+    <w:lsdException w:name="Table List 7" w:semiHidden="1" w:unhideWhenUsed="1"/>
+    <w:lsdException w:name="Table List 8" w:semiHidden="1" w:unhideWhenUsed="1"/>
+    <w:lsdException w:name="Table 3D effects 1" w:semiHidden="1" w:unhideWhenUsed="1"/>
+    <w:lsdException w:name="Table 3D effects 2" w:semiHidden="1" w:unhideWhenUsed="1"/>
+    <w:lsdException w:name="Table 3D effects 3" w:semiHidden="1" w:unhideWhenUsed="1"/>
+    <w:lsdException w:name="Table Contemporary" w:semiHidden="1" w:unhideWhenUsed="1"/>
+    <w:lsdException w:name="Table Elegant" w:semiHidden="1" w:unhideWhenUsed="1"/>
+    <w:lsdException w:name="Table Professional" w:semiHidden="1" w:unhideWhenUsed="1"/>
+    <w:lsdException w:name="Table Subtle 1" w:semiHidden="1" w:unhideWhenUsed="1"/>
+    <w:lsdException w:name="Table Subtle 2" w:semiHidden="1" w:unhideWhenUsed="1"/>
+    <w:lsdException w:name="Table Web 1" w:semiHidden="1" w:unhideWhenUsed="1"/>
+    <w:lsdException w:name="Table Web 2" w:semiHidden="1" w:unhideWhenUsed="1"/>
+    <w:lsdException w:name="Table Web 3" w:semiHidden="1" w:unhideWhenUsed="1"/>
+    <w:lsdException w:name="Balloon Text" w:semiHidden="1" w:unhideWhenUsed="1"/>
+    <w:lsdException w:name="Table Grid" w:uiPriority="59"/>
+    <w:lsdException w:name="Table Theme" w:semiHidden="1" w:unhideWhenUsed="1"/>
+    <w:lsdException w:name="Placeholder Text" w:semiHidden="1"/>
+    <w:lsdException w:name="No Spacing" w:uiPriority="1" w:qFormat="1"/>
+    <w:lsdException w:name="Light Shading" w:uiPriority="60"/>
+    <w:lsdException w:name="Light List" w:uiPriority="61"/>
+    <w:lsdException w:name="Light Grid" w:uiPriority="62"/>
+    <w:lsdException w:name="Medium Shading 1" w:uiPriority="63"/>
+    <w:lsdException w:name="Medium Shading 2" w:uiPriority="64"/>
+    <w:lsdException w:name="Medium List 1" w:uiPriority="65"/>
+    <w:lsdException w:name="Medium List 2" w:uiPriority="66"/>
+    <w:lsdException w:name="Medium Grid 1" w:uiPriority="67"/>
+    <w:lsdException w:name="Medium Grid 2" w:uiPriority="68"/>
+    <w:lsdException w:name="Medium Grid 3" w:uiPriority="69"/>
+    <w:lsdException w:name="Dark List" w:uiPriority="70"/>
+    <w:lsdException w:name="Colorful Shading" w:uiPriority="71"/>
+    <w:lsdException w:name="Colorful List" w:uiPriority="72"/>
+    <w:lsdException w:name="Colorful Grid" w:uiPriority="73"/>
+    <w:lsdException w:name="Light Shading Accent 1" w:uiPriority="60"/>
+    <w:lsdException w:name="Light List Accent 1" w:uiPriority="61"/>
+    <w:lsdException w:name="Light Grid Accent 1" w:uiPriority="62"/>
+    <w:lsdException w:name="Medium Shading 1 Accent 1" w:uiPriority="63"/>
+    <w:lsdException w:name="Medium Shading 2 Accent 1" w:uiPriority="64"/>
+    <w:lsdException w:name="Medium List 1 Accent 1" w:uiPriority="65"/>
+    <w:lsdException w:name="Revision" w:semiHidden="1"/>
+    <w:lsdException w:name="List Paragraph" w:uiPriority="34" w:qFormat="1"/>
+    <w:lsdException w:name="Quote" w:uiPriority="29" w:qFormat="1"/>
+    <w:lsdException w:name="Intense Quote" w:uiPriority="30" w:qFormat="1"/>
+    <w:lsdException w:name="Medium List 2 Accent 1" w:uiPriority="66"/>
+    <w:lsdException w:name="Medium Grid 1 Accent 1" w:uiPriority="67"/>
+    <w:lsdException w:name="Medium Grid 2 Accent 1" w:uiPriority="68"/>
+    <w:lsdException w:name="Medium Grid 3 Accent 1" w:uiPriority="69"/>
+    <w:lsdException w:name="Dark List Accent 1" w:uiPriority="70"/>
+    <w:lsdException w:name="Colorful Shading Accent 1" w:uiPriority="71"/>
+    <w:lsdException w:name="Colorful List Accent 1" w:uiPriority="72"/>
+    <w:lsdException w:name="Colorful Grid Accent 1" w:uiPriority="73"/>
+    <w:lsdException w:name="Light Shading Accent 2" w:uiPriority="60"/>
+    <w:lsdException w:name="Light List Accent 2" w:uiPriority="61"/>
+    <w:lsdException w:name="Light Grid Accent 2" w:uiPriority="62"/>
+    <w:lsdException w:name="Medium Shading 1 Accent 2" w:uiPriority="63"/>
+    <w:lsdException w:name="Medium Shading 2 Accent 2" w:uiPriority="64"/>
+    <w:lsdException w:name="Medium List 1 Accent 2" w:uiPriority="65"/>
+    <w:lsdException w:name="Medium List 2 Accent 2" w:uiPriority="66"/>
+    <w:lsdException w:name="Medium Grid 1 Accent 2" w:uiPriority="67"/>
+    <w:lsdException w:name="Medium Grid 2 Accent 2" w:uiPriority="68"/>
+    <w:lsdException w:name="Medium Grid 3 Accent 2" w:uiPriority="69"/>
+    <w:lsdException w:name="Dark List Accent 2" w:uiPriority="70"/>
+    <w:lsdException w:name="Colorful Shading Accent 2" w:uiPriority="71"/>
+    <w:lsdException w:name="Colorful List Accent 2" w:uiPriority="72"/>
+    <w:lsdException w:name="Colorful Grid Accent 2" w:uiPriority="73"/>
+    <w:lsdException w:name="Light Shading Accent 3" w:uiPriority="60"/>
+    <w:lsdException w:name="Light List Accent 3" w:uiPriority="61"/>
+    <w:lsdException w:name="Light Grid Accent 3" w:uiPriority="62"/>
+    <w:lsdException w:name="Medium Shading 1 Accent 3" w:uiPriority="63"/>
+    <w:lsdException w:name="Medium Shading 2 Accent 3" w:uiPriority="64"/>
+    <w:lsdException w:name="Medium List 1 Accent 3" w:uiPriority="65"/>
+    <w:lsdException w:name="Medium List 2 Accent 3" w:uiPriority="66"/>
+    <w:lsdException w:name="Medium Grid 1 Accent 3" w:uiPriority="67"/>
+    <w:lsdException w:name="Medium Grid 2 Accent 3" w:uiPriority="68"/>
+    <w:lsdException w:name="Medium Grid 3 Accent 3" w:uiPriority="69"/>
+    <w:lsdException w:name="Dark List Accent 3" w:uiPriority="70"/>
+    <w:lsdException w:name="Colorful Shading Accent 3" w:uiPriority="71"/>
+    <w:lsdException w:name="Colorful List Accent 3" w:uiPriority="72"/>
+    <w:lsdException w:name="Colorful Grid Accent 3" w:uiPriority="73"/>
+    <w:lsdException w:name="Light Shading Accent 4" w:uiPriority="60"/>
+    <w:lsdException w:name="Light List Accent 4" w:uiPriority="61"/>
+    <w:lsdException w:name="Light Grid Accent 4" w:uiPriority="62"/>
+    <w:lsdException w:name="Medium Shading 1 Accent 4" w:uiPriority="63"/>
+    <w:lsdException w:name="Medium Shading 2 Accent 4" w:uiPriority="64"/>
+    <w:lsdException w:name="Medium List 1 Accent 4" w:uiPriority="65"/>
+    <w:lsdException w:name="Medium List 2 Accent 4" w:uiPriority="66"/>
+    <w:lsdException w:name="Medium Grid 1 Accent 4" w:uiPriority="67"/>
+    <w:lsdException w:name="Medium Grid 2 Accent 4" w:uiPriority="68"/>
+    <w:lsdException w:name="Medium Grid 3 Accent 4" w:uiPriority="69"/>
+    <w:lsdException w:name="Dark List Accent 4" w:uiPriority="70"/>
+    <w:lsdException w:name="Colorful Shading Accent 4" w:uiPriority="71"/>
+    <w:lsdException w:name="Colorful List Accent 4" w:uiPriority="72"/>
+    <w:lsdException w:name="Colorful Grid Accent 4" w:uiPriority="73"/>
+    <w:lsdException w:name="Light Shading Accent 5" w:uiPriority="60"/>
+    <w:lsdException w:name="Light List Accent 5" w:uiPriority="61"/>
+    <w:lsdException w:name="Light Grid Accent 5" w:uiPriority="62"/>
+    <w:lsdException w:name="Medium Shading 1 Accent 5" w:uiPriority="63"/>
+    <w:lsdException w:name="Medium Shading 2 Accent 5" w:uiPriority="64"/>
+    <w:lsdException w:name="Medium List 1 Accent 5" w:uiPriority="65"/>
+    <w:lsdException w:name="Medium List 2 Accent 5" w:uiPriority="66"/>
+    <w:lsdException w:name="Medium Grid 1 Accent 5" w:uiPriority="67"/>
+    <w:lsdException w:name="Medium Grid 2 Accent 5" w:uiPriority="68"/>
+    <w:lsdException w:name="Medium Grid 3 Accent 5" w:uiPriority="69"/>
+    <w:lsdException w:name="Dark List Accent 5" w:uiPriority="70"/>
+    <w:lsdException w:name="Colorful Shading Accent 5" w:uiPriority="71"/>
+    <w:lsdException w:name="Colorful List Accent 5" w:uiPriority="72"/>
+    <w:lsdException w:name="Colorful Grid Accent 5" w:uiPriority="73"/>
+    <w:lsdException w:name="Light Shading Accent 6" w:uiPriority="60"/>
+    <w:lsdException w:name="Light List Accent 6" w:uiPriority="61"/>
+    <w:lsdException w:name="Light Grid Accent 6" w:uiPriority="62"/>
+    <w:lsdException w:name="Medium Shading 1 Accent 6" w:uiPriority="63"/>
+    <w:lsdException w:name="Medium Shading 2 Accent 6" w:uiPriority="64"/>
+    <w:lsdException w:name="Medium List 1 Accent 6" w:uiPriority="65"/>
+    <w:lsdException w:name="Medium List 2 Accent 6" w:uiPriority="66"/>
+    <w:lsdException w:name="Medium Grid 1 Accent 6" w:uiPriority="67"/>
+    <w:lsdException w:name="Medium Grid 2 Accent 6" w:uiPriority="68"/>
+    <w:lsdException w:name="Medium Grid 3 Accent 6" w:uiPriority="69"/>
+    <w:lsdException w:name="Dark List Accent 6" w:uiPriority="70"/>
+    <w:lsdException w:name="Colorful Shading Accent 6" w:uiPriority="71"/>
+    <w:lsdException w:name="Colorful List Accent 6" w:uiPriority="72"/>
+    <w:lsdException w:name="Colorful Grid Accent 6" w:uiPriority="73"/>
+    <w:lsdException w:name="Subtle Emphasis" w:uiPriority="19" w:qFormat="1"/>
+    <w:lsdException w:name="Intense Emphasis" w:uiPriority="21" w:qFormat="1"/>
+    <w:lsdException w:name="Subtle Reference" w:uiPriority="31" w:qFormat="1"/>
+    <w:lsdException w:name="Intense Reference" w:uiPriority="32" w:qFormat="1"/>
+    <w:lsdException w:name="Book Title" w:uiPriority="33" w:qFormat="1"/>
+    <w:lsdException w:name="Bibliography" w:semiHidden="1" w:uiPriority="37" w:unhideWhenUsed="1"/>
+    <w:lsdException w:name="TOC Heading" w:semiHidden="1" w:uiPriority="39" w:unhideWhenUsed="1" w:qFormat="1"/>
+    <w:lsdException w:name="Plain Table 1" w:uiPriority="41"/>
+    <w:lsdException w:name="Plain Table 2" w:uiPriority="42"/>
+    <w:lsdException w:name="Plain Table 3" w:uiPriority="43"/>
+    <w:lsdException w:name="Plain Table 4" w:uiPriority="44"/>
+    <w:lsdException w:name="Plain Table 5" w:uiPriority="45"/>
+    <w:lsdException w:name="Grid Table Light" w:uiPriority="40"/>
+    <w:lsdException w:name="Grid Table 1 Light" w:uiPriority="46"/>
+    <w:lsdException w:name="Grid Table 2" w:uiPriority="47"/>
+    <w:lsdException w:name="Grid Table 3" w:uiPriority="48"/>
+    <w:lsdException w:name="Grid Table 4" w:uiPriority="49"/>
+    <w:lsdException w:name="Grid Table 5 Dark" w:uiPriority="50"/>
+    <w:lsdException w:name="Grid Table 6 Colorful" w:uiPriority="51"/>
+    <w:lsdException w:name="Grid Table 7 Colorful" w:uiPriority="52"/>
+    <w:lsdException w:name="Grid Table 1 Light Accent 1" w:uiPriority="46"/>
+    <w:lsdException w:name="Grid Table 2 Accent 1" w:uiPriority="47"/>
+    <w:lsdException w:name="Grid Table 3 Accent 1" w:uiPriority="48"/>
+    <w:lsdException w:name="Grid Table 4 Accent 1" w:uiPriority="49"/>
+    <w:lsdException w:name="Grid Table 5 Dark Accent 1" w:uiPriority="50"/>
+    <w:lsdException w:name="Grid Table 6 Colorful Accent 1" w:uiPriority="51"/>
+    <w:lsdException w:name="Grid Table 7 Colorful Accent 1" w:uiPriority="52"/>
+    <w:lsdException w:name="Grid Table 1 Light Accent 2" w:uiPriority="46"/>
+    <w:lsdException w:name="Grid Table 2 Accent 2" w:uiPriority="47"/>
+    <w:lsdException w:name="Grid Table 3 Accent 2" w:uiPriority="48"/>
+    <w:lsdException w:name="Grid Table 4 Accent 2" w:uiPriority="49"/>
+    <w:lsdException w:name="Grid Table 5 Dark Accent 2" w:uiPriority="50"/>
+    <w:lsdException w:name="Grid Table 6 Colorful Accent 2" w:uiPriority="51"/>
+    <w:lsdException w:name="Grid Table 7 Colorful Accent 2" w:uiPriority="52"/>
+    <w:lsdException w:name="Grid Table 1 Light Accent 3" w:uiPriority="46"/>
+    <w:lsdException w:name="Grid Table 2 Accent 3" w:uiPriority="47"/>
+    <w:lsdException w:name="Grid Table 3 Accent 3" w:uiPriority="48"/>
+    <w:lsdException w:name="Grid Table 4 Accent 3" w:uiPriority="49"/>
+    <w:lsdException w:name="Grid Table 5 Dark Accent 3" w:uiPriority="50"/>
+    <w:lsdException w:name="Grid Table 6 Colorful Accent 3" w:uiPriority="51"/>
+    <w:lsdException w:name="Grid Table 7 Colorful Accent 3" w:uiPriority="52"/>
+    <w:lsdException w:name="Grid Table 1 Light Accent 4" w:uiPriority="46"/>
+    <w:lsdException w:name="Grid Table 2 Accent 4" w:uiPriority="47"/>
+    <w:lsdException w:name="Grid Table 3 Accent 4" w:uiPriority="48"/>
+    <w:lsdException w:name="Grid Table 4 Accent 4" w:uiPriority="49"/>
+    <w:lsdException w:name="Grid Table 5 Dark Accent 4" w:uiPriority="50"/>
+    <w:lsdException w:name="Grid Table 6 Colorful Accent 4" w:uiPriority="51"/>
+    <w:lsdException w:name="Grid Table 7 Colorful Accent 4" w:uiPriority="52"/>
+    <w:lsdException w:name="Grid Table 1 Light Accent 5" w:uiPriority="46"/>
+    <w:lsdException w:name="Grid Table 2 Accent 5" w:uiPriority="47"/>
+    <w:lsdException w:name="Grid Table 3 Accent 5" w:uiPriority="48"/>
+    <w:lsdException w:name="Grid Table 4 Accent 5" w:uiPriority="49"/>
+    <w:lsdException w:name="Grid Table 5 Dark Accent 5" w:uiPriority="50"/>
+    <w:lsdException w:name="Grid Table 6 Colorful Accent 5" w:uiPriority="51"/>
+    <w:lsdException w:name="Grid Table 7 Colorful Accent 5" w:uiPriority="52"/>
+    <w:lsdException w:name="Grid Table 1 Light Accent 6" w:uiPriority="46"/>
+    <w:lsdException w:name="Grid Table 2 Accent 6" w:uiPriority="47"/>
+    <w:lsdException w:name="Grid Table 3 Accent 6" w:uiPriority="48"/>
+    <w:lsdException w:name="Grid Table 4 Accent 6" w:uiPriority="49"/>
+    <w:lsdException w:name="Grid Table 5 Dark Accent 6" w:uiPriority="50"/>
+    <w:lsdException w:name="Grid Table 6 Colorful Accent 6" w:uiPriority="51"/>
+    <w:lsdException w:name="Grid Table 7 Colorful Accent 6" w:uiPriority="52"/>
+    <w:lsdException w:name="List Table 1 Light" w:uiPriority="46"/>
+    <w:lsdException w:name="List Table 2" w:uiPriority="47"/>
+    <w:lsdException w:name="List Table 3" w:uiPriority="48"/>
+    <w:lsdException w:name="List Table 4" w:uiPriority="49"/>
+    <w:lsdException w:name="List Table 5 Dark" w:uiPriority="50"/>
+    <w:lsdException w:name="List Table 6 Colorful" w:uiPriority="51"/>
+    <w:lsdException w:name="List Table 7 Colorful" w:uiPriority="52"/>
+    <w:lsdException w:name="List Table 1 Light Accent 1" w:uiPriority="46"/>
+    <w:lsdException w:name="List Table 2 Accent 1" w:uiPriority="47"/>
+    <w:lsdException w:name="List Table 3 Accent 1" w:uiPriority="48"/>
+    <w:lsdException w:name="List Table 4 Accent 1" w:uiPriority="49"/>
+    <w:lsdException w:name="List Table 5 Dark Accent 1" w:uiPriority="50"/>
+    <w:lsdException w:name="List Table 6 Colorful Accent 1" w:uiPriority="51"/>
+    <w:lsdException w:name="List Table 7 Colorful Accent 1" w:uiPriority="52"/>
+    <w:lsdException w:name="List Table 1 Light Accent 2" w:uiPriority="46"/>
+    <w:lsdException w:name="List Table 2 Accent 2" w:uiPriority="47"/>
+    <w:lsdException w:name="List Table 3 Accent 2" w:uiPriority="48"/>
+    <w:lsdException w:name="List Table 4 Accent 2" w:uiPriority="49"/>
+    <w:lsdException w:name="List Table 5 Dark Accent 2" w:uiPriority="50"/>
+    <w:lsdException w:name="List Table 6 Colorful Accent 2" w:uiPriority="51"/>
+    <w:lsdException w:name="List Table 7 Colorful Accent 2" w:uiPriority="52"/>
+    <w:lsdException w:name="List Table 1 Light Accent 3" w:uiPriority="46"/>
+    <w:lsdException w:name="List Table 2 Accent 3" w:uiPriority="47"/>
+    <w:lsdException w:name="List Table 3 Accent 3" w:uiPriority="48"/>
+    <w:lsdException w:name="List Table 4 Accent 3" w:uiPriority="49"/>
+    <w:lsdException w:name="List Table 5 Dark Accent 3" w:uiPriority="50"/>
+    <w:lsdException w:name="List Table 6 Colorful Accent 3" w:uiPriority="51"/>
+    <w:lsdException w:name="List Table 7 Colorful Accent 3" w:uiPriority="52"/>
+    <w:lsdException w:name="List Table 1 Light Accent 4" w:uiPriority="46"/>
+    <w:lsdException w:name="List Table 2 Accent 4" w:uiPriority="47"/>
+    <w:lsdException w:name="List Table 3 Accent 4" w:uiPriority="48"/>
+    <w:lsdException w:name="List Table 4 Accent 4" w:uiPriority="49"/>
+    <w:lsdException w:name="List Table 5 Dark Accent 4" w:uiPriority="50"/>
+    <w:lsdException w:name="List Table 6 Colorful Accent 4" w:uiPriority="51"/>
+    <w:lsdException w:name="List Table 7 Colorful Accent 4" w:uiPriority="52"/>
+    <w:lsdException w:name="List Table 1 Light Accent 5" w:uiPriority="46"/>
+    <w:lsdException w:name="List Table 2 Accent 5" w:uiPriority="47"/>
+    <w:lsdException w:name="List Table 3 Accent 5" w:uiPriority="48"/>
+    <w:lsdException w:name="List Table 4 Accent 5" w:uiPriority="49"/>
+    <w:lsdException w:name="List Table 5 Dark Accent 5" w:uiPriority="50"/>
+    <w:lsdException w:name="List Table 6 Colorful Accent 5" w:uiPriority="51"/>
+    <w:lsdException w:name="List Table 7 Colorful Accent 5" w:uiPriority="52"/>
+    <w:lsdException w:name="List Table 1 Light Accent 6" w:uiPriority="46"/>
+    <w:lsdException w:name="List Table 2 Accent 6" w:uiPriority="47"/>
+    <w:lsdException w:name="List Table 3 Accent 6" w:uiPriority="48"/>
+    <w:lsdException w:name="List Table 4 Accent 6" w:uiPriority="49"/>
+    <w:lsdException w:name="List Table 5 Dark Accent 6" w:uiPriority="50"/>
+    <w:lsdException w:name="List Table 6 Colorful Accent 6" w:uiPriority="51"/>
+    <w:lsdException w:name="List Table 7 Colorful Accent 6" w:uiPriority="52"/>
   </w:latentStyles>
   <w:style w:type="paragraph" w:default="1" w:styleId="Normal">
     <w:name w:val="Normal"/>
@@ -6615,7 +7637,6 @@
     <w:uiPriority w:val="99"/>
     <w:semiHidden/>
     <w:unhideWhenUsed/>
-    <w:qFormat/>
     <w:tblPr>
       <w:tblInd w:w="0" w:type="dxa"/>
       <w:tblCellMar>
